--- a/first_semester/Networks/HW/HW4/hw04(1).docx
+++ b/first_semester/Networks/HW/HW4/hw04(1).docx
@@ -1,101 +1,58 @@
 
 <file path=word/document.xml><?xml version="1.0" encoding="utf-8"?>
-<w:document xmlns:o="urn:schemas-microsoft-com:office:office" xmlns:r="http://schemas.openxmlformats.org/officeDocument/2006/relationships" xmlns:v="urn:schemas-microsoft-com:vml" xmlns:w="http://schemas.openxmlformats.org/wordprocessingml/2006/main" xmlns:w10="urn:schemas-microsoft-com:office:word" xmlns:wp="http://schemas.openxmlformats.org/drawingml/2006/wordprocessingDrawing" xmlns:wps="http://schemas.microsoft.com/office/word/2010/wordprocessingShape" xmlns:wpg="http://schemas.microsoft.com/office/word/2010/wordprocessingGroup" xmlns:mc="http://schemas.openxmlformats.org/markup-compatibility/2006" xmlns:wp14="http://schemas.microsoft.com/office/word/2010/wordprocessingDrawing" xmlns:w14="http://schemas.microsoft.com/office/word/2010/wordml" xmlns:w15="http://schemas.microsoft.com/office/word/2012/wordml" mc:Ignorable="w14 wp14 w15">
+<w:document xmlns:wpc="http://schemas.microsoft.com/office/word/2010/wordprocessingCanvas" xmlns:cx="http://schemas.microsoft.com/office/drawing/2014/chartex" xmlns:cx1="http://schemas.microsoft.com/office/drawing/2015/9/8/chartex" xmlns:cx2="http://schemas.microsoft.com/office/drawing/2015/10/21/chartex" xmlns:cx3="http://schemas.microsoft.com/office/drawing/2016/5/9/chartex" xmlns:cx4="http://schemas.microsoft.com/office/drawing/2016/5/10/chartex" xmlns:cx5="http://schemas.microsoft.com/office/drawing/2016/5/11/chartex" xmlns:cx6="http://schemas.microsoft.com/office/drawing/2016/5/12/chartex" xmlns:cx7="http://schemas.microsoft.com/office/drawing/2016/5/13/chartex" xmlns:cx8="http://schemas.microsoft.com/office/drawing/2016/5/14/chartex" xmlns:mc="http://schemas.openxmlformats.org/markup-compatibility/2006" xmlns:aink="http://schemas.microsoft.com/office/drawing/2016/ink" xmlns:am3d="http://schemas.microsoft.com/office/drawing/2017/model3d" xmlns:o="urn:schemas-microsoft-com:office:office" xmlns:oel="http://schemas.microsoft.com/office/2019/extlst" xmlns:r="http://schemas.openxmlformats.org/officeDocument/2006/relationships" xmlns:m="http://schemas.openxmlformats.org/officeDocument/2006/math" xmlns:v="urn:schemas-microsoft-com:vml" xmlns:wp14="http://schemas.microsoft.com/office/word/2010/wordprocessingDrawing" xmlns:wp="http://schemas.openxmlformats.org/drawingml/2006/wordprocessingDrawing" xmlns:w10="urn:schemas-microsoft-com:office:word" xmlns:w="http://schemas.openxmlformats.org/wordprocessingml/2006/main" xmlns:w14="http://schemas.microsoft.com/office/word/2010/wordml" xmlns:w15="http://schemas.microsoft.com/office/word/2012/wordml" xmlns:w16cex="http://schemas.microsoft.com/office/word/2018/wordml/cex" xmlns:w16cid="http://schemas.microsoft.com/office/word/2016/wordml/cid" xmlns:w16="http://schemas.microsoft.com/office/word/2018/wordml" xmlns:w16du="http://schemas.microsoft.com/office/word/2023/wordml/word16du" xmlns:w16sdtdh="http://schemas.microsoft.com/office/word/2020/wordml/sdtdatahash" xmlns:w16se="http://schemas.microsoft.com/office/word/2015/wordml/symex" xmlns:wpg="http://schemas.microsoft.com/office/word/2010/wordprocessingGroup" xmlns:wpi="http://schemas.microsoft.com/office/word/2010/wordprocessingInk" xmlns:wne="http://schemas.microsoft.com/office/word/2006/wordml" xmlns:wps="http://schemas.microsoft.com/office/word/2010/wordprocessingShape" mc:Ignorable="w14 w15 w16se w16cid w16 w16cex w16sdtdh w16du wp14">
   <w:background w:color="FFFFFF"/>
   <w:body>
     <w:p>
       <w:pPr>
         <w:pStyle w:val="Title"/>
-        <w:rPr/>
-      </w:pPr>
-      <w:r>
-        <w:rPr/>
+      </w:pPr>
+      <w:r>
         <w:t>Computer Networks Homework #4</w:t>
       </w:r>
     </w:p>
     <w:p>
       <w:pPr>
         <w:pStyle w:val="Subtitle"/>
-        <w:rPr/>
-      </w:pPr>
-      <w:r>
-        <w:rPr/>
+      </w:pPr>
+      <w:r>
         <w:t>Transport Layer</w:t>
       </w:r>
     </w:p>
-    <w:p>
-      <w:pPr>
-        <w:pStyle w:val="Normal"/>
-        <w:rPr/>
-      </w:pPr>
-      <w:r>
-        <w:rPr/>
-      </w:r>
-    </w:p>
-    <w:p>
-      <w:pPr>
-        <w:pStyle w:val="Normal"/>
-        <w:rPr/>
-      </w:pPr>
-      <w:r>
-        <w:rPr/>
+    <w:p/>
+    <w:p>
+      <w:r>
         <w:t>Name: Blake Williams</w:t>
+      </w:r>
+      <w:r>
         <w:tab/>
+      </w:r>
+      <w:r>
         <w:tab/>
+      </w:r>
+      <w:r>
         <w:tab/>
       </w:r>
     </w:p>
     <w:p>
-      <w:pPr>
-        <w:pStyle w:val="Normal"/>
-        <w:rPr/>
-      </w:pPr>
-      <w:r>
-        <w:rPr/>
+      <w:r>
         <w:t>ID:     010974718</w:t>
       </w:r>
     </w:p>
-    <w:p>
-      <w:pPr>
-        <w:pStyle w:val="Normal"/>
-        <w:rPr/>
-      </w:pPr>
-      <w:r>
-        <w:rPr/>
-      </w:r>
-    </w:p>
-    <w:p>
-      <w:pPr>
-        <w:pStyle w:val="Normal"/>
-        <w:rPr/>
-      </w:pPr>
-      <w:r>
-        <w:rPr/>
+    <w:p/>
+    <w:p>
+      <w:r>
         <w:t>27 points</w:t>
       </w:r>
     </w:p>
     <w:p>
-      <w:pPr>
-        <w:pStyle w:val="Normal"/>
-        <w:rPr/>
-      </w:pPr>
-      <w:r>
-        <w:rPr/>
+      <w:r>
         <w:t xml:space="preserve">7 questions, some with multiple parts </w:t>
       </w:r>
     </w:p>
-    <w:p>
-      <w:pPr>
-        <w:pStyle w:val="Normal"/>
-        <w:rPr/>
-      </w:pPr>
-      <w:r>
-        <w:rPr/>
-      </w:r>
-    </w:p>
-    <w:p>
-      <w:pPr>
-        <w:pStyle w:val="Normal"/>
+    <w:p/>
+    <w:p>
+      <w:pPr>
         <w:rPr>
           <w:b/>
           <w:bCs/>
@@ -111,17 +68,14 @@
     </w:p>
     <w:p>
       <w:pPr>
-        <w:pStyle w:val="Normal"/>
         <w:widowControl/>
         <w:numPr>
           <w:ilvl w:val="0"/>
           <w:numId w:val="2"/>
         </w:numPr>
-        <w:suppressAutoHyphens w:val="false"/>
-        <w:rPr/>
-      </w:pPr>
-      <w:r>
-        <w:rPr/>
+        <w:suppressAutoHyphens w:val="0"/>
+      </w:pPr>
+      <w:r>
         <w:t xml:space="preserve">Type your work, print it to a </w:t>
       </w:r>
       <w:r>
@@ -132,124 +86,89 @@
         <w:t>single</w:t>
       </w:r>
       <w:r>
-        <w:rPr/>
         <w:t xml:space="preserve"> PDF, and upload it to Blackboard before the due date and time. It is strongly suggested that you use the given document.</w:t>
       </w:r>
     </w:p>
     <w:p>
       <w:pPr>
-        <w:pStyle w:val="Normal"/>
         <w:widowControl/>
         <w:numPr>
           <w:ilvl w:val="0"/>
           <w:numId w:val="2"/>
         </w:numPr>
-        <w:suppressAutoHyphens w:val="false"/>
-        <w:rPr/>
-      </w:pPr>
-      <w:r>
-        <w:rPr/>
+        <w:suppressAutoHyphens w:val="0"/>
+      </w:pPr>
+      <w:r>
         <w:t>Show all of your work. Correct answers alone may not carry full credit without proper justification and details of steps.</w:t>
       </w:r>
     </w:p>
     <w:p>
       <w:pPr>
-        <w:pStyle w:val="Normal"/>
         <w:widowControl/>
         <w:numPr>
           <w:ilvl w:val="0"/>
           <w:numId w:val="2"/>
         </w:numPr>
-        <w:suppressAutoHyphens w:val="false"/>
-        <w:rPr/>
-      </w:pPr>
-      <w:r>
-        <w:rPr/>
+        <w:suppressAutoHyphens w:val="0"/>
+      </w:pPr>
+      <w:r>
         <w:t>-2 points if you do not insert your name and ID at the top of the document.</w:t>
       </w:r>
     </w:p>
     <w:p>
       <w:pPr>
-        <w:pStyle w:val="Normal"/>
         <w:widowControl/>
         <w:numPr>
           <w:ilvl w:val="0"/>
           <w:numId w:val="2"/>
         </w:numPr>
-        <w:suppressAutoHyphens w:val="false"/>
-        <w:rPr/>
-      </w:pPr>
-      <w:r>
-        <w:rPr/>
+        <w:suppressAutoHyphens w:val="0"/>
+      </w:pPr>
+      <w:r>
         <w:t>-5 points if it is not typed.</w:t>
       </w:r>
     </w:p>
     <w:p>
       <w:pPr>
-        <w:pStyle w:val="Normal"/>
         <w:widowControl/>
         <w:numPr>
           <w:ilvl w:val="0"/>
           <w:numId w:val="2"/>
         </w:numPr>
-        <w:suppressAutoHyphens w:val="false"/>
-        <w:rPr/>
-      </w:pPr>
-      <w:r>
-        <w:rPr/>
+        <w:suppressAutoHyphens w:val="0"/>
+      </w:pPr>
+      <w:r>
         <w:t>-5 points if it is not a PDF file.</w:t>
       </w:r>
     </w:p>
     <w:p>
       <w:pPr>
-        <w:pStyle w:val="Normal"/>
         <w:widowControl/>
         <w:numPr>
           <w:ilvl w:val="0"/>
           <w:numId w:val="2"/>
         </w:numPr>
-        <w:suppressAutoHyphens w:val="false"/>
-        <w:rPr/>
-      </w:pPr>
-      <w:r>
-        <w:rPr/>
+        <w:suppressAutoHyphens w:val="0"/>
+      </w:pPr>
+      <w:r>
         <w:t xml:space="preserve">-5 points if it is not a single PDF file. Submit one PDF file. Do not submit zip files containing one or more files. </w:t>
       </w:r>
     </w:p>
     <w:p>
       <w:pPr>
-        <w:pStyle w:val="Normal"/>
         <w:widowControl/>
         <w:numPr>
           <w:ilvl w:val="0"/>
           <w:numId w:val="2"/>
         </w:numPr>
-        <w:suppressAutoHyphens w:val="false"/>
-        <w:rPr/>
-      </w:pPr>
-      <w:r>
-        <w:rPr/>
+        <w:suppressAutoHyphens w:val="0"/>
+      </w:pPr>
+      <w:r>
         <w:t>-5 points if you present the worked problems out of order. In other words, please present the problems in the order assigned, 1, 2, 3, …</w:t>
       </w:r>
     </w:p>
-    <w:p>
-      <w:pPr>
-        <w:pStyle w:val="Normal"/>
-        <w:rPr/>
-      </w:pPr>
-      <w:r>
-        <w:rPr/>
-      </w:r>
-    </w:p>
-    <w:p>
-      <w:pPr>
-        <w:pStyle w:val="Normal"/>
-        <w:rPr/>
-      </w:pPr>
-      <w:r>
-        <w:rPr/>
-      </w:r>
-    </w:p>
+    <w:p/>
+    <w:p/>
     <w:p>
       <w:pPr>
         <w:pStyle w:val="ListParagraph"/>
@@ -257,11 +176,9 @@
           <w:ilvl w:val="0"/>
           <w:numId w:val="3"/>
         </w:numPr>
-        <w:ind w:hanging="360" w:left="360"/>
-        <w:rPr/>
-      </w:pPr>
-      <w:r>
-        <w:rPr/>
+        <w:ind w:left="360"/>
+      </w:pPr>
+      <w:r>
         <w:t>Suppose a user without administrative privileges on client A initiates an HTTPS session with server S. At the same time, a user without administrative privileges on client B also initiates an HTTPS session with server S. Suppose server S uses port number 443.</w:t>
       </w:r>
     </w:p>
@@ -269,11 +186,7 @@
       <w:pPr>
         <w:pStyle w:val="ListParagraph"/>
         <w:ind w:left="360"/>
-        <w:rPr/>
-      </w:pPr>
-      <w:r>
-        <w:rPr/>
-      </w:r>
+      </w:pPr>
     </w:p>
     <w:p>
       <w:pPr>
@@ -282,11 +195,9 @@
           <w:ilvl w:val="1"/>
           <w:numId w:val="3"/>
         </w:numPr>
-        <w:ind w:hanging="270" w:left="630"/>
-        <w:rPr/>
-      </w:pPr>
-      <w:r>
-        <w:rPr/>
+        <w:ind w:left="630" w:hanging="270"/>
+      </w:pPr>
+      <w:r>
         <w:t>(1 pt.) What is the destination port number of the segments from A to S?</w:t>
       </w:r>
     </w:p>
@@ -297,14 +208,14 @@
           <w:ilvl w:val="2"/>
           <w:numId w:val="3"/>
         </w:numPr>
-        <w:ind w:hanging="270" w:left="630"/>
-        <w:rPr>
-          <w:color w:val="C9211E"/>
-        </w:rPr>
-      </w:pPr>
-      <w:r>
-        <w:rPr>
-          <w:color w:val="C9211E"/>
+        <w:ind w:left="630" w:hanging="270"/>
+        <w:rPr>
+          <w:color w:val="FF0000"/>
+        </w:rPr>
+      </w:pPr>
+      <w:r>
+        <w:rPr>
+          <w:color w:val="FF0000"/>
         </w:rPr>
         <w:t>443</w:t>
       </w:r>
@@ -313,11 +224,7 @@
       <w:pPr>
         <w:pStyle w:val="ListParagraph"/>
         <w:ind w:left="630"/>
-        <w:rPr/>
-      </w:pPr>
-      <w:r>
-        <w:rPr/>
-      </w:r>
+      </w:pPr>
     </w:p>
     <w:p>
       <w:pPr>
@@ -326,11 +233,9 @@
           <w:ilvl w:val="1"/>
           <w:numId w:val="3"/>
         </w:numPr>
-        <w:ind w:hanging="270" w:left="630"/>
-        <w:rPr/>
-      </w:pPr>
-      <w:r>
-        <w:rPr/>
+        <w:ind w:left="630" w:hanging="270"/>
+      </w:pPr>
+      <w:r>
         <w:t>(1 pt.) If A and B are on different hosts, is it possible that the source port number in the segments from A to S is the same as that from B to S?</w:t>
       </w:r>
     </w:p>
@@ -341,14 +246,14 @@
           <w:ilvl w:val="2"/>
           <w:numId w:val="3"/>
         </w:numPr>
-        <w:ind w:hanging="270" w:left="630"/>
-        <w:rPr>
-          <w:color w:val="C9211E"/>
-        </w:rPr>
-      </w:pPr>
-      <w:r>
-        <w:rPr>
-          <w:color w:val="C9211E"/>
+        <w:ind w:left="630" w:hanging="270"/>
+        <w:rPr>
+          <w:color w:val="FF0000"/>
+        </w:rPr>
+      </w:pPr>
+      <w:r>
+        <w:rPr>
+          <w:color w:val="FF0000"/>
         </w:rPr>
         <w:t xml:space="preserve">Yes, when client A and B are on different hosts, they are assigned independent port numbers. Therefore there is a case in which both A and B share the same port number to S. </w:t>
       </w:r>
@@ -356,11 +261,7 @@
     <w:p>
       <w:pPr>
         <w:pStyle w:val="ListParagraph"/>
-        <w:rPr/>
-      </w:pPr>
-      <w:r>
-        <w:rPr/>
-      </w:r>
+      </w:pPr>
     </w:p>
     <w:p>
       <w:pPr>
@@ -369,11 +270,9 @@
           <w:ilvl w:val="1"/>
           <w:numId w:val="3"/>
         </w:numPr>
-        <w:ind w:hanging="270" w:left="630"/>
-        <w:rPr/>
-      </w:pPr>
-      <w:r>
-        <w:rPr/>
+        <w:ind w:left="630" w:hanging="270"/>
+      </w:pPr>
+      <w:r>
         <w:t>(1 pt.) If A and B are on the same host, is it possible that the source port number in the segments from A to S is the same as that from B to S?</w:t>
       </w:r>
     </w:p>
@@ -384,14 +283,14 @@
           <w:ilvl w:val="2"/>
           <w:numId w:val="3"/>
         </w:numPr>
-        <w:ind w:hanging="270" w:left="630"/>
-        <w:rPr>
-          <w:color w:val="C9211E"/>
-        </w:rPr>
-      </w:pPr>
-      <w:r>
-        <w:rPr>
-          <w:color w:val="C9211E"/>
+        <w:ind w:left="630" w:hanging="270"/>
+        <w:rPr>
+          <w:color w:val="FF0000"/>
+        </w:rPr>
+      </w:pPr>
+      <w:r>
+        <w:rPr>
+          <w:color w:val="FF0000"/>
         </w:rPr>
         <w:t xml:space="preserve">No, each TCP port (when on the same host) is uniquely identified with a port number. Therefore A cannot share the same port as B when on the same host. </w:t>
       </w:r>
@@ -399,11 +298,7 @@
     <w:p>
       <w:pPr>
         <w:pStyle w:val="ListParagraph"/>
-        <w:rPr/>
-      </w:pPr>
-      <w:r>
-        <w:rPr/>
-      </w:r>
+      </w:pPr>
     </w:p>
     <w:p>
       <w:pPr>
@@ -412,11 +307,9 @@
           <w:ilvl w:val="0"/>
           <w:numId w:val="3"/>
         </w:numPr>
-        <w:ind w:hanging="360" w:left="360"/>
-        <w:rPr/>
-      </w:pPr>
-      <w:r>
-        <w:rPr/>
+        <w:ind w:left="360"/>
+      </w:pPr>
+      <w:r>
         <w:t>UDP and TCP use 1's complement for their checksums. Suppose you have the following two 16-bit words:  0101 0101 0101 0101 and 1010 1010 1010 1011.</w:t>
       </w:r>
     </w:p>
@@ -424,53 +317,62 @@
       <w:pPr>
         <w:pStyle w:val="ListParagraph"/>
         <w:ind w:left="360"/>
-        <w:rPr/>
-      </w:pPr>
-      <w:r>
-        <w:rPr/>
-      </w:r>
+      </w:pPr>
     </w:p>
     <w:p>
       <w:pPr>
         <w:pStyle w:val="ListParagraph"/>
         <w:ind w:left="360"/>
-        <w:rPr/>
-      </w:pPr>
-      <w:r>
-        <w:rPr/>
+      </w:pPr>
+      <w:r>
         <w:t>a. (2 pts.) What is the 1's complement of the sum of these words? Show all work.</w:t>
       </w:r>
     </w:p>
     <w:p>
       <w:pPr>
         <w:pStyle w:val="ListParagraph"/>
-        <w:ind w:hanging="360" w:left="360"/>
+        <w:ind w:left="360" w:hanging="360"/>
+        <w:rPr>
+          <w:color w:val="FF0000"/>
+        </w:rPr>
+      </w:pPr>
+      <w:r>
         <w:rPr>
           <w:color w:val="C9211E"/>
         </w:rPr>
-      </w:pPr>
+        <w:tab/>
+      </w:r>
       <w:r>
         <w:rPr>
           <w:color w:val="C9211E"/>
         </w:rPr>
         <w:tab/>
+      </w:r>
+      <w:r>
+        <w:rPr>
+          <w:color w:val="FF0000"/>
+        </w:rPr>
+        <w:t>0101 0101 0101 0101 +  1010 1010 1010 1011 = 0 0 0 0 0 0 0 0 0 0 0 0 0 0 0 0 with a 1 carry left most bit</w:t>
+      </w:r>
+    </w:p>
+    <w:p>
+      <w:pPr>
+        <w:pStyle w:val="ListParagraph"/>
+        <w:ind w:left="360" w:hanging="360"/>
+        <w:rPr>
+          <w:color w:val="FF0000"/>
+        </w:rPr>
+      </w:pPr>
+      <w:r>
+        <w:rPr>
+          <w:color w:val="FF0000"/>
+        </w:rPr>
         <w:tab/>
-        <w:t>0101 0101 0101 0101 +  1010 1010 1010 1011 = 0 0 0 0 0 0 0 0 0 0 0 0 0 0 0 0 with a 1 carry left most bit</w:t>
-      </w:r>
-    </w:p>
-    <w:p>
-      <w:pPr>
-        <w:pStyle w:val="ListParagraph"/>
-        <w:ind w:hanging="360" w:left="360"/>
-        <w:rPr>
-          <w:color w:val="C9211E"/>
-        </w:rPr>
-      </w:pPr>
-      <w:r>
-        <w:rPr>
-          <w:color w:val="C9211E"/>
-        </w:rPr>
-        <w:tab/>
+      </w:r>
+      <w:r>
+        <w:rPr>
+          <w:color w:val="FF0000"/>
+        </w:rPr>
         <w:tab/>
         <w:t xml:space="preserve"> 0 0 0 0 0 0 0 0 0 0 0 0 0 0 0 + 1 =  0 0 0 0 0 0 0 0 0 0 0 0 0 0 1 = final sum</w:t>
       </w:r>
@@ -478,16 +380,21 @@
     <w:p>
       <w:pPr>
         <w:pStyle w:val="ListParagraph"/>
-        <w:ind w:hanging="360" w:left="360"/>
-        <w:rPr>
-          <w:color w:val="C9211E"/>
-        </w:rPr>
-      </w:pPr>
-      <w:r>
-        <w:rPr>
-          <w:color w:val="C9211E"/>
+        <w:ind w:left="360" w:hanging="360"/>
+        <w:rPr>
+          <w:color w:val="FF0000"/>
+        </w:rPr>
+      </w:pPr>
+      <w:r>
+        <w:rPr>
+          <w:color w:val="FF0000"/>
         </w:rPr>
         <w:tab/>
+      </w:r>
+      <w:r>
+        <w:rPr>
+          <w:color w:val="FF0000"/>
+        </w:rPr>
         <w:tab/>
         <w:t xml:space="preserve">1s complement = inverse of sum = 1 1 1 1 1 1 1 1 1 1 1 1 1 1 0 </w:t>
       </w:r>
@@ -496,10 +403,8 @@
       <w:pPr>
         <w:pStyle w:val="ListParagraph"/>
         <w:ind w:left="360"/>
-        <w:rPr/>
-      </w:pPr>
-      <w:r>
-        <w:rPr/>
+      </w:pPr>
+      <w:r>
         <w:t>b. (2 pts.) With the 1's complement scheme, how does the receiver detect errors?</w:t>
       </w:r>
     </w:p>
@@ -507,28 +412,27 @@
       <w:pPr>
         <w:pStyle w:val="ListParagraph"/>
         <w:ind w:left="360"/>
-        <w:rPr/>
-      </w:pPr>
-      <w:r>
-        <w:rPr/>
+        <w:rPr>
+          <w:color w:val="FF0000"/>
+        </w:rPr>
+      </w:pPr>
+      <w:r>
+        <w:rPr>
+          <w:color w:val="FF0000"/>
+        </w:rPr>
         <w:tab/>
-      </w:r>
-      <w:r>
-        <w:rPr>
-          <w:color w:val="C9211E"/>
-        </w:rPr>
         <w:t xml:space="preserve">The receiver detects errors by verifying that the 1's complement sum of all received words equals </w:t>
       </w:r>
       <w:r>
         <w:rPr>
           <w:rStyle w:val="Strong"/>
-          <w:color w:val="C9211E"/>
+          <w:color w:val="FF0000"/>
         </w:rPr>
         <w:t>all ones</w:t>
       </w:r>
       <w:r>
         <w:rPr>
-          <w:color w:val="C9211E"/>
+          <w:color w:val="FF0000"/>
         </w:rPr>
         <w:t>. Any deviation from this value signals the presence of errors.</w:t>
       </w:r>
@@ -537,20 +441,14 @@
       <w:pPr>
         <w:pStyle w:val="ListParagraph"/>
         <w:ind w:left="360"/>
-        <w:rPr/>
-      </w:pPr>
-      <w:r>
-        <w:rPr/>
-      </w:r>
+      </w:pPr>
     </w:p>
     <w:p>
       <w:pPr>
         <w:pStyle w:val="ListParagraph"/>
         <w:ind w:left="360"/>
-        <w:rPr/>
-      </w:pPr>
-      <w:r>
-        <w:rPr/>
+      </w:pPr>
+      <w:r>
         <w:t>c. (2 pts.) Is it possible that a 4-bit error will go undetected? If so, provide an example.</w:t>
       </w:r>
     </w:p>
@@ -558,47 +456,175 @@
       <w:pPr>
         <w:pStyle w:val="ListParagraph"/>
         <w:ind w:left="360"/>
-        <w:rPr/>
-      </w:pPr>
-      <w:r>
-        <w:rPr/>
+        <w:rPr>
+          <w:color w:val="FF0000"/>
+        </w:rPr>
+      </w:pPr>
+      <w:r>
         <w:tab/>
       </w:r>
       <w:r>
-        <w:rPr/>
+        <w:rPr>
+          <w:color w:val="FF0000"/>
+        </w:rPr>
         <w:t xml:space="preserve">Yes, </w:t>
+      </w:r>
+      <w:r>
+        <w:rPr>
+          <w:color w:val="FF0000"/>
+        </w:rPr>
+        <w:t xml:space="preserve">Lets say you have 2 words. Word one is </w:t>
+      </w:r>
+      <w:r>
+        <w:rPr>
+          <w:color w:val="FF0000"/>
+        </w:rPr>
+        <w:t>1111 0000 1111 0000</w:t>
+      </w:r>
+      <w:r>
+        <w:rPr>
+          <w:color w:val="FF0000"/>
+        </w:rPr>
+        <w:t xml:space="preserve"> and word two is </w:t>
+      </w:r>
+      <w:r>
+        <w:rPr>
+          <w:color w:val="FF0000"/>
+        </w:rPr>
+        <w:t>0000 1111 0000 1111</w:t>
+      </w:r>
+      <w:r>
+        <w:rPr>
+          <w:color w:val="FF0000"/>
+        </w:rPr>
+        <w:t xml:space="preserve">. The checksum would be </w:t>
+      </w:r>
+      <w:r>
+        <w:rPr>
+          <w:color w:val="FF0000"/>
+        </w:rPr>
+        <w:t>1111</w:t>
+      </w:r>
+      <w:r>
+        <w:rPr>
+          <w:color w:val="FF0000"/>
+        </w:rPr>
+        <w:t xml:space="preserve"> </w:t>
+      </w:r>
+      <w:r>
+        <w:rPr>
+          <w:color w:val="FF0000"/>
+        </w:rPr>
+        <w:t>1111</w:t>
+      </w:r>
+      <w:r>
+        <w:rPr>
+          <w:color w:val="FF0000"/>
+        </w:rPr>
+        <w:t xml:space="preserve"> </w:t>
+      </w:r>
+      <w:r>
+        <w:rPr>
+          <w:color w:val="FF0000"/>
+        </w:rPr>
+        <w:t>1111</w:t>
+      </w:r>
+      <w:r>
+        <w:rPr>
+          <w:color w:val="FF0000"/>
+        </w:rPr>
+        <w:t xml:space="preserve"> </w:t>
+      </w:r>
+      <w:r>
+        <w:rPr>
+          <w:color w:val="FF0000"/>
+        </w:rPr>
+        <w:t>1111</w:t>
+      </w:r>
+      <w:r>
+        <w:rPr>
+          <w:color w:val="FF0000"/>
+        </w:rPr>
+        <w:t xml:space="preserve"> and the 1s complement would be 0000 </w:t>
+      </w:r>
+      <w:r>
+        <w:rPr>
+          <w:color w:val="FF0000"/>
+        </w:rPr>
+        <w:t>0000</w:t>
+      </w:r>
+      <w:r>
+        <w:rPr>
+          <w:color w:val="FF0000"/>
+        </w:rPr>
+        <w:t xml:space="preserve"> </w:t>
+      </w:r>
+      <w:r>
+        <w:rPr>
+          <w:color w:val="FF0000"/>
+        </w:rPr>
+        <w:t>0000</w:t>
+      </w:r>
+      <w:r>
+        <w:rPr>
+          <w:color w:val="FF0000"/>
+        </w:rPr>
+        <w:t xml:space="preserve"> </w:t>
+      </w:r>
+      <w:r>
+        <w:rPr>
+          <w:color w:val="FF0000"/>
+        </w:rPr>
+        <w:t>0000</w:t>
+      </w:r>
+      <w:r>
+        <w:rPr>
+          <w:color w:val="FF0000"/>
+        </w:rPr>
+        <w:t xml:space="preserve"> . Lets say if in Word one the last four bits were flipped and for word two the last 4 were also flipped. The new words being 1111 0000 1111 1111 and 0000 1111 0000 0000. The new sum would be the same as the original sum, </w:t>
+      </w:r>
+      <w:r>
+        <w:rPr>
+          <w:color w:val="FF0000"/>
+        </w:rPr>
+        <w:lastRenderedPageBreak/>
+        <w:t xml:space="preserve">and the 1s complement would also be the same as the original sum. Therefore the receiver would not detect an error </w:t>
       </w:r>
     </w:p>
     <w:p>
       <w:pPr>
         <w:pStyle w:val="ListParagraph"/>
         <w:ind w:left="360"/>
-        <w:rPr/>
-      </w:pPr>
-      <w:r>
-        <w:rPr/>
-      </w:r>
+      </w:pPr>
     </w:p>
     <w:p>
       <w:pPr>
         <w:pStyle w:val="ListParagraph"/>
         <w:ind w:left="360"/>
-        <w:rPr/>
-      </w:pPr>
-      <w:r>
-        <w:rPr/>
+      </w:pPr>
+      <w:r>
         <w:t>d. (2 pts.) Is it possible that a 1-bit error will go undetected? If so, provide an example.</w:t>
       </w:r>
     </w:p>
     <w:p>
       <w:pPr>
-        <w:pStyle w:val="Normal"/>
+        <w:pStyle w:val="ListParagraph"/>
+        <w:ind w:left="360"/>
+        <w:rPr>
+          <w:color w:val="FF0000"/>
+        </w:rPr>
+      </w:pPr>
+      <w:r>
+        <w:rPr>
+          <w:color w:val="FF0000"/>
+        </w:rPr>
+        <w:t xml:space="preserve">No, a single bit flip will always be caught by the 1’s complement checksum as the calculated 1s complement will always be different than the original. </w:t>
+      </w:r>
+    </w:p>
+    <w:p>
+      <w:pPr>
         <w:suppressLineNumbers/>
-        <w:rPr/>
-      </w:pPr>
-      <w:r>
-        <w:rPr/>
-      </w:r>
+      </w:pPr>
     </w:p>
     <w:p>
       <w:pPr>
@@ -607,23 +633,16 @@
           <w:ilvl w:val="0"/>
           <w:numId w:val="3"/>
         </w:numPr>
-        <w:ind w:hanging="360" w:left="360"/>
-        <w:rPr/>
-      </w:pPr>
-      <w:r>
-        <w:rPr/>
+        <w:ind w:left="360"/>
+      </w:pPr>
+      <w:r>
         <w:t>(5 pts.) Name all FIVE necessary mechanisms used in TCP to implement reliable communication over an unreliable channel. Although important, do NOT list congestion control or flow control.</w:t>
       </w:r>
     </w:p>
     <w:p>
       <w:pPr>
-        <w:pStyle w:val="Normal"/>
         <w:suppressLineNumbers/>
-        <w:rPr/>
-      </w:pPr>
-      <w:r>
-        <w:rPr/>
-      </w:r>
+      </w:pPr>
     </w:p>
     <w:p>
       <w:pPr>
@@ -632,12 +651,22 @@
           <w:ilvl w:val="0"/>
           <w:numId w:val="4"/>
         </w:numPr>
-        <w:ind w:hanging="270" w:left="630"/>
-        <w:rPr/>
-      </w:pPr>
-      <w:r>
-        <w:rPr/>
+        <w:ind w:left="630" w:hanging="270"/>
+        <w:rPr>
+          <w:color w:val="FF0000"/>
+        </w:rPr>
+      </w:pPr>
+      <w:r>
+        <w:rPr>
+          <w:color w:val="FF0000"/>
+        </w:rPr>
         <w:tab/>
+      </w:r>
+      <w:r>
+        <w:rPr>
+          <w:color w:val="FF0000"/>
+        </w:rPr>
+        <w:t>Error Detection (checksums)</w:t>
       </w:r>
     </w:p>
     <w:p>
@@ -647,12 +676,22 @@
           <w:ilvl w:val="0"/>
           <w:numId w:val="4"/>
         </w:numPr>
-        <w:ind w:hanging="270" w:left="630"/>
-        <w:rPr/>
-      </w:pPr>
-      <w:r>
-        <w:rPr/>
+        <w:ind w:left="630" w:hanging="270"/>
+        <w:rPr>
+          <w:color w:val="FF0000"/>
+        </w:rPr>
+      </w:pPr>
+      <w:r>
+        <w:rPr>
+          <w:color w:val="FF0000"/>
+        </w:rPr>
         <w:tab/>
+      </w:r>
+      <w:r>
+        <w:rPr>
+          <w:color w:val="FF0000"/>
+        </w:rPr>
+        <w:t>Acknowledgements (sending acknowledgements to confirm receipt of packets)</w:t>
       </w:r>
     </w:p>
     <w:p>
@@ -662,11 +701,16 @@
           <w:ilvl w:val="0"/>
           <w:numId w:val="4"/>
         </w:numPr>
-        <w:ind w:hanging="270" w:left="630"/>
-        <w:rPr/>
-      </w:pPr>
-      <w:r>
-        <w:rPr/>
+        <w:ind w:left="630" w:hanging="270"/>
+        <w:rPr>
+          <w:color w:val="FF0000"/>
+        </w:rPr>
+      </w:pPr>
+      <w:r>
+        <w:rPr>
+          <w:color w:val="FF0000"/>
+        </w:rPr>
+        <w:t xml:space="preserve">Retransmission </w:t>
       </w:r>
     </w:p>
     <w:p>
@@ -676,11 +720,16 @@
           <w:ilvl w:val="0"/>
           <w:numId w:val="4"/>
         </w:numPr>
-        <w:ind w:hanging="270" w:left="630"/>
-        <w:rPr/>
-      </w:pPr>
-      <w:r>
-        <w:rPr/>
+        <w:ind w:left="630" w:hanging="270"/>
+        <w:rPr>
+          <w:color w:val="FF0000"/>
+        </w:rPr>
+      </w:pPr>
+      <w:r>
+        <w:rPr>
+          <w:color w:val="FF0000"/>
+        </w:rPr>
+        <w:t xml:space="preserve">Sequential Numbering </w:t>
       </w:r>
     </w:p>
     <w:p>
@@ -690,40 +739,21 @@
           <w:ilvl w:val="0"/>
           <w:numId w:val="4"/>
         </w:numPr>
-        <w:ind w:hanging="270" w:left="630"/>
-        <w:rPr/>
-      </w:pPr>
-      <w:r>
-        <w:rPr/>
-      </w:r>
-    </w:p>
-    <w:p>
-      <w:pPr>
-        <w:pStyle w:val="Normal"/>
-        <w:rPr/>
-      </w:pPr>
-      <w:r>
-        <w:rPr/>
-      </w:r>
-    </w:p>
-    <w:p>
-      <w:pPr>
-        <w:pStyle w:val="Normal"/>
-        <w:rPr/>
-      </w:pPr>
-      <w:r>
-        <w:rPr/>
-      </w:r>
-    </w:p>
-    <w:p>
-      <w:pPr>
-        <w:pStyle w:val="Normal"/>
-        <w:rPr/>
-      </w:pPr>
-      <w:r>
-        <w:rPr/>
-      </w:r>
-    </w:p>
+        <w:ind w:left="630" w:hanging="270"/>
+        <w:rPr>
+          <w:color w:val="FF0000"/>
+        </w:rPr>
+      </w:pPr>
+      <w:r>
+        <w:rPr>
+          <w:color w:val="FF0000"/>
+        </w:rPr>
+        <w:t xml:space="preserve">Timers for detecting lost segments </w:t>
+      </w:r>
+    </w:p>
+    <w:p/>
+    <w:p/>
+    <w:p/>
     <w:p>
       <w:pPr>
         <w:pStyle w:val="ListParagraph"/>
@@ -731,11 +761,9 @@
           <w:ilvl w:val="0"/>
           <w:numId w:val="3"/>
         </w:numPr>
-        <w:ind w:hanging="360" w:left="360"/>
-        <w:rPr/>
-      </w:pPr>
-      <w:r>
-        <w:rPr/>
+        <w:ind w:left="360"/>
+      </w:pPr>
+      <w:r>
         <w:t xml:space="preserve">Consider transferring an enormous file of </w:t>
       </w:r>
       <w:r>
@@ -746,28 +774,19 @@
         <w:t>L</w:t>
       </w:r>
       <w:r>
-        <w:rPr/>
         <w:t xml:space="preserve"> bytes from host A to host B. Assume an MSS of 1,460 bytes.</w:t>
       </w:r>
     </w:p>
     <w:p>
       <w:pPr>
-        <w:pStyle w:val="Normal"/>
         <w:ind w:firstLine="360"/>
-        <w:rPr/>
-      </w:pPr>
-      <w:r>
-        <w:rPr/>
-      </w:r>
-    </w:p>
-    <w:p>
-      <w:pPr>
-        <w:pStyle w:val="Normal"/>
+      </w:pPr>
+    </w:p>
+    <w:p>
+      <w:pPr>
         <w:ind w:left="360"/>
-        <w:rPr/>
-      </w:pPr>
-      <w:r>
-        <w:rPr/>
+      </w:pPr>
+      <w:r>
         <w:t xml:space="preserve">a. (3 pts.) What is the maximum value of </w:t>
       </w:r>
       <w:r>
@@ -778,36 +797,29 @@
         <w:t>L</w:t>
       </w:r>
       <w:r>
-        <w:rPr/>
         <w:t xml:space="preserve"> such that TCP sequence numbers are not exhausted? Recall that the TCP sequence number field has four bytes.</w:t>
       </w:r>
     </w:p>
     <w:p>
       <w:pPr>
-        <w:pStyle w:val="Normal"/>
-        <w:rPr/>
-      </w:pPr>
-      <w:r>
-        <w:rPr/>
-      </w:r>
-    </w:p>
-    <w:p>
-      <w:pPr>
-        <w:pStyle w:val="Normal"/>
-        <w:rPr/>
-      </w:pPr>
-      <w:r>
-        <w:rPr/>
-      </w:r>
-    </w:p>
-    <w:p>
-      <w:pPr>
-        <w:pStyle w:val="Normal"/>
+        <w:rPr>
+          <w:color w:val="FF0000"/>
+        </w:rPr>
+      </w:pPr>
+      <w:r>
+        <w:rPr>
+          <w:color w:val="FF0000"/>
+        </w:rPr>
+        <w:tab/>
+        <w:t xml:space="preserve">TCP sequence numbers are 32 bits long making the maximum sequence number 2 ^32 or 4,294,967,296 which is also the maximum L value. </w:t>
+      </w:r>
+    </w:p>
+    <w:p/>
+    <w:p>
+      <w:pPr>
         <w:ind w:left="360"/>
-        <w:rPr/>
-      </w:pPr>
-      <w:r>
-        <w:rPr/>
+      </w:pPr>
+      <w:r>
         <w:t xml:space="preserve">b. (3 pts.) For the </w:t>
       </w:r>
       <w:r>
@@ -818,28 +830,302 @@
         <w:t>L</w:t>
       </w:r>
       <w:r>
-        <w:rPr/>
         <w:t xml:space="preserve"> you obtain in part (a), find how long it takes to transmit the file. Assume that a total of 66 bytes of transport, network, and data-link header are added to each segment before the resulting packet is sent out over a 5 Gbps link. Ignore flow control and congestion control so A can send the segments back-to-back continuously.</w:t>
       </w:r>
     </w:p>
     <w:p>
       <w:pPr>
-        <w:pStyle w:val="Normal"/>
-        <w:rPr/>
-      </w:pPr>
-      <w:r>
-        <w:rPr/>
-      </w:r>
-    </w:p>
-    <w:p>
-      <w:pPr>
-        <w:pStyle w:val="Normal"/>
-        <w:rPr/>
-      </w:pPr>
-      <w:r>
-        <w:rPr/>
-      </w:r>
-    </w:p>
+        <w:rPr>
+          <w:color w:val="FF0000"/>
+        </w:rPr>
+      </w:pPr>
+      <w:r>
+        <w:tab/>
+      </w:r>
+      <w:r>
+        <w:rPr>
+          <w:color w:val="FF0000"/>
+        </w:rPr>
+        <w:t>L =</w:t>
+      </w:r>
+      <w:r>
+        <w:t xml:space="preserve"> </w:t>
+      </w:r>
+      <w:r>
+        <w:rPr>
+          <w:color w:val="FF0000"/>
+        </w:rPr>
+        <w:t>4,294,967,296</w:t>
+      </w:r>
+    </w:p>
+    <w:p>
+      <w:pPr>
+        <w:rPr>
+          <w:color w:val="FF0000"/>
+        </w:rPr>
+      </w:pPr>
+      <w:r>
+        <w:rPr>
+          <w:color w:val="FF0000"/>
+        </w:rPr>
+        <w:tab/>
+        <w:t>MSS is 1460 bytes</w:t>
+      </w:r>
+    </w:p>
+    <w:p>
+      <w:pPr>
+        <w:rPr>
+          <w:color w:val="FF0000"/>
+        </w:rPr>
+      </w:pPr>
+      <w:r>
+        <w:rPr>
+          <w:color w:val="FF0000"/>
+        </w:rPr>
+        <w:tab/>
+        <w:t>Total header size is 66 bytes</w:t>
+      </w:r>
+    </w:p>
+    <w:p>
+      <w:pPr>
+        <w:rPr>
+          <w:color w:val="FF0000"/>
+        </w:rPr>
+      </w:pPr>
+      <w:r>
+        <w:rPr>
+          <w:color w:val="FF0000"/>
+        </w:rPr>
+        <w:tab/>
+        <w:t>Packet size = 1460 + 66 = 1526</w:t>
+      </w:r>
+    </w:p>
+    <w:p>
+      <w:pPr>
+        <w:rPr>
+          <w:color w:val="FF0000"/>
+        </w:rPr>
+      </w:pPr>
+      <w:r>
+        <w:rPr>
+          <w:color w:val="FF0000"/>
+        </w:rPr>
+        <w:tab/>
+        <w:t>Link Capacity = 5gbps or 5 x 10 ^ 9</w:t>
+      </w:r>
+    </w:p>
+    <w:p>
+      <w:pPr>
+        <w:rPr>
+          <w:color w:val="FF0000"/>
+        </w:rPr>
+      </w:pPr>
+      <w:r>
+        <w:rPr>
+          <w:color w:val="FF0000"/>
+        </w:rPr>
+        <w:tab/>
+        <w:t xml:space="preserve">Number of packets = L / MSS = </w:t>
+      </w:r>
+      <w:r>
+        <w:rPr>
+          <w:color w:val="FF0000"/>
+        </w:rPr>
+        <w:t>2941758</w:t>
+      </w:r>
+    </w:p>
+    <w:p>
+      <w:pPr>
+        <w:rPr>
+          <w:color w:val="FF0000"/>
+        </w:rPr>
+      </w:pPr>
+      <w:r>
+        <w:rPr>
+          <w:color w:val="FF0000"/>
+        </w:rPr>
+        <w:tab/>
+        <w:t xml:space="preserve">Total Transmitted size = Num packets * Total packet size </w:t>
+      </w:r>
+    </w:p>
+    <w:p>
+      <w:pPr>
+        <w:rPr>
+          <w:color w:val="FF0000"/>
+        </w:rPr>
+      </w:pPr>
+      <w:r>
+        <w:rPr>
+          <w:color w:val="FF0000"/>
+        </w:rPr>
+        <w:tab/>
+        <w:t xml:space="preserve">Total Transmitted size = </w:t>
+      </w:r>
+      <w:r>
+        <w:rPr>
+          <w:color w:val="FF0000"/>
+        </w:rPr>
+        <w:t>2941758</w:t>
+      </w:r>
+      <w:r>
+        <w:rPr>
+          <w:color w:val="FF0000"/>
+        </w:rPr>
+        <w:t xml:space="preserve">* 1526 = </w:t>
+      </w:r>
+      <w:r>
+        <w:rPr>
+          <w:color w:val="FF0000"/>
+        </w:rPr>
+        <w:t>4489122708</w:t>
+      </w:r>
+      <w:r>
+        <w:rPr>
+          <w:color w:val="FF0000"/>
+        </w:rPr>
+        <w:t>bytes</w:t>
+      </w:r>
+    </w:p>
+    <w:p>
+      <w:pPr>
+        <w:rPr>
+          <w:color w:val="FF0000"/>
+        </w:rPr>
+      </w:pPr>
+      <w:r>
+        <w:rPr>
+          <w:color w:val="FF0000"/>
+        </w:rPr>
+        <w:tab/>
+      </w:r>
+      <w:r>
+        <w:rPr>
+          <w:color w:val="FF0000"/>
+        </w:rPr>
+        <w:t>4, 488, 251, 456 bytes</w:t>
+      </w:r>
+      <w:r>
+        <w:rPr>
+          <w:color w:val="FF0000"/>
+        </w:rPr>
+        <w:t xml:space="preserve"> to bits = </w:t>
+      </w:r>
+      <w:r>
+        <w:rPr>
+          <w:color w:val="FF0000"/>
+        </w:rPr>
+        <w:t>35912981664</w:t>
+      </w:r>
+      <w:r>
+        <w:rPr>
+          <w:color w:val="FF0000"/>
+        </w:rPr>
+        <w:t xml:space="preserve"> bits</w:t>
+      </w:r>
+    </w:p>
+    <w:p>
+      <w:pPr>
+        <w:rPr>
+          <w:color w:val="FF0000"/>
+        </w:rPr>
+      </w:pPr>
+      <w:r>
+        <w:rPr>
+          <w:color w:val="FF0000"/>
+        </w:rPr>
+        <w:tab/>
+        <w:t xml:space="preserve">Transmission time = </w:t>
+      </w:r>
+      <w:r>
+        <w:rPr>
+          <w:color w:val="FF0000"/>
+        </w:rPr>
+        <w:t>35912981664</w:t>
+      </w:r>
+      <w:r>
+        <w:rPr>
+          <w:color w:val="FF0000"/>
+        </w:rPr>
+        <w:t xml:space="preserve"> </w:t>
+      </w:r>
+      <w:r>
+        <w:rPr>
+          <w:color w:val="FF0000"/>
+        </w:rPr>
+        <w:t>bits</w:t>
+      </w:r>
+      <w:r>
+        <w:rPr>
+          <w:color w:val="FF0000"/>
+        </w:rPr>
+        <w:t xml:space="preserve"> / </w:t>
+      </w:r>
+      <w:r>
+        <w:rPr>
+          <w:color w:val="FF0000"/>
+        </w:rPr>
+        <w:t>5 x 10 ^ 9</w:t>
+      </w:r>
+      <w:r>
+        <w:rPr>
+          <w:color w:val="FF0000"/>
+        </w:rPr>
+        <w:t xml:space="preserve"> = 7.18</w:t>
+      </w:r>
+      <w:r>
+        <w:rPr>
+          <w:color w:val="FF0000"/>
+        </w:rPr>
+        <w:t>3</w:t>
+      </w:r>
+      <w:r>
+        <w:rPr>
+          <w:color w:val="FF0000"/>
+        </w:rPr>
+        <w:t xml:space="preserve"> seconds</w:t>
+      </w:r>
+    </w:p>
+    <w:p>
+      <w:pPr>
+        <w:rPr>
+          <w:color w:val="FF0000"/>
+        </w:rPr>
+      </w:pPr>
+    </w:p>
+    <w:p>
+      <w:pPr>
+        <w:rPr>
+          <w:color w:val="FF0000"/>
+        </w:rPr>
+      </w:pPr>
+      <w:r>
+        <w:rPr>
+          <w:color w:val="FF0000"/>
+        </w:rPr>
+        <w:tab/>
+      </w:r>
+    </w:p>
+    <w:p>
+      <w:pPr>
+        <w:rPr>
+          <w:color w:val="FF0000"/>
+        </w:rPr>
+      </w:pPr>
+      <w:r>
+        <w:rPr>
+          <w:color w:val="FF0000"/>
+        </w:rPr>
+        <w:tab/>
+      </w:r>
+    </w:p>
+    <w:p>
+      <w:pPr>
+        <w:rPr>
+          <w:color w:val="FF0000"/>
+        </w:rPr>
+      </w:pPr>
+    </w:p>
+    <w:p/>
     <w:p>
       <w:pPr>
         <w:pStyle w:val="ListParagraph"/>
@@ -847,11 +1133,9 @@
           <w:ilvl w:val="0"/>
           <w:numId w:val="3"/>
         </w:numPr>
-        <w:ind w:hanging="360" w:left="360"/>
-        <w:rPr/>
-      </w:pPr>
-      <w:r>
-        <w:rPr/>
+        <w:ind w:left="360"/>
+      </w:pPr>
+      <w:r>
         <w:t xml:space="preserve">(2 pts.) Provide the equation for the </w:t>
       </w:r>
       <w:r>
@@ -862,19 +1146,32 @@
         <w:t>EstimatedRTT</w:t>
       </w:r>
       <w:r>
-        <w:rPr/>
         <w:t xml:space="preserve"> of a TCP connection.</w:t>
+      </w:r>
+    </w:p>
+    <w:p>
+      <w:pPr>
+        <w:pStyle w:val="ListParagraph"/>
+        <w:numPr>
+          <w:ilvl w:val="1"/>
+          <w:numId w:val="3"/>
+        </w:numPr>
+        <w:rPr>
+          <w:color w:val="FF0000"/>
+        </w:rPr>
+      </w:pPr>
+      <w:r>
+        <w:rPr>
+          <w:color w:val="FF0000"/>
+        </w:rPr>
+        <w:t>(1- a)*EstimatedRTT + a*SampleRTT</w:t>
       </w:r>
     </w:p>
     <w:p>
       <w:pPr>
         <w:pStyle w:val="ListParagraph"/>
         <w:ind w:left="360"/>
-        <w:rPr/>
-      </w:pPr>
-      <w:r>
-        <w:rPr/>
-      </w:r>
+      </w:pPr>
     </w:p>
     <w:p>
       <w:pPr>
@@ -883,70 +1180,58 @@
           <w:ilvl w:val="0"/>
           <w:numId w:val="3"/>
         </w:numPr>
-        <w:ind w:hanging="360" w:left="360"/>
-        <w:rPr/>
-      </w:pPr>
-      <w:r>
-        <w:rPr/>
+        <w:ind w:left="360"/>
+      </w:pPr>
+      <w:r>
         <w:t>For TCP sequence numbers,</w:t>
       </w:r>
     </w:p>
-    <w:p>
-      <w:pPr>
-        <w:pStyle w:val="Normal"/>
-        <w:rPr/>
-      </w:pPr>
-      <w:r>
-        <w:rPr/>
-      </w:r>
-    </w:p>
-    <w:p>
-      <w:pPr>
-        <w:pStyle w:val="Normal"/>
+    <w:p/>
+    <w:p>
+      <w:pPr>
         <w:ind w:firstLine="360"/>
-        <w:rPr/>
-      </w:pPr>
-      <w:r>
-        <w:rPr/>
+      </w:pPr>
+      <w:r>
         <w:t>7.a. (1 pt.) What is being numbered?</w:t>
       </w:r>
     </w:p>
     <w:p>
       <w:pPr>
-        <w:pStyle w:val="Normal"/>
-        <w:rPr/>
-      </w:pPr>
-      <w:r>
-        <w:rPr/>
-      </w:r>
-    </w:p>
-    <w:p>
-      <w:pPr>
-        <w:pStyle w:val="Normal"/>
         <w:ind w:firstLine="360"/>
-        <w:rPr/>
-      </w:pPr>
-      <w:r>
-        <w:rPr/>
+        <w:rPr>
+          <w:color w:val="FF0000"/>
+        </w:rPr>
+      </w:pPr>
+      <w:r>
+        <w:tab/>
+      </w:r>
+      <w:r>
+        <w:rPr>
+          <w:color w:val="FF0000"/>
+        </w:rPr>
+        <w:t xml:space="preserve">Numbering individual bytes. </w:t>
+      </w:r>
+    </w:p>
+    <w:p/>
+    <w:p>
+      <w:pPr>
+        <w:ind w:firstLine="360"/>
+      </w:pPr>
+      <w:r>
         <w:t>7.b. (1 pt.) What does the sequence number in an ACK mean?</w:t>
       </w:r>
     </w:p>
     <w:p>
       <w:pPr>
-        <w:pStyle w:val="Normal"/>
-        <w:rPr/>
-      </w:pPr>
-      <w:r>
-        <w:rPr/>
-      </w:r>
-    </w:p>
-    <w:p>
-      <w:pPr>
-        <w:pStyle w:val="Normal"/>
-        <w:rPr/>
-      </w:pPr>
-      <w:r>
-        <w:rPr/>
+        <w:rPr>
+          <w:color w:val="FF0000"/>
+        </w:rPr>
+      </w:pPr>
+      <w:r>
+        <w:rPr>
+          <w:color w:val="FF0000"/>
+        </w:rPr>
+        <w:t>The sequence number in an ACK represents the next byte that the receiver is expecting to receive.</w:t>
       </w:r>
     </w:p>
     <w:p>
@@ -956,576 +1241,463 @@
           <w:ilvl w:val="0"/>
           <w:numId w:val="3"/>
         </w:numPr>
-        <w:ind w:hanging="360" w:left="360"/>
-        <w:rPr/>
-      </w:pPr>
-      <w:r>
-        <w:rPr/>
+        <w:ind w:left="360"/>
+      </w:pPr>
+      <w:r>
         <w:t>(1 pt.) What TCP segment header value is being manipulated in TCP flow control?</w:t>
       </w:r>
     </w:p>
     <w:p>
       <w:pPr>
+        <w:ind w:left="360"/>
+        <w:rPr>
+          <w:color w:val="FF0000"/>
+        </w:rPr>
+      </w:pPr>
+      <w:r>
+        <w:rPr>
+          <w:color w:val="FF0000"/>
+        </w:rPr>
+        <w:t xml:space="preserve">Receive window </w:t>
+      </w:r>
+    </w:p>
+    <w:p>
+      <w:pPr>
         <w:sectPr>
-          <w:headerReference w:type="even" r:id="rId2"/>
-          <w:headerReference w:type="default" r:id="rId3"/>
-          <w:headerReference w:type="first" r:id="rId4"/>
-          <w:footerReference w:type="even" r:id="rId5"/>
-          <w:footerReference w:type="default" r:id="rId6"/>
-          <w:footerReference w:type="first" r:id="rId7"/>
-          <w:type w:val="nextPage"/>
+          <w:headerReference w:type="even" r:id="rId7"/>
+          <w:headerReference w:type="default" r:id="rId8"/>
+          <w:footerReference w:type="even" r:id="rId9"/>
+          <w:footerReference w:type="default" r:id="rId10"/>
+          <w:headerReference w:type="first" r:id="rId11"/>
+          <w:footerReference w:type="first" r:id="rId12"/>
           <w:pgSz w:w="12240" w:h="15840"/>
-          <w:pgMar w:left="1464" w:right="1440" w:gutter="0" w:header="720" w:top="1008" w:footer="720" w:bottom="1714"/>
-          <w:pgNumType w:fmt="decimal"/>
-          <w:formProt w:val="false"/>
-          <w:textDirection w:val="lrTb"/>
-          <w:docGrid w:type="default" w:linePitch="600" w:charSpace="40960"/>
+          <w:pgMar w:top="1008" w:right="1440" w:bottom="1714" w:left="1464" w:header="720" w:footer="720" w:gutter="0"/>
+          <w:cols w:space="720"/>
+          <w:formProt w:val="0"/>
+          <w:docGrid w:linePitch="600" w:charSpace="40960"/>
         </w:sectPr>
       </w:pPr>
-    </w:p>
-    <w:p>
-      <w:pPr>
-        <w:pStyle w:val="Normal"/>
-        <w:rPr/>
-      </w:pPr>
-      <w:r>
-        <w:rPr/>
-      </w:r>
-    </w:p>
-    <w:p>
-      <w:pPr>
-        <w:pStyle w:val="Normal"/>
-        <w:rPr/>
-      </w:pPr>
-      <w:r>
-        <w:rPr/>
-      </w:r>
-    </w:p>
+      <w:r>
+        <w:tab/>
+      </w:r>
+    </w:p>
+    <w:p/>
+    <w:p/>
     <w:sectPr>
       <w:type w:val="continuous"/>
       <w:pgSz w:w="12240" w:h="15840"/>
-      <w:pgMar w:left="1464" w:right="1440" w:gutter="0" w:header="720" w:top="1008" w:footer="720" w:bottom="1714"/>
-      <w:formProt w:val="false"/>
-      <w:textDirection w:val="lrTb"/>
-      <w:docGrid w:type="default" w:linePitch="600" w:charSpace="40960"/>
+      <w:pgMar w:top="1008" w:right="1440" w:bottom="1714" w:left="1464" w:header="720" w:footer="720" w:gutter="0"/>
+      <w:cols w:space="720"/>
+      <w:formProt w:val="0"/>
+      <w:docGrid w:linePitch="600" w:charSpace="40960"/>
     </w:sectPr>
   </w:body>
 </w:document>
 </file>
 
+<file path=word/endnotes.xml><?xml version="1.0" encoding="utf-8"?>
+<w:endnotes xmlns:wpc="http://schemas.microsoft.com/office/word/2010/wordprocessingCanvas" xmlns:cx="http://schemas.microsoft.com/office/drawing/2014/chartex" xmlns:cx1="http://schemas.microsoft.com/office/drawing/2015/9/8/chartex" xmlns:cx2="http://schemas.microsoft.com/office/drawing/2015/10/21/chartex" xmlns:cx3="http://schemas.microsoft.com/office/drawing/2016/5/9/chartex" xmlns:cx4="http://schemas.microsoft.com/office/drawing/2016/5/10/chartex" xmlns:cx5="http://schemas.microsoft.com/office/drawing/2016/5/11/chartex" xmlns:cx6="http://schemas.microsoft.com/office/drawing/2016/5/12/chartex" xmlns:cx7="http://schemas.microsoft.com/office/drawing/2016/5/13/chartex" xmlns:cx8="http://schemas.microsoft.com/office/drawing/2016/5/14/chartex" xmlns:mc="http://schemas.openxmlformats.org/markup-compatibility/2006" xmlns:aink="http://schemas.microsoft.com/office/drawing/2016/ink" xmlns:am3d="http://schemas.microsoft.com/office/drawing/2017/model3d" xmlns:o="urn:schemas-microsoft-com:office:office" xmlns:oel="http://schemas.microsoft.com/office/2019/extlst" xmlns:r="http://schemas.openxmlformats.org/officeDocument/2006/relationships" xmlns:m="http://schemas.openxmlformats.org/officeDocument/2006/math" xmlns:v="urn:schemas-microsoft-com:vml" xmlns:wp14="http://schemas.microsoft.com/office/word/2010/wordprocessingDrawing" xmlns:wp="http://schemas.openxmlformats.org/drawingml/2006/wordprocessingDrawing" xmlns:w10="urn:schemas-microsoft-com:office:word" xmlns:w="http://schemas.openxmlformats.org/wordprocessingml/2006/main" xmlns:w14="http://schemas.microsoft.com/office/word/2010/wordml" xmlns:w15="http://schemas.microsoft.com/office/word/2012/wordml" xmlns:w16cex="http://schemas.microsoft.com/office/word/2018/wordml/cex" xmlns:w16cid="http://schemas.microsoft.com/office/word/2016/wordml/cid" xmlns:w16="http://schemas.microsoft.com/office/word/2018/wordml" xmlns:w16du="http://schemas.microsoft.com/office/word/2023/wordml/word16du" xmlns:w16sdtdh="http://schemas.microsoft.com/office/word/2020/wordml/sdtdatahash" xmlns:w16se="http://schemas.microsoft.com/office/word/2015/wordml/symex" xmlns:wpg="http://schemas.microsoft.com/office/word/2010/wordprocessingGroup" xmlns:wpi="http://schemas.microsoft.com/office/word/2010/wordprocessingInk" xmlns:wne="http://schemas.microsoft.com/office/word/2006/wordml" xmlns:wps="http://schemas.microsoft.com/office/word/2010/wordprocessingShape" mc:Ignorable="w14 w15 w16se w16cid w16 w16cex w16sdtdh w16du wp14">
+  <w:endnote w:type="separator" w:id="-1">
+    <w:p>
+      <w:r>
+        <w:separator/>
+      </w:r>
+    </w:p>
+  </w:endnote>
+  <w:endnote w:type="continuationSeparator" w:id="0">
+    <w:p>
+      <w:r>
+        <w:continuationSeparator/>
+      </w:r>
+    </w:p>
+  </w:endnote>
+</w:endnotes>
+</file>
+
 <file path=word/footer1.xml><?xml version="1.0" encoding="utf-8"?>
-<w:ftr xmlns:o="urn:schemas-microsoft-com:office:office" xmlns:r="http://schemas.openxmlformats.org/officeDocument/2006/relationships" xmlns:v="urn:schemas-microsoft-com:vml" xmlns:w="http://schemas.openxmlformats.org/wordprocessingml/2006/main" xmlns:w10="urn:schemas-microsoft-com:office:word" xmlns:wp="http://schemas.openxmlformats.org/drawingml/2006/wordprocessingDrawing" xmlns:wps="http://schemas.microsoft.com/office/word/2010/wordprocessingShape" xmlns:wpg="http://schemas.microsoft.com/office/word/2010/wordprocessingGroup" xmlns:mc="http://schemas.openxmlformats.org/markup-compatibility/2006" xmlns:wp14="http://schemas.microsoft.com/office/word/2010/wordprocessingDrawing" xmlns:w14="http://schemas.microsoft.com/office/word/2010/wordml" xmlns:w15="http://schemas.microsoft.com/office/word/2012/wordml" mc:Ignorable="w14 wp14 w15">
+<w:ftr xmlns:wpc="http://schemas.microsoft.com/office/word/2010/wordprocessingCanvas" xmlns:cx="http://schemas.microsoft.com/office/drawing/2014/chartex" xmlns:cx1="http://schemas.microsoft.com/office/drawing/2015/9/8/chartex" xmlns:cx2="http://schemas.microsoft.com/office/drawing/2015/10/21/chartex" xmlns:cx3="http://schemas.microsoft.com/office/drawing/2016/5/9/chartex" xmlns:cx4="http://schemas.microsoft.com/office/drawing/2016/5/10/chartex" xmlns:cx5="http://schemas.microsoft.com/office/drawing/2016/5/11/chartex" xmlns:cx6="http://schemas.microsoft.com/office/drawing/2016/5/12/chartex" xmlns:cx7="http://schemas.microsoft.com/office/drawing/2016/5/13/chartex" xmlns:cx8="http://schemas.microsoft.com/office/drawing/2016/5/14/chartex" xmlns:mc="http://schemas.openxmlformats.org/markup-compatibility/2006" xmlns:aink="http://schemas.microsoft.com/office/drawing/2016/ink" xmlns:am3d="http://schemas.microsoft.com/office/drawing/2017/model3d" xmlns:o="urn:schemas-microsoft-com:office:office" xmlns:oel="http://schemas.microsoft.com/office/2019/extlst" xmlns:r="http://schemas.openxmlformats.org/officeDocument/2006/relationships" xmlns:m="http://schemas.openxmlformats.org/officeDocument/2006/math" xmlns:v="urn:schemas-microsoft-com:vml" xmlns:wp14="http://schemas.microsoft.com/office/word/2010/wordprocessingDrawing" xmlns:wp="http://schemas.openxmlformats.org/drawingml/2006/wordprocessingDrawing" xmlns:w10="urn:schemas-microsoft-com:office:word" xmlns:w="http://schemas.openxmlformats.org/wordprocessingml/2006/main" xmlns:w14="http://schemas.microsoft.com/office/word/2010/wordml" xmlns:w15="http://schemas.microsoft.com/office/word/2012/wordml" xmlns:w16cex="http://schemas.microsoft.com/office/word/2018/wordml/cex" xmlns:w16cid="http://schemas.microsoft.com/office/word/2016/wordml/cid" xmlns:w16="http://schemas.microsoft.com/office/word/2018/wordml" xmlns:w16du="http://schemas.microsoft.com/office/word/2023/wordml/word16du" xmlns:w16sdtdh="http://schemas.microsoft.com/office/word/2020/wordml/sdtdatahash" xmlns:w16se="http://schemas.microsoft.com/office/word/2015/wordml/symex" xmlns:wpg="http://schemas.microsoft.com/office/word/2010/wordprocessingGroup" xmlns:wpi="http://schemas.microsoft.com/office/word/2010/wordprocessingInk" xmlns:wne="http://schemas.microsoft.com/office/word/2006/wordml" xmlns:wps="http://schemas.microsoft.com/office/word/2010/wordprocessingShape" mc:Ignorable="w14 w15 w16se w16cid w16 w16cex w16sdtdh w16du wp14">
   <w:p>
     <w:pPr>
       <w:pStyle w:val="Footer"/>
-      <w:rPr/>
-    </w:pPr>
-    <w:r>
-      <w:rPr/>
-    </w:r>
+    </w:pPr>
   </w:p>
 </w:ftr>
 </file>
 
 <file path=word/footer2.xml><?xml version="1.0" encoding="utf-8"?>
-<w:ftr xmlns:o="urn:schemas-microsoft-com:office:office" xmlns:r="http://schemas.openxmlformats.org/officeDocument/2006/relationships" xmlns:v="urn:schemas-microsoft-com:vml" xmlns:w="http://schemas.openxmlformats.org/wordprocessingml/2006/main" xmlns:w10="urn:schemas-microsoft-com:office:word" xmlns:wp="http://schemas.openxmlformats.org/drawingml/2006/wordprocessingDrawing" xmlns:wps="http://schemas.microsoft.com/office/word/2010/wordprocessingShape" xmlns:wpg="http://schemas.microsoft.com/office/word/2010/wordprocessingGroup" xmlns:mc="http://schemas.openxmlformats.org/markup-compatibility/2006" xmlns:wp14="http://schemas.microsoft.com/office/word/2010/wordprocessingDrawing" xmlns:w14="http://schemas.microsoft.com/office/word/2010/wordml" xmlns:w15="http://schemas.microsoft.com/office/word/2012/wordml" mc:Ignorable="w14 wp14 w15">
+<w:ftr xmlns:wpc="http://schemas.microsoft.com/office/word/2010/wordprocessingCanvas" xmlns:cx="http://schemas.microsoft.com/office/drawing/2014/chartex" xmlns:cx1="http://schemas.microsoft.com/office/drawing/2015/9/8/chartex" xmlns:cx2="http://schemas.microsoft.com/office/drawing/2015/10/21/chartex" xmlns:cx3="http://schemas.microsoft.com/office/drawing/2016/5/9/chartex" xmlns:cx4="http://schemas.microsoft.com/office/drawing/2016/5/10/chartex" xmlns:cx5="http://schemas.microsoft.com/office/drawing/2016/5/11/chartex" xmlns:cx6="http://schemas.microsoft.com/office/drawing/2016/5/12/chartex" xmlns:cx7="http://schemas.microsoft.com/office/drawing/2016/5/13/chartex" xmlns:cx8="http://schemas.microsoft.com/office/drawing/2016/5/14/chartex" xmlns:mc="http://schemas.openxmlformats.org/markup-compatibility/2006" xmlns:aink="http://schemas.microsoft.com/office/drawing/2016/ink" xmlns:am3d="http://schemas.microsoft.com/office/drawing/2017/model3d" xmlns:o="urn:schemas-microsoft-com:office:office" xmlns:oel="http://schemas.microsoft.com/office/2019/extlst" xmlns:r="http://schemas.openxmlformats.org/officeDocument/2006/relationships" xmlns:m="http://schemas.openxmlformats.org/officeDocument/2006/math" xmlns:v="urn:schemas-microsoft-com:vml" xmlns:wp14="http://schemas.microsoft.com/office/word/2010/wordprocessingDrawing" xmlns:wp="http://schemas.openxmlformats.org/drawingml/2006/wordprocessingDrawing" xmlns:w10="urn:schemas-microsoft-com:office:word" xmlns:w="http://schemas.openxmlformats.org/wordprocessingml/2006/main" xmlns:w14="http://schemas.microsoft.com/office/word/2010/wordml" xmlns:w15="http://schemas.microsoft.com/office/word/2012/wordml" xmlns:w16cex="http://schemas.microsoft.com/office/word/2018/wordml/cex" xmlns:w16cid="http://schemas.microsoft.com/office/word/2016/wordml/cid" xmlns:w16="http://schemas.microsoft.com/office/word/2018/wordml" xmlns:w16du="http://schemas.microsoft.com/office/word/2023/wordml/word16du" xmlns:w16sdtdh="http://schemas.microsoft.com/office/word/2020/wordml/sdtdatahash" xmlns:w16se="http://schemas.microsoft.com/office/word/2015/wordml/symex" xmlns:wpg="http://schemas.microsoft.com/office/word/2010/wordprocessingGroup" xmlns:wpi="http://schemas.microsoft.com/office/word/2010/wordprocessingInk" xmlns:wne="http://schemas.microsoft.com/office/word/2006/wordml" xmlns:wps="http://schemas.microsoft.com/office/word/2010/wordprocessingShape" mc:Ignorable="w14 w15 w16se w16cid w16 w16cex w16sdtdh w16du wp14">
   <w:p>
     <w:pPr>
       <w:pStyle w:val="Footer"/>
-      <w:rPr/>
-    </w:pPr>
-    <w:r>
-      <w:rPr/>
-    </w:r>
+    </w:pPr>
   </w:p>
 </w:ftr>
 </file>
 
 <file path=word/footer3.xml><?xml version="1.0" encoding="utf-8"?>
-<w:ftr xmlns:o="urn:schemas-microsoft-com:office:office" xmlns:r="http://schemas.openxmlformats.org/officeDocument/2006/relationships" xmlns:v="urn:schemas-microsoft-com:vml" xmlns:w="http://schemas.openxmlformats.org/wordprocessingml/2006/main" xmlns:w10="urn:schemas-microsoft-com:office:word" xmlns:wp="http://schemas.openxmlformats.org/drawingml/2006/wordprocessingDrawing" xmlns:wps="http://schemas.microsoft.com/office/word/2010/wordprocessingShape" xmlns:wpg="http://schemas.microsoft.com/office/word/2010/wordprocessingGroup" xmlns:mc="http://schemas.openxmlformats.org/markup-compatibility/2006" xmlns:wp14="http://schemas.microsoft.com/office/word/2010/wordprocessingDrawing" xmlns:w14="http://schemas.microsoft.com/office/word/2010/wordml" xmlns:w15="http://schemas.microsoft.com/office/word/2012/wordml" mc:Ignorable="w14 wp14 w15">
+<w:ftr xmlns:wpc="http://schemas.microsoft.com/office/word/2010/wordprocessingCanvas" xmlns:cx="http://schemas.microsoft.com/office/drawing/2014/chartex" xmlns:cx1="http://schemas.microsoft.com/office/drawing/2015/9/8/chartex" xmlns:cx2="http://schemas.microsoft.com/office/drawing/2015/10/21/chartex" xmlns:cx3="http://schemas.microsoft.com/office/drawing/2016/5/9/chartex" xmlns:cx4="http://schemas.microsoft.com/office/drawing/2016/5/10/chartex" xmlns:cx5="http://schemas.microsoft.com/office/drawing/2016/5/11/chartex" xmlns:cx6="http://schemas.microsoft.com/office/drawing/2016/5/12/chartex" xmlns:cx7="http://schemas.microsoft.com/office/drawing/2016/5/13/chartex" xmlns:cx8="http://schemas.microsoft.com/office/drawing/2016/5/14/chartex" xmlns:mc="http://schemas.openxmlformats.org/markup-compatibility/2006" xmlns:aink="http://schemas.microsoft.com/office/drawing/2016/ink" xmlns:am3d="http://schemas.microsoft.com/office/drawing/2017/model3d" xmlns:o="urn:schemas-microsoft-com:office:office" xmlns:oel="http://schemas.microsoft.com/office/2019/extlst" xmlns:r="http://schemas.openxmlformats.org/officeDocument/2006/relationships" xmlns:m="http://schemas.openxmlformats.org/officeDocument/2006/math" xmlns:v="urn:schemas-microsoft-com:vml" xmlns:wp14="http://schemas.microsoft.com/office/word/2010/wordprocessingDrawing" xmlns:wp="http://schemas.openxmlformats.org/drawingml/2006/wordprocessingDrawing" xmlns:w10="urn:schemas-microsoft-com:office:word" xmlns:w="http://schemas.openxmlformats.org/wordprocessingml/2006/main" xmlns:w14="http://schemas.microsoft.com/office/word/2010/wordml" xmlns:w15="http://schemas.microsoft.com/office/word/2012/wordml" xmlns:w16cex="http://schemas.microsoft.com/office/word/2018/wordml/cex" xmlns:w16cid="http://schemas.microsoft.com/office/word/2016/wordml/cid" xmlns:w16="http://schemas.microsoft.com/office/word/2018/wordml" xmlns:w16du="http://schemas.microsoft.com/office/word/2023/wordml/word16du" xmlns:w16sdtdh="http://schemas.microsoft.com/office/word/2020/wordml/sdtdatahash" xmlns:w16se="http://schemas.microsoft.com/office/word/2015/wordml/symex" xmlns:wpg="http://schemas.microsoft.com/office/word/2010/wordprocessingGroup" xmlns:wpi="http://schemas.microsoft.com/office/word/2010/wordprocessingInk" xmlns:wne="http://schemas.microsoft.com/office/word/2006/wordml" xmlns:wps="http://schemas.microsoft.com/office/word/2010/wordprocessingShape" mc:Ignorable="w14 w15 w16se w16cid w16 w16cex w16sdtdh w16du wp14">
   <w:p>
     <w:pPr>
       <w:pStyle w:val="Footer"/>
-      <w:rPr/>
-    </w:pPr>
-    <w:r>
-      <w:rPr/>
-    </w:r>
+    </w:pPr>
   </w:p>
 </w:ftr>
 </file>
 
+<file path=word/footnotes.xml><?xml version="1.0" encoding="utf-8"?>
+<w:footnotes xmlns:wpc="http://schemas.microsoft.com/office/word/2010/wordprocessingCanvas" xmlns:cx="http://schemas.microsoft.com/office/drawing/2014/chartex" xmlns:cx1="http://schemas.microsoft.com/office/drawing/2015/9/8/chartex" xmlns:cx2="http://schemas.microsoft.com/office/drawing/2015/10/21/chartex" xmlns:cx3="http://schemas.microsoft.com/office/drawing/2016/5/9/chartex" xmlns:cx4="http://schemas.microsoft.com/office/drawing/2016/5/10/chartex" xmlns:cx5="http://schemas.microsoft.com/office/drawing/2016/5/11/chartex" xmlns:cx6="http://schemas.microsoft.com/office/drawing/2016/5/12/chartex" xmlns:cx7="http://schemas.microsoft.com/office/drawing/2016/5/13/chartex" xmlns:cx8="http://schemas.microsoft.com/office/drawing/2016/5/14/chartex" xmlns:mc="http://schemas.openxmlformats.org/markup-compatibility/2006" xmlns:aink="http://schemas.microsoft.com/office/drawing/2016/ink" xmlns:am3d="http://schemas.microsoft.com/office/drawing/2017/model3d" xmlns:o="urn:schemas-microsoft-com:office:office" xmlns:oel="http://schemas.microsoft.com/office/2019/extlst" xmlns:r="http://schemas.openxmlformats.org/officeDocument/2006/relationships" xmlns:m="http://schemas.openxmlformats.org/officeDocument/2006/math" xmlns:v="urn:schemas-microsoft-com:vml" xmlns:wp14="http://schemas.microsoft.com/office/word/2010/wordprocessingDrawing" xmlns:wp="http://schemas.openxmlformats.org/drawingml/2006/wordprocessingDrawing" xmlns:w10="urn:schemas-microsoft-com:office:word" xmlns:w="http://schemas.openxmlformats.org/wordprocessingml/2006/main" xmlns:w14="http://schemas.microsoft.com/office/word/2010/wordml" xmlns:w15="http://schemas.microsoft.com/office/word/2012/wordml" xmlns:w16cex="http://schemas.microsoft.com/office/word/2018/wordml/cex" xmlns:w16cid="http://schemas.microsoft.com/office/word/2016/wordml/cid" xmlns:w16="http://schemas.microsoft.com/office/word/2018/wordml" xmlns:w16du="http://schemas.microsoft.com/office/word/2023/wordml/word16du" xmlns:w16sdtdh="http://schemas.microsoft.com/office/word/2020/wordml/sdtdatahash" xmlns:w16se="http://schemas.microsoft.com/office/word/2015/wordml/symex" xmlns:wpg="http://schemas.microsoft.com/office/word/2010/wordprocessingGroup" xmlns:wpi="http://schemas.microsoft.com/office/word/2010/wordprocessingInk" xmlns:wne="http://schemas.microsoft.com/office/word/2006/wordml" xmlns:wps="http://schemas.microsoft.com/office/word/2010/wordprocessingShape" mc:Ignorable="w14 w15 w16se w16cid w16 w16cex w16sdtdh w16du wp14">
+  <w:footnote w:type="separator" w:id="-1">
+    <w:p>
+      <w:r>
+        <w:separator/>
+      </w:r>
+    </w:p>
+  </w:footnote>
+  <w:footnote w:type="continuationSeparator" w:id="0">
+    <w:p>
+      <w:r>
+        <w:continuationSeparator/>
+      </w:r>
+    </w:p>
+  </w:footnote>
+</w:footnotes>
+</file>
+
 <file path=word/header1.xml><?xml version="1.0" encoding="utf-8"?>
-<w:hdr xmlns:o="urn:schemas-microsoft-com:office:office" xmlns:r="http://schemas.openxmlformats.org/officeDocument/2006/relationships" xmlns:v="urn:schemas-microsoft-com:vml" xmlns:w="http://schemas.openxmlformats.org/wordprocessingml/2006/main" xmlns:w10="urn:schemas-microsoft-com:office:word" xmlns:wp="http://schemas.openxmlformats.org/drawingml/2006/wordprocessingDrawing" xmlns:wps="http://schemas.microsoft.com/office/word/2010/wordprocessingShape" xmlns:wpg="http://schemas.microsoft.com/office/word/2010/wordprocessingGroup" xmlns:mc="http://schemas.openxmlformats.org/markup-compatibility/2006" xmlns:wp14="http://schemas.microsoft.com/office/word/2010/wordprocessingDrawing" xmlns:w14="http://schemas.microsoft.com/office/word/2010/wordml" xmlns:w15="http://schemas.microsoft.com/office/word/2012/wordml" mc:Ignorable="w14 wp14 w15">
+<w:hdr xmlns:wpc="http://schemas.microsoft.com/office/word/2010/wordprocessingCanvas" xmlns:cx="http://schemas.microsoft.com/office/drawing/2014/chartex" xmlns:cx1="http://schemas.microsoft.com/office/drawing/2015/9/8/chartex" xmlns:cx2="http://schemas.microsoft.com/office/drawing/2015/10/21/chartex" xmlns:cx3="http://schemas.microsoft.com/office/drawing/2016/5/9/chartex" xmlns:cx4="http://schemas.microsoft.com/office/drawing/2016/5/10/chartex" xmlns:cx5="http://schemas.microsoft.com/office/drawing/2016/5/11/chartex" xmlns:cx6="http://schemas.microsoft.com/office/drawing/2016/5/12/chartex" xmlns:cx7="http://schemas.microsoft.com/office/drawing/2016/5/13/chartex" xmlns:cx8="http://schemas.microsoft.com/office/drawing/2016/5/14/chartex" xmlns:mc="http://schemas.openxmlformats.org/markup-compatibility/2006" xmlns:aink="http://schemas.microsoft.com/office/drawing/2016/ink" xmlns:am3d="http://schemas.microsoft.com/office/drawing/2017/model3d" xmlns:o="urn:schemas-microsoft-com:office:office" xmlns:oel="http://schemas.microsoft.com/office/2019/extlst" xmlns:r="http://schemas.openxmlformats.org/officeDocument/2006/relationships" xmlns:m="http://schemas.openxmlformats.org/officeDocument/2006/math" xmlns:v="urn:schemas-microsoft-com:vml" xmlns:wp14="http://schemas.microsoft.com/office/word/2010/wordprocessingDrawing" xmlns:wp="http://schemas.openxmlformats.org/drawingml/2006/wordprocessingDrawing" xmlns:w10="urn:schemas-microsoft-com:office:word" xmlns:w="http://schemas.openxmlformats.org/wordprocessingml/2006/main" xmlns:w14="http://schemas.microsoft.com/office/word/2010/wordml" xmlns:w15="http://schemas.microsoft.com/office/word/2012/wordml" xmlns:w16cex="http://schemas.microsoft.com/office/word/2018/wordml/cex" xmlns:w16cid="http://schemas.microsoft.com/office/word/2016/wordml/cid" xmlns:w16="http://schemas.microsoft.com/office/word/2018/wordml" xmlns:w16du="http://schemas.microsoft.com/office/word/2023/wordml/word16du" xmlns:w16sdtdh="http://schemas.microsoft.com/office/word/2020/wordml/sdtdatahash" xmlns:w16se="http://schemas.microsoft.com/office/word/2015/wordml/symex" xmlns:wpg="http://schemas.microsoft.com/office/word/2010/wordprocessingGroup" xmlns:wpi="http://schemas.microsoft.com/office/word/2010/wordprocessingInk" xmlns:wne="http://schemas.microsoft.com/office/word/2006/wordml" xmlns:wps="http://schemas.microsoft.com/office/word/2010/wordprocessingShape" mc:Ignorable="w14 w15 w16se w16cid w16 w16cex w16sdtdh w16du wp14">
   <w:p>
     <w:pPr>
       <w:pStyle w:val="Header"/>
       <w:ind w:right="360"/>
-      <w:rPr/>
     </w:pPr>
     <w:r>
-      <w:rPr/>
-      <mc:AlternateContent>
-        <mc:Choice Requires="wps">
-          <w:drawing>
-            <wp:anchor behindDoc="1" distT="0" distB="0" distL="0" distR="0" simplePos="0" locked="0" layoutInCell="0" allowOverlap="1" relativeHeight="2">
-              <wp:simplePos x="0" y="0"/>
-              <wp:positionH relativeFrom="margin">
-                <wp:align>right</wp:align>
-              </wp:positionH>
-              <wp:positionV relativeFrom="paragraph">
-                <wp:posOffset>635</wp:posOffset>
-              </wp:positionV>
-              <wp:extent cx="14605" cy="14605"/>
-              <wp:effectExtent l="0" t="0" r="0" b="0"/>
-              <wp:wrapNone/>
-              <wp:docPr id="1" name="Frame1"/>
-              <a:graphic xmlns:a="http://schemas.openxmlformats.org/drawingml/2006/main">
-                <a:graphicData uri="http://schemas.microsoft.com/office/word/2010/wordprocessingShape">
-                  <wps:wsp>
-                    <wps:cNvSpPr/>
-                    <wps:spPr>
-                      <a:xfrm>
-                        <a:off x="0" y="0"/>
-                        <a:ext cx="14760" cy="14760"/>
-                      </a:xfrm>
-                      <a:prstGeom prst="rect">
-                        <a:avLst/>
-                      </a:prstGeom>
-                      <a:noFill/>
-                      <a:ln w="0">
-                        <a:noFill/>
-                      </a:ln>
-                    </wps:spPr>
-                    <wps:style>
-                      <a:lnRef idx="0"/>
-                      <a:fillRef idx="0"/>
-                      <a:effectRef idx="0"/>
-                      <a:fontRef idx="minor"/>
-                    </wps:style>
-                    <wps:txbx>
-                      <w:txbxContent>
-                        <w:p>
-                          <w:pPr>
-                            <w:pStyle w:val="Header"/>
-                            <w:rPr>
-                              <w:rStyle w:val="Pagenumber"/>
-                            </w:rPr>
-                          </w:pPr>
-                          <w:r>
-                            <w:rPr>
-                              <w:rStyle w:val="Pagenumber"/>
-                            </w:rPr>
-                            <w:fldChar w:fldCharType="begin"/>
-                          </w:r>
-                          <w:r>
-                            <w:rPr>
-                              <w:rStyle w:val="Pagenumber"/>
-                            </w:rPr>
-                            <w:instrText xml:space="preserve"> PAGE </w:instrText>
-                          </w:r>
-                          <w:r>
-                            <w:rPr>
-                              <w:rStyle w:val="Pagenumber"/>
-                            </w:rPr>
-                            <w:fldChar w:fldCharType="separate"/>
-                          </w:r>
-                          <w:r>
-                            <w:rPr>
-                              <w:rStyle w:val="Pagenumber"/>
-                            </w:rPr>
-                            <w:t>0</w:t>
-                          </w:r>
-                          <w:r>
-                            <w:rPr>
-                              <w:rStyle w:val="Pagenumber"/>
-                            </w:rPr>
-                            <w:fldChar w:fldCharType="end"/>
-                          </w:r>
-                        </w:p>
-                      </w:txbxContent>
-                    </wps:txbx>
-                    <wps:bodyPr lIns="0" rIns="0" tIns="0" bIns="0" anchor="t">
-                      <a:spAutoFit/>
-                    </wps:bodyPr>
-                  </wps:wsp>
-                </a:graphicData>
-              </a:graphic>
-            </wp:anchor>
-          </w:drawing>
-        </mc:Choice>
-        <mc:Fallback>
-          <w:pict>
-            <v:rect id="shape_0" ID="Frame1" path="m0,0l-2147483645,0l-2147483645,-2147483646l0,-2147483646xe" fillcolor="white" stroked="f" o:allowincell="f" style="position:absolute;margin-left:0pt;margin-top:0.05pt;width:1.1pt;height:1.1pt;mso-wrap-style:square;v-text-anchor:top;mso-position-horizontal:right;mso-position-horizontal-relative:margin">
-              <v:fill o:detectmouseclick="t" type="solid" color2="black" opacity="0"/>
-              <v:stroke color="#3465a4" joinstyle="round" endcap="flat"/>
-              <v:textbox>
-                <w:txbxContent>
-                  <w:p>
-                    <w:pPr>
-                      <w:pStyle w:val="Header"/>
-                      <w:rPr>
-                        <w:rStyle w:val="Pagenumber"/>
-                      </w:rPr>
-                    </w:pPr>
-                    <w:r>
-                      <w:rPr>
-                        <w:rStyle w:val="Pagenumber"/>
-                      </w:rPr>
-                      <w:fldChar w:fldCharType="begin"/>
-                    </w:r>
-                    <w:r>
-                      <w:rPr>
-                        <w:rStyle w:val="Pagenumber"/>
-                      </w:rPr>
-                      <w:instrText xml:space="preserve"> PAGE </w:instrText>
-                    </w:r>
-                    <w:r>
-                      <w:rPr>
-                        <w:rStyle w:val="Pagenumber"/>
-                      </w:rPr>
-                      <w:fldChar w:fldCharType="separate"/>
-                    </w:r>
-                    <w:r>
-                      <w:rPr>
-                        <w:rStyle w:val="Pagenumber"/>
-                      </w:rPr>
-                      <w:t>0</w:t>
-                    </w:r>
-                    <w:r>
-                      <w:rPr>
-                        <w:rStyle w:val="Pagenumber"/>
-                      </w:rPr>
-                      <w:fldChar w:fldCharType="end"/>
-                    </w:r>
-                  </w:p>
-                </w:txbxContent>
-              </v:textbox>
-              <w10:wrap type="none"/>
-            </v:rect>
-          </w:pict>
-        </mc:Fallback>
-      </mc:AlternateContent>
+      <w:rPr>
+        <w:noProof/>
+      </w:rPr>
+      <w:pict w14:anchorId="12B00AA5">
+        <v:rect id="Frame1" o:spid="_x0000_s1027" style="position:absolute;margin-left:-50.05pt;margin-top:.05pt;width:1.15pt;height:1.15pt;z-index:-251659776;visibility:visible;mso-wrap-style:square;mso-wrap-distance-left:0;mso-wrap-distance-top:0;mso-wrap-distance-right:0;mso-wrap-distance-bottom:0;mso-position-horizontal:right;mso-position-horizontal-relative:margin;mso-position-vertical:absolute;mso-position-vertical-relative:text;v-text-anchor:top" o:gfxdata="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" o:allowincell="f" filled="f" stroked="f" strokeweight="0">
+          <v:textbox style="mso-fit-shape-to-text:t" inset="0,0,0,0">
+            <w:txbxContent>
+              <w:p>
+                <w:pPr>
+                  <w:pStyle w:val="Header"/>
+                  <w:rPr>
+                    <w:rStyle w:val="PageNumber"/>
+                  </w:rPr>
+                </w:pPr>
+                <w:r>
+                  <w:rPr>
+                    <w:rStyle w:val="PageNumber"/>
+                  </w:rPr>
+                  <w:fldChar w:fldCharType="begin"/>
+                </w:r>
+                <w:r>
+                  <w:rPr>
+                    <w:rStyle w:val="PageNumber"/>
+                  </w:rPr>
+                  <w:instrText xml:space="preserve"> PAGE </w:instrText>
+                </w:r>
+                <w:r>
+                  <w:rPr>
+                    <w:rStyle w:val="PageNumber"/>
+                  </w:rPr>
+                  <w:fldChar w:fldCharType="separate"/>
+                </w:r>
+                <w:r>
+                  <w:rPr>
+                    <w:rStyle w:val="PageNumber"/>
+                  </w:rPr>
+                  <w:t>0</w:t>
+                </w:r>
+                <w:r>
+                  <w:rPr>
+                    <w:rStyle w:val="PageNumber"/>
+                  </w:rPr>
+                  <w:fldChar w:fldCharType="end"/>
+                </w:r>
+              </w:p>
+            </w:txbxContent>
+          </v:textbox>
+          <w10:wrap anchorx="margin"/>
+        </v:rect>
+      </w:pict>
     </w:r>
   </w:p>
 </w:hdr>
 </file>
 
 <file path=word/header2.xml><?xml version="1.0" encoding="utf-8"?>
-<w:hdr xmlns:o="urn:schemas-microsoft-com:office:office" xmlns:r="http://schemas.openxmlformats.org/officeDocument/2006/relationships" xmlns:v="urn:schemas-microsoft-com:vml" xmlns:w="http://schemas.openxmlformats.org/wordprocessingml/2006/main" xmlns:w10="urn:schemas-microsoft-com:office:word" xmlns:wp="http://schemas.openxmlformats.org/drawingml/2006/wordprocessingDrawing" xmlns:wps="http://schemas.microsoft.com/office/word/2010/wordprocessingShape" xmlns:wpg="http://schemas.microsoft.com/office/word/2010/wordprocessingGroup" xmlns:mc="http://schemas.openxmlformats.org/markup-compatibility/2006" xmlns:wp14="http://schemas.microsoft.com/office/word/2010/wordprocessingDrawing" xmlns:w14="http://schemas.microsoft.com/office/word/2010/wordml" xmlns:w15="http://schemas.microsoft.com/office/word/2012/wordml" mc:Ignorable="w14 wp14 w15">
+<w:hdr xmlns:wpc="http://schemas.microsoft.com/office/word/2010/wordprocessingCanvas" xmlns:cx="http://schemas.microsoft.com/office/drawing/2014/chartex" xmlns:cx1="http://schemas.microsoft.com/office/drawing/2015/9/8/chartex" xmlns:cx2="http://schemas.microsoft.com/office/drawing/2015/10/21/chartex" xmlns:cx3="http://schemas.microsoft.com/office/drawing/2016/5/9/chartex" xmlns:cx4="http://schemas.microsoft.com/office/drawing/2016/5/10/chartex" xmlns:cx5="http://schemas.microsoft.com/office/drawing/2016/5/11/chartex" xmlns:cx6="http://schemas.microsoft.com/office/drawing/2016/5/12/chartex" xmlns:cx7="http://schemas.microsoft.com/office/drawing/2016/5/13/chartex" xmlns:cx8="http://schemas.microsoft.com/office/drawing/2016/5/14/chartex" xmlns:mc="http://schemas.openxmlformats.org/markup-compatibility/2006" xmlns:aink="http://schemas.microsoft.com/office/drawing/2016/ink" xmlns:am3d="http://schemas.microsoft.com/office/drawing/2017/model3d" xmlns:o="urn:schemas-microsoft-com:office:office" xmlns:oel="http://schemas.microsoft.com/office/2019/extlst" xmlns:r="http://schemas.openxmlformats.org/officeDocument/2006/relationships" xmlns:m="http://schemas.openxmlformats.org/officeDocument/2006/math" xmlns:v="urn:schemas-microsoft-com:vml" xmlns:wp14="http://schemas.microsoft.com/office/word/2010/wordprocessingDrawing" xmlns:wp="http://schemas.openxmlformats.org/drawingml/2006/wordprocessingDrawing" xmlns:w10="urn:schemas-microsoft-com:office:word" xmlns:w="http://schemas.openxmlformats.org/wordprocessingml/2006/main" xmlns:w14="http://schemas.microsoft.com/office/word/2010/wordml" xmlns:w15="http://schemas.microsoft.com/office/word/2012/wordml" xmlns:w16cex="http://schemas.microsoft.com/office/word/2018/wordml/cex" xmlns:w16cid="http://schemas.microsoft.com/office/word/2016/wordml/cid" xmlns:w16="http://schemas.microsoft.com/office/word/2018/wordml" xmlns:w16du="http://schemas.microsoft.com/office/word/2023/wordml/word16du" xmlns:w16sdtdh="http://schemas.microsoft.com/office/word/2020/wordml/sdtdatahash" xmlns:w16se="http://schemas.microsoft.com/office/word/2015/wordml/symex" xmlns:wpg="http://schemas.microsoft.com/office/word/2010/wordprocessingGroup" xmlns:wpi="http://schemas.microsoft.com/office/word/2010/wordprocessingInk" xmlns:wne="http://schemas.microsoft.com/office/word/2006/wordml" xmlns:wps="http://schemas.microsoft.com/office/word/2010/wordprocessingShape" mc:Ignorable="w14 w15 w16se w16cid w16 w16cex w16sdtdh w16du wp14">
   <w:p>
     <w:pPr>
       <w:pStyle w:val="Header"/>
       <w:ind w:right="360"/>
-      <w:rPr/>
     </w:pPr>
     <w:r>
-      <w:rPr/>
-      <mc:AlternateContent>
-        <mc:Choice Requires="wps">
-          <w:drawing>
-            <wp:anchor behindDoc="1" distT="0" distB="0" distL="0" distR="0" simplePos="0" locked="0" layoutInCell="0" allowOverlap="1" relativeHeight="6">
-              <wp:simplePos x="0" y="0"/>
-              <wp:positionH relativeFrom="margin">
-                <wp:align>right</wp:align>
-              </wp:positionH>
-              <wp:positionV relativeFrom="paragraph">
-                <wp:posOffset>635</wp:posOffset>
-              </wp:positionV>
-              <wp:extent cx="64135" cy="145415"/>
-              <wp:effectExtent l="0" t="0" r="0" b="0"/>
-              <wp:wrapNone/>
-              <wp:docPr id="2" name="Frame2"/>
-              <a:graphic xmlns:a="http://schemas.openxmlformats.org/drawingml/2006/main">
-                <a:graphicData uri="http://schemas.microsoft.com/office/word/2010/wordprocessingShape">
-                  <wps:wsp>
-                    <wps:cNvSpPr/>
-                    <wps:spPr>
-                      <a:xfrm>
-                        <a:off x="0" y="0"/>
-                        <a:ext cx="64080" cy="145440"/>
-                      </a:xfrm>
-                      <a:prstGeom prst="rect">
-                        <a:avLst/>
-                      </a:prstGeom>
-                      <a:noFill/>
-                      <a:ln w="0">
-                        <a:noFill/>
-                      </a:ln>
-                    </wps:spPr>
-                    <wps:style>
-                      <a:lnRef idx="0"/>
-                      <a:fillRef idx="0"/>
-                      <a:effectRef idx="0"/>
-                      <a:fontRef idx="minor"/>
-                    </wps:style>
-                    <wps:txbx>
-                      <w:txbxContent>
-                        <w:p>
-                          <w:pPr>
-                            <w:pStyle w:val="Header"/>
-                            <w:rPr>
-                              <w:rStyle w:val="Pagenumber"/>
-                            </w:rPr>
-                          </w:pPr>
-                          <w:r>
-                            <w:rPr>
-                              <w:rStyle w:val="Pagenumber"/>
-                            </w:rPr>
-                            <w:fldChar w:fldCharType="begin"/>
-                          </w:r>
-                          <w:r>
-                            <w:rPr>
-                              <w:rStyle w:val="Pagenumber"/>
-                            </w:rPr>
-                            <w:instrText xml:space="preserve"> PAGE </w:instrText>
-                          </w:r>
-                          <w:r>
-                            <w:rPr>
-                              <w:rStyle w:val="Pagenumber"/>
-                            </w:rPr>
-                            <w:fldChar w:fldCharType="separate"/>
-                          </w:r>
-                          <w:r>
-                            <w:rPr>
-                              <w:rStyle w:val="Pagenumber"/>
-                            </w:rPr>
-                            <w:t>2</w:t>
-                          </w:r>
-                          <w:r>
-                            <w:rPr>
-                              <w:rStyle w:val="Pagenumber"/>
-                            </w:rPr>
-                            <w:fldChar w:fldCharType="end"/>
-                          </w:r>
-                        </w:p>
-                      </w:txbxContent>
-                    </wps:txbx>
-                    <wps:bodyPr lIns="0" rIns="0" tIns="0" bIns="0" anchor="t">
-                      <a:spAutoFit/>
-                    </wps:bodyPr>
-                  </wps:wsp>
-                </a:graphicData>
-              </a:graphic>
-            </wp:anchor>
-          </w:drawing>
-        </mc:Choice>
-        <mc:Fallback>
-          <w:pict>
-            <v:rect id="shape_0" ID="Frame2" path="m0,0l-2147483645,0l-2147483645,-2147483646l0,-2147483646xe" fillcolor="white" stroked="f" o:allowincell="f" style="position:absolute;margin-left:461.7pt;margin-top:0.05pt;width:5pt;height:11.4pt;mso-wrap-style:square;v-text-anchor:top;mso-position-horizontal:right;mso-position-horizontal-relative:margin">
-              <v:fill o:detectmouseclick="t" type="solid" color2="black" opacity="0"/>
-              <v:stroke color="#3465a4" joinstyle="round" endcap="flat"/>
-              <v:textbox>
-                <w:txbxContent>
-                  <w:p>
-                    <w:pPr>
-                      <w:pStyle w:val="Header"/>
-                      <w:rPr>
-                        <w:rStyle w:val="Pagenumber"/>
-                      </w:rPr>
-                    </w:pPr>
-                    <w:r>
-                      <w:rPr>
-                        <w:rStyle w:val="Pagenumber"/>
-                      </w:rPr>
-                      <w:fldChar w:fldCharType="begin"/>
-                    </w:r>
-                    <w:r>
-                      <w:rPr>
-                        <w:rStyle w:val="Pagenumber"/>
-                      </w:rPr>
-                      <w:instrText xml:space="preserve"> PAGE </w:instrText>
-                    </w:r>
-                    <w:r>
-                      <w:rPr>
-                        <w:rStyle w:val="Pagenumber"/>
-                      </w:rPr>
-                      <w:fldChar w:fldCharType="separate"/>
-                    </w:r>
-                    <w:r>
-                      <w:rPr>
-                        <w:rStyle w:val="Pagenumber"/>
-                      </w:rPr>
-                      <w:t>2</w:t>
-                    </w:r>
-                    <w:r>
-                      <w:rPr>
-                        <w:rStyle w:val="Pagenumber"/>
-                      </w:rPr>
-                      <w:fldChar w:fldCharType="end"/>
-                    </w:r>
-                  </w:p>
-                </w:txbxContent>
-              </v:textbox>
-              <w10:wrap type="none"/>
-            </v:rect>
-          </w:pict>
-        </mc:Fallback>
-      </mc:AlternateContent>
+      <w:rPr>
+        <w:noProof/>
+      </w:rPr>
+      <w:pict w14:anchorId="6B4C4269">
+        <v:rect id="Frame2" o:spid="_x0000_s1026" style="position:absolute;margin-left:-46.15pt;margin-top:.05pt;width:5.05pt;height:11.45pt;z-index:-251658752;visibility:visible;mso-wrap-style:square;mso-wrap-distance-left:0;mso-wrap-distance-top:0;mso-wrap-distance-right:0;mso-wrap-distance-bottom:0;mso-position-horizontal:right;mso-position-horizontal-relative:margin;mso-position-vertical:absolute;mso-position-vertical-relative:text;v-text-anchor:top" o:gfxdata="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" o:allowincell="f" filled="f" stroked="f" strokeweight="0">
+          <v:textbox style="mso-fit-shape-to-text:t" inset="0,0,0,0">
+            <w:txbxContent>
+              <w:p>
+                <w:pPr>
+                  <w:pStyle w:val="Header"/>
+                  <w:rPr>
+                    <w:rStyle w:val="PageNumber"/>
+                  </w:rPr>
+                </w:pPr>
+                <w:r>
+                  <w:rPr>
+                    <w:rStyle w:val="PageNumber"/>
+                  </w:rPr>
+                  <w:fldChar w:fldCharType="begin"/>
+                </w:r>
+                <w:r>
+                  <w:rPr>
+                    <w:rStyle w:val="PageNumber"/>
+                  </w:rPr>
+                  <w:instrText xml:space="preserve"> PAGE </w:instrText>
+                </w:r>
+                <w:r>
+                  <w:rPr>
+                    <w:rStyle w:val="PageNumber"/>
+                  </w:rPr>
+                  <w:fldChar w:fldCharType="separate"/>
+                </w:r>
+                <w:r>
+                  <w:rPr>
+                    <w:rStyle w:val="PageNumber"/>
+                  </w:rPr>
+                  <w:t>2</w:t>
+                </w:r>
+                <w:r>
+                  <w:rPr>
+                    <w:rStyle w:val="PageNumber"/>
+                  </w:rPr>
+                  <w:fldChar w:fldCharType="end"/>
+                </w:r>
+              </w:p>
+            </w:txbxContent>
+          </v:textbox>
+          <w10:wrap anchorx="margin"/>
+        </v:rect>
+      </w:pict>
     </w:r>
   </w:p>
 </w:hdr>
 </file>
 
 <file path=word/header3.xml><?xml version="1.0" encoding="utf-8"?>
-<w:hdr xmlns:o="urn:schemas-microsoft-com:office:office" xmlns:r="http://schemas.openxmlformats.org/officeDocument/2006/relationships" xmlns:v="urn:schemas-microsoft-com:vml" xmlns:w="http://schemas.openxmlformats.org/wordprocessingml/2006/main" xmlns:w10="urn:schemas-microsoft-com:office:word" xmlns:wp="http://schemas.openxmlformats.org/drawingml/2006/wordprocessingDrawing" xmlns:wps="http://schemas.microsoft.com/office/word/2010/wordprocessingShape" xmlns:wpg="http://schemas.microsoft.com/office/word/2010/wordprocessingGroup" xmlns:mc="http://schemas.openxmlformats.org/markup-compatibility/2006" xmlns:wp14="http://schemas.microsoft.com/office/word/2010/wordprocessingDrawing" xmlns:w14="http://schemas.microsoft.com/office/word/2010/wordml" xmlns:w15="http://schemas.microsoft.com/office/word/2012/wordml" mc:Ignorable="w14 wp14 w15">
+<w:hdr xmlns:wpc="http://schemas.microsoft.com/office/word/2010/wordprocessingCanvas" xmlns:cx="http://schemas.microsoft.com/office/drawing/2014/chartex" xmlns:cx1="http://schemas.microsoft.com/office/drawing/2015/9/8/chartex" xmlns:cx2="http://schemas.microsoft.com/office/drawing/2015/10/21/chartex" xmlns:cx3="http://schemas.microsoft.com/office/drawing/2016/5/9/chartex" xmlns:cx4="http://schemas.microsoft.com/office/drawing/2016/5/10/chartex" xmlns:cx5="http://schemas.microsoft.com/office/drawing/2016/5/11/chartex" xmlns:cx6="http://schemas.microsoft.com/office/drawing/2016/5/12/chartex" xmlns:cx7="http://schemas.microsoft.com/office/drawing/2016/5/13/chartex" xmlns:cx8="http://schemas.microsoft.com/office/drawing/2016/5/14/chartex" xmlns:mc="http://schemas.openxmlformats.org/markup-compatibility/2006" xmlns:aink="http://schemas.microsoft.com/office/drawing/2016/ink" xmlns:am3d="http://schemas.microsoft.com/office/drawing/2017/model3d" xmlns:o="urn:schemas-microsoft-com:office:office" xmlns:oel="http://schemas.microsoft.com/office/2019/extlst" xmlns:r="http://schemas.openxmlformats.org/officeDocument/2006/relationships" xmlns:m="http://schemas.openxmlformats.org/officeDocument/2006/math" xmlns:v="urn:schemas-microsoft-com:vml" xmlns:wp14="http://schemas.microsoft.com/office/word/2010/wordprocessingDrawing" xmlns:wp="http://schemas.openxmlformats.org/drawingml/2006/wordprocessingDrawing" xmlns:w10="urn:schemas-microsoft-com:office:word" xmlns:w="http://schemas.openxmlformats.org/wordprocessingml/2006/main" xmlns:w14="http://schemas.microsoft.com/office/word/2010/wordml" xmlns:w15="http://schemas.microsoft.com/office/word/2012/wordml" xmlns:w16cex="http://schemas.microsoft.com/office/word/2018/wordml/cex" xmlns:w16cid="http://schemas.microsoft.com/office/word/2016/wordml/cid" xmlns:w16="http://schemas.microsoft.com/office/word/2018/wordml" xmlns:w16du="http://schemas.microsoft.com/office/word/2023/wordml/word16du" xmlns:w16sdtdh="http://schemas.microsoft.com/office/word/2020/wordml/sdtdatahash" xmlns:w16se="http://schemas.microsoft.com/office/word/2015/wordml/symex" xmlns:wpg="http://schemas.microsoft.com/office/word/2010/wordprocessingGroup" xmlns:wpi="http://schemas.microsoft.com/office/word/2010/wordprocessingInk" xmlns:wne="http://schemas.microsoft.com/office/word/2006/wordml" xmlns:wps="http://schemas.microsoft.com/office/word/2010/wordprocessingShape" mc:Ignorable="w14 w15 w16se w16cid w16 w16cex w16sdtdh w16du wp14">
   <w:p>
     <w:pPr>
       <w:pStyle w:val="Header"/>
       <w:ind w:right="360"/>
-      <w:rPr/>
     </w:pPr>
     <w:r>
-      <w:rPr/>
-      <mc:AlternateContent>
-        <mc:Choice Requires="wps">
-          <w:drawing>
-            <wp:anchor behindDoc="1" distT="0" distB="0" distL="0" distR="0" simplePos="0" locked="0" layoutInCell="0" allowOverlap="1" relativeHeight="6">
-              <wp:simplePos x="0" y="0"/>
-              <wp:positionH relativeFrom="margin">
-                <wp:align>right</wp:align>
-              </wp:positionH>
-              <wp:positionV relativeFrom="paragraph">
-                <wp:posOffset>635</wp:posOffset>
-              </wp:positionV>
-              <wp:extent cx="64135" cy="145415"/>
-              <wp:effectExtent l="0" t="0" r="0" b="0"/>
-              <wp:wrapNone/>
-              <wp:docPr id="3" name="Frame2"/>
-              <a:graphic xmlns:a="http://schemas.openxmlformats.org/drawingml/2006/main">
-                <a:graphicData uri="http://schemas.microsoft.com/office/word/2010/wordprocessingShape">
-                  <wps:wsp>
-                    <wps:cNvSpPr/>
-                    <wps:spPr>
-                      <a:xfrm>
-                        <a:off x="0" y="0"/>
-                        <a:ext cx="64080" cy="145440"/>
-                      </a:xfrm>
-                      <a:prstGeom prst="rect">
-                        <a:avLst/>
-                      </a:prstGeom>
-                      <a:noFill/>
-                      <a:ln w="0">
-                        <a:noFill/>
-                      </a:ln>
-                    </wps:spPr>
-                    <wps:style>
-                      <a:lnRef idx="0"/>
-                      <a:fillRef idx="0"/>
-                      <a:effectRef idx="0"/>
-                      <a:fontRef idx="minor"/>
-                    </wps:style>
-                    <wps:txbx>
-                      <w:txbxContent>
-                        <w:p>
-                          <w:pPr>
-                            <w:pStyle w:val="Header"/>
-                            <w:rPr>
-                              <w:rStyle w:val="Pagenumber"/>
-                            </w:rPr>
-                          </w:pPr>
-                          <w:r>
-                            <w:rPr>
-                              <w:rStyle w:val="Pagenumber"/>
-                            </w:rPr>
-                            <w:fldChar w:fldCharType="begin"/>
-                          </w:r>
-                          <w:r>
-                            <w:rPr>
-                              <w:rStyle w:val="Pagenumber"/>
-                            </w:rPr>
-                            <w:instrText xml:space="preserve"> PAGE </w:instrText>
-                          </w:r>
-                          <w:r>
-                            <w:rPr>
-                              <w:rStyle w:val="Pagenumber"/>
-                            </w:rPr>
-                            <w:fldChar w:fldCharType="separate"/>
-                          </w:r>
-                          <w:r>
-                            <w:rPr>
-                              <w:rStyle w:val="Pagenumber"/>
-                            </w:rPr>
-                            <w:t>2</w:t>
-                          </w:r>
-                          <w:r>
-                            <w:rPr>
-                              <w:rStyle w:val="Pagenumber"/>
-                            </w:rPr>
-                            <w:fldChar w:fldCharType="end"/>
-                          </w:r>
-                        </w:p>
-                      </w:txbxContent>
-                    </wps:txbx>
-                    <wps:bodyPr lIns="0" rIns="0" tIns="0" bIns="0" anchor="t">
-                      <a:spAutoFit/>
-                    </wps:bodyPr>
-                  </wps:wsp>
-                </a:graphicData>
-              </a:graphic>
-            </wp:anchor>
-          </w:drawing>
-        </mc:Choice>
-        <mc:Fallback>
-          <w:pict>
-            <v:rect id="shape_0" ID="Frame2" path="m0,0l-2147483645,0l-2147483645,-2147483646l0,-2147483646xe" fillcolor="white" stroked="f" o:allowincell="f" style="position:absolute;margin-left:461.7pt;margin-top:0.05pt;width:5pt;height:11.4pt;mso-wrap-style:square;v-text-anchor:top;mso-position-horizontal:right;mso-position-horizontal-relative:margin">
-              <v:fill o:detectmouseclick="t" type="solid" color2="black" opacity="0"/>
-              <v:stroke color="#3465a4" joinstyle="round" endcap="flat"/>
-              <v:textbox>
-                <w:txbxContent>
-                  <w:p>
-                    <w:pPr>
-                      <w:pStyle w:val="Header"/>
-                      <w:rPr>
-                        <w:rStyle w:val="Pagenumber"/>
-                      </w:rPr>
-                    </w:pPr>
-                    <w:r>
-                      <w:rPr>
-                        <w:rStyle w:val="Pagenumber"/>
-                      </w:rPr>
-                      <w:fldChar w:fldCharType="begin"/>
-                    </w:r>
-                    <w:r>
-                      <w:rPr>
-                        <w:rStyle w:val="Pagenumber"/>
-                      </w:rPr>
-                      <w:instrText xml:space="preserve"> PAGE </w:instrText>
-                    </w:r>
-                    <w:r>
-                      <w:rPr>
-                        <w:rStyle w:val="Pagenumber"/>
-                      </w:rPr>
-                      <w:fldChar w:fldCharType="separate"/>
-                    </w:r>
-                    <w:r>
-                      <w:rPr>
-                        <w:rStyle w:val="Pagenumber"/>
-                      </w:rPr>
-                      <w:t>2</w:t>
-                    </w:r>
-                    <w:r>
-                      <w:rPr>
-                        <w:rStyle w:val="Pagenumber"/>
-                      </w:rPr>
-                      <w:fldChar w:fldCharType="end"/>
-                    </w:r>
-                  </w:p>
-                </w:txbxContent>
-              </v:textbox>
-              <w10:wrap type="none"/>
-            </v:rect>
-          </w:pict>
-        </mc:Fallback>
-      </mc:AlternateContent>
+      <w:rPr>
+        <w:noProof/>
+      </w:rPr>
+      <w:pict w14:anchorId="454EC7F0">
+        <v:rect id="_x0000_s1025" style="position:absolute;margin-left:-46.15pt;margin-top:.05pt;width:5.05pt;height:11.45pt;z-index:-251657728;visibility:visible;mso-wrap-style:square;mso-wrap-distance-left:0;mso-wrap-distance-top:0;mso-wrap-distance-right:0;mso-wrap-distance-bottom:0;mso-position-horizontal:right;mso-position-horizontal-relative:margin;mso-position-vertical:absolute;mso-position-vertical-relative:text;v-text-anchor:top" o:gfxdata="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" o:allowincell="f" filled="f" stroked="f" strokeweight="0">
+          <v:textbox style="mso-fit-shape-to-text:t" inset="0,0,0,0">
+            <w:txbxContent>
+              <w:p>
+                <w:pPr>
+                  <w:pStyle w:val="Header"/>
+                  <w:rPr>
+                    <w:rStyle w:val="PageNumber"/>
+                  </w:rPr>
+                </w:pPr>
+                <w:r>
+                  <w:rPr>
+                    <w:rStyle w:val="PageNumber"/>
+                  </w:rPr>
+                  <w:fldChar w:fldCharType="begin"/>
+                </w:r>
+                <w:r>
+                  <w:rPr>
+                    <w:rStyle w:val="PageNumber"/>
+                  </w:rPr>
+                  <w:instrText xml:space="preserve"> PAGE </w:instrText>
+                </w:r>
+                <w:r>
+                  <w:rPr>
+                    <w:rStyle w:val="PageNumber"/>
+                  </w:rPr>
+                  <w:fldChar w:fldCharType="separate"/>
+                </w:r>
+                <w:r>
+                  <w:rPr>
+                    <w:rStyle w:val="PageNumber"/>
+                  </w:rPr>
+                  <w:t>2</w:t>
+                </w:r>
+                <w:r>
+                  <w:rPr>
+                    <w:rStyle w:val="PageNumber"/>
+                  </w:rPr>
+                  <w:fldChar w:fldCharType="end"/>
+                </w:r>
+              </w:p>
+            </w:txbxContent>
+          </v:textbox>
+          <w10:wrap anchorx="margin"/>
+        </v:rect>
+      </w:pict>
     </w:r>
   </w:p>
 </w:hdr>
 </file>
 
 <file path=word/numbering.xml><?xml version="1.0" encoding="utf-8"?>
-<w:numbering xmlns:w="http://schemas.openxmlformats.org/wordprocessingml/2006/main" xmlns:o="urn:schemas-microsoft-com:office:office" xmlns:r="http://schemas.openxmlformats.org/officeDocument/2006/relationships" xmlns:v="urn:schemas-microsoft-com:vml" xmlns:mc="http://schemas.openxmlformats.org/markup-compatibility/2006" xmlns:w14="http://schemas.microsoft.com/office/word/2010/wordml" mc:Ignorable="w14">
-  <w:abstractNum w:abstractNumId="1">
+<w:numbering xmlns:wpc="http://schemas.microsoft.com/office/word/2010/wordprocessingCanvas" xmlns:cx="http://schemas.microsoft.com/office/drawing/2014/chartex" xmlns:cx1="http://schemas.microsoft.com/office/drawing/2015/9/8/chartex" xmlns:cx2="http://schemas.microsoft.com/office/drawing/2015/10/21/chartex" xmlns:cx3="http://schemas.microsoft.com/office/drawing/2016/5/9/chartex" xmlns:cx4="http://schemas.microsoft.com/office/drawing/2016/5/10/chartex" xmlns:cx5="http://schemas.microsoft.com/office/drawing/2016/5/11/chartex" xmlns:cx6="http://schemas.microsoft.com/office/drawing/2016/5/12/chartex" xmlns:cx7="http://schemas.microsoft.com/office/drawing/2016/5/13/chartex" xmlns:cx8="http://schemas.microsoft.com/office/drawing/2016/5/14/chartex" xmlns:mc="http://schemas.openxmlformats.org/markup-compatibility/2006" xmlns:aink="http://schemas.microsoft.com/office/drawing/2016/ink" xmlns:am3d="http://schemas.microsoft.com/office/drawing/2017/model3d" xmlns:o="urn:schemas-microsoft-com:office:office" xmlns:oel="http://schemas.microsoft.com/office/2019/extlst" xmlns:r="http://schemas.openxmlformats.org/officeDocument/2006/relationships" xmlns:m="http://schemas.openxmlformats.org/officeDocument/2006/math" xmlns:v="urn:schemas-microsoft-com:vml" xmlns:wp14="http://schemas.microsoft.com/office/word/2010/wordprocessingDrawing" xmlns:wp="http://schemas.openxmlformats.org/drawingml/2006/wordprocessingDrawing" xmlns:w10="urn:schemas-microsoft-com:office:word" xmlns:w="http://schemas.openxmlformats.org/wordprocessingml/2006/main" xmlns:w14="http://schemas.microsoft.com/office/word/2010/wordml" xmlns:w15="http://schemas.microsoft.com/office/word/2012/wordml" xmlns:w16cex="http://schemas.microsoft.com/office/word/2018/wordml/cex" xmlns:w16cid="http://schemas.microsoft.com/office/word/2016/wordml/cid" xmlns:w16="http://schemas.microsoft.com/office/word/2018/wordml" xmlns:w16du="http://schemas.microsoft.com/office/word/2023/wordml/word16du" xmlns:w16sdtdh="http://schemas.microsoft.com/office/word/2020/wordml/sdtdatahash" xmlns:w16se="http://schemas.microsoft.com/office/word/2015/wordml/symex" xmlns:wpg="http://schemas.microsoft.com/office/word/2010/wordprocessingGroup" xmlns:wpi="http://schemas.microsoft.com/office/word/2010/wordprocessingInk" xmlns:wne="http://schemas.microsoft.com/office/word/2006/wordml" xmlns:wps="http://schemas.microsoft.com/office/word/2010/wordprocessingShape" mc:Ignorable="w14 w15 w16se w16cid w16 w16cex w16sdtdh w16du wp14">
+  <w:abstractNum w:abstractNumId="0" w15:restartNumberingAfterBreak="0">
+    <w:nsid w:val="00266D96"/>
+    <w:multiLevelType w:val="multilevel"/>
+    <w:tmpl w:val="C58E66C0"/>
+    <w:lvl w:ilvl="0">
+      <w:start w:val="1"/>
+      <w:numFmt w:val="bullet"/>
+      <w:lvlText w:val=""/>
+      <w:lvlJc w:val="left"/>
+      <w:pPr>
+        <w:tabs>
+          <w:tab w:val="num" w:pos="0"/>
+        </w:tabs>
+        <w:ind w:left="720" w:hanging="360"/>
+      </w:pPr>
+      <w:rPr>
+        <w:rFonts w:ascii="Symbol" w:hAnsi="Symbol" w:cs="Symbol" w:hint="default"/>
+      </w:rPr>
+    </w:lvl>
+    <w:lvl w:ilvl="1">
+      <w:start w:val="1"/>
+      <w:numFmt w:val="bullet"/>
+      <w:lvlText w:val="o"/>
+      <w:lvlJc w:val="left"/>
+      <w:pPr>
+        <w:tabs>
+          <w:tab w:val="num" w:pos="0"/>
+        </w:tabs>
+        <w:ind w:left="1440" w:hanging="360"/>
+      </w:pPr>
+      <w:rPr>
+        <w:rFonts w:ascii="Courier New" w:hAnsi="Courier New" w:cs="Courier New" w:hint="default"/>
+      </w:rPr>
+    </w:lvl>
+    <w:lvl w:ilvl="2">
+      <w:start w:val="1"/>
+      <w:numFmt w:val="bullet"/>
+      <w:lvlText w:val=""/>
+      <w:lvlJc w:val="left"/>
+      <w:pPr>
+        <w:tabs>
+          <w:tab w:val="num" w:pos="0"/>
+        </w:tabs>
+        <w:ind w:left="2160" w:hanging="360"/>
+      </w:pPr>
+      <w:rPr>
+        <w:rFonts w:ascii="Wingdings" w:hAnsi="Wingdings" w:cs="Wingdings" w:hint="default"/>
+      </w:rPr>
+    </w:lvl>
+    <w:lvl w:ilvl="3">
+      <w:start w:val="1"/>
+      <w:numFmt w:val="bullet"/>
+      <w:lvlText w:val=""/>
+      <w:lvlJc w:val="left"/>
+      <w:pPr>
+        <w:tabs>
+          <w:tab w:val="num" w:pos="0"/>
+        </w:tabs>
+        <w:ind w:left="2880" w:hanging="360"/>
+      </w:pPr>
+      <w:rPr>
+        <w:rFonts w:ascii="Symbol" w:hAnsi="Symbol" w:cs="Symbol" w:hint="default"/>
+      </w:rPr>
+    </w:lvl>
+    <w:lvl w:ilvl="4">
+      <w:start w:val="1"/>
+      <w:numFmt w:val="bullet"/>
+      <w:lvlText w:val="o"/>
+      <w:lvlJc w:val="left"/>
+      <w:pPr>
+        <w:tabs>
+          <w:tab w:val="num" w:pos="0"/>
+        </w:tabs>
+        <w:ind w:left="3600" w:hanging="360"/>
+      </w:pPr>
+      <w:rPr>
+        <w:rFonts w:ascii="Courier New" w:hAnsi="Courier New" w:cs="Courier New" w:hint="default"/>
+      </w:rPr>
+    </w:lvl>
+    <w:lvl w:ilvl="5">
+      <w:start w:val="1"/>
+      <w:numFmt w:val="bullet"/>
+      <w:lvlText w:val=""/>
+      <w:lvlJc w:val="left"/>
+      <w:pPr>
+        <w:tabs>
+          <w:tab w:val="num" w:pos="0"/>
+        </w:tabs>
+        <w:ind w:left="4320" w:hanging="360"/>
+      </w:pPr>
+      <w:rPr>
+        <w:rFonts w:ascii="Wingdings" w:hAnsi="Wingdings" w:cs="Wingdings" w:hint="default"/>
+      </w:rPr>
+    </w:lvl>
+    <w:lvl w:ilvl="6">
+      <w:start w:val="1"/>
+      <w:numFmt w:val="bullet"/>
+      <w:lvlText w:val=""/>
+      <w:lvlJc w:val="left"/>
+      <w:pPr>
+        <w:tabs>
+          <w:tab w:val="num" w:pos="0"/>
+        </w:tabs>
+        <w:ind w:left="5040" w:hanging="360"/>
+      </w:pPr>
+      <w:rPr>
+        <w:rFonts w:ascii="Symbol" w:hAnsi="Symbol" w:cs="Symbol" w:hint="default"/>
+      </w:rPr>
+    </w:lvl>
+    <w:lvl w:ilvl="7">
+      <w:start w:val="1"/>
+      <w:numFmt w:val="bullet"/>
+      <w:lvlText w:val="o"/>
+      <w:lvlJc w:val="left"/>
+      <w:pPr>
+        <w:tabs>
+          <w:tab w:val="num" w:pos="0"/>
+        </w:tabs>
+        <w:ind w:left="5760" w:hanging="360"/>
+      </w:pPr>
+      <w:rPr>
+        <w:rFonts w:ascii="Courier New" w:hAnsi="Courier New" w:cs="Courier New" w:hint="default"/>
+      </w:rPr>
+    </w:lvl>
+    <w:lvl w:ilvl="8">
+      <w:start w:val="1"/>
+      <w:numFmt w:val="bullet"/>
+      <w:lvlText w:val=""/>
+      <w:lvlJc w:val="left"/>
+      <w:pPr>
+        <w:tabs>
+          <w:tab w:val="num" w:pos="0"/>
+        </w:tabs>
+        <w:ind w:left="6480" w:hanging="360"/>
+      </w:pPr>
+      <w:rPr>
+        <w:rFonts w:ascii="Wingdings" w:hAnsi="Wingdings" w:cs="Wingdings" w:hint="default"/>
+      </w:rPr>
+    </w:lvl>
+  </w:abstractNum>
+  <w:abstractNum w:abstractNumId="1" w15:restartNumberingAfterBreak="0">
+    <w:nsid w:val="0D1B7819"/>
+    <w:multiLevelType w:val="multilevel"/>
+    <w:tmpl w:val="2E000B08"/>
     <w:lvl w:ilvl="0">
       <w:start w:val="1"/>
       <w:numFmt w:val="none"/>
@@ -1536,9 +1708,8 @@
         <w:tabs>
           <w:tab w:val="num" w:pos="0"/>
         </w:tabs>
-        <w:ind w:left="432" w:hanging="432"/>
-      </w:pPr>
-      <w:rPr/>
+        <w:ind w:left="0" w:firstLine="0"/>
+      </w:pPr>
     </w:lvl>
     <w:lvl w:ilvl="1">
       <w:start w:val="1"/>
@@ -1550,9 +1721,8 @@
         <w:tabs>
           <w:tab w:val="num" w:pos="0"/>
         </w:tabs>
-        <w:ind w:left="576" w:hanging="576"/>
-      </w:pPr>
-      <w:rPr/>
+        <w:ind w:left="0" w:firstLine="0"/>
+      </w:pPr>
     </w:lvl>
     <w:lvl w:ilvl="2">
       <w:start w:val="1"/>
@@ -1564,9 +1734,8 @@
         <w:tabs>
           <w:tab w:val="num" w:pos="0"/>
         </w:tabs>
-        <w:ind w:left="720" w:hanging="720"/>
-      </w:pPr>
-      <w:rPr/>
+        <w:ind w:left="0" w:firstLine="0"/>
+      </w:pPr>
     </w:lvl>
     <w:lvl w:ilvl="3">
       <w:start w:val="1"/>
@@ -1578,9 +1747,8 @@
         <w:tabs>
           <w:tab w:val="num" w:pos="0"/>
         </w:tabs>
-        <w:ind w:left="864" w:hanging="864"/>
-      </w:pPr>
-      <w:rPr/>
+        <w:ind w:left="0" w:firstLine="0"/>
+      </w:pPr>
     </w:lvl>
     <w:lvl w:ilvl="4">
       <w:start w:val="1"/>
@@ -1592,9 +1760,8 @@
         <w:tabs>
           <w:tab w:val="num" w:pos="0"/>
         </w:tabs>
-        <w:ind w:left="1008" w:hanging="1008"/>
-      </w:pPr>
-      <w:rPr/>
+        <w:ind w:left="0" w:firstLine="0"/>
+      </w:pPr>
     </w:lvl>
     <w:lvl w:ilvl="5">
       <w:start w:val="1"/>
@@ -1606,9 +1773,8 @@
         <w:tabs>
           <w:tab w:val="num" w:pos="0"/>
         </w:tabs>
-        <w:ind w:left="1152" w:hanging="1152"/>
-      </w:pPr>
-      <w:rPr/>
+        <w:ind w:left="0" w:firstLine="0"/>
+      </w:pPr>
     </w:lvl>
     <w:lvl w:ilvl="6">
       <w:start w:val="1"/>
@@ -1620,9 +1786,8 @@
         <w:tabs>
           <w:tab w:val="num" w:pos="0"/>
         </w:tabs>
-        <w:ind w:left="1296" w:hanging="1296"/>
-      </w:pPr>
-      <w:rPr/>
+        <w:ind w:left="0" w:firstLine="0"/>
+      </w:pPr>
     </w:lvl>
     <w:lvl w:ilvl="7">
       <w:start w:val="1"/>
@@ -1634,9 +1799,8 @@
         <w:tabs>
           <w:tab w:val="num" w:pos="0"/>
         </w:tabs>
-        <w:ind w:left="1440" w:hanging="1440"/>
-      </w:pPr>
-      <w:rPr/>
+        <w:ind w:left="0" w:firstLine="0"/>
+      </w:pPr>
     </w:lvl>
     <w:lvl w:ilvl="8">
       <w:start w:val="1"/>
@@ -1648,13 +1812,300 @@
         <w:tabs>
           <w:tab w:val="num" w:pos="0"/>
         </w:tabs>
+        <w:ind w:left="0" w:firstLine="0"/>
+      </w:pPr>
+    </w:lvl>
+  </w:abstractNum>
+  <w:abstractNum w:abstractNumId="2" w15:restartNumberingAfterBreak="0">
+    <w:nsid w:val="347659A7"/>
+    <w:multiLevelType w:val="multilevel"/>
+    <w:tmpl w:val="2A5C8E24"/>
+    <w:lvl w:ilvl="0">
+      <w:start w:val="1"/>
+      <w:numFmt w:val="none"/>
+      <w:suff w:val="nothing"/>
+      <w:lvlText w:val=""/>
+      <w:lvlJc w:val="left"/>
+      <w:pPr>
+        <w:tabs>
+          <w:tab w:val="num" w:pos="0"/>
+        </w:tabs>
+        <w:ind w:left="432" w:hanging="432"/>
+      </w:pPr>
+    </w:lvl>
+    <w:lvl w:ilvl="1">
+      <w:start w:val="1"/>
+      <w:numFmt w:val="none"/>
+      <w:pStyle w:val="Heading2"/>
+      <w:suff w:val="nothing"/>
+      <w:lvlText w:val=""/>
+      <w:lvlJc w:val="left"/>
+      <w:pPr>
+        <w:tabs>
+          <w:tab w:val="num" w:pos="0"/>
+        </w:tabs>
+        <w:ind w:left="576" w:hanging="576"/>
+      </w:pPr>
+    </w:lvl>
+    <w:lvl w:ilvl="2">
+      <w:start w:val="1"/>
+      <w:numFmt w:val="none"/>
+      <w:pStyle w:val="Heading3"/>
+      <w:suff w:val="nothing"/>
+      <w:lvlText w:val=""/>
+      <w:lvlJc w:val="left"/>
+      <w:pPr>
+        <w:tabs>
+          <w:tab w:val="num" w:pos="0"/>
+        </w:tabs>
+        <w:ind w:left="720" w:hanging="720"/>
+      </w:pPr>
+    </w:lvl>
+    <w:lvl w:ilvl="3">
+      <w:start w:val="1"/>
+      <w:numFmt w:val="none"/>
+      <w:pStyle w:val="Heading4"/>
+      <w:suff w:val="nothing"/>
+      <w:lvlText w:val=""/>
+      <w:lvlJc w:val="left"/>
+      <w:pPr>
+        <w:tabs>
+          <w:tab w:val="num" w:pos="0"/>
+        </w:tabs>
+        <w:ind w:left="864" w:hanging="864"/>
+      </w:pPr>
+    </w:lvl>
+    <w:lvl w:ilvl="4">
+      <w:start w:val="1"/>
+      <w:numFmt w:val="none"/>
+      <w:pStyle w:val="Heading5"/>
+      <w:suff w:val="nothing"/>
+      <w:lvlText w:val=""/>
+      <w:lvlJc w:val="left"/>
+      <w:pPr>
+        <w:tabs>
+          <w:tab w:val="num" w:pos="0"/>
+        </w:tabs>
+        <w:ind w:left="1008" w:hanging="1008"/>
+      </w:pPr>
+    </w:lvl>
+    <w:lvl w:ilvl="5">
+      <w:start w:val="1"/>
+      <w:numFmt w:val="none"/>
+      <w:pStyle w:val="Heading6"/>
+      <w:suff w:val="nothing"/>
+      <w:lvlText w:val=""/>
+      <w:lvlJc w:val="left"/>
+      <w:pPr>
+        <w:tabs>
+          <w:tab w:val="num" w:pos="0"/>
+        </w:tabs>
+        <w:ind w:left="1152" w:hanging="1152"/>
+      </w:pPr>
+    </w:lvl>
+    <w:lvl w:ilvl="6">
+      <w:start w:val="1"/>
+      <w:numFmt w:val="none"/>
+      <w:pStyle w:val="Heading7"/>
+      <w:suff w:val="nothing"/>
+      <w:lvlText w:val=""/>
+      <w:lvlJc w:val="left"/>
+      <w:pPr>
+        <w:tabs>
+          <w:tab w:val="num" w:pos="0"/>
+        </w:tabs>
+        <w:ind w:left="1296" w:hanging="1296"/>
+      </w:pPr>
+    </w:lvl>
+    <w:lvl w:ilvl="7">
+      <w:start w:val="1"/>
+      <w:numFmt w:val="none"/>
+      <w:pStyle w:val="Heading8"/>
+      <w:suff w:val="nothing"/>
+      <w:lvlText w:val=""/>
+      <w:lvlJc w:val="left"/>
+      <w:pPr>
+        <w:tabs>
+          <w:tab w:val="num" w:pos="0"/>
+        </w:tabs>
+        <w:ind w:left="1440" w:hanging="1440"/>
+      </w:pPr>
+    </w:lvl>
+    <w:lvl w:ilvl="8">
+      <w:start w:val="1"/>
+      <w:numFmt w:val="none"/>
+      <w:pStyle w:val="Heading9"/>
+      <w:suff w:val="nothing"/>
+      <w:lvlText w:val=""/>
+      <w:lvlJc w:val="left"/>
+      <w:pPr>
+        <w:tabs>
+          <w:tab w:val="num" w:pos="0"/>
+        </w:tabs>
         <w:ind w:left="1584" w:hanging="1584"/>
       </w:pPr>
-      <w:rPr/>
     </w:lvl>
   </w:abstractNum>
-  <w:abstractNum w:abstractNumId="2">
+  <w:abstractNum w:abstractNumId="3" w15:restartNumberingAfterBreak="0">
+    <w:nsid w:val="5F797E32"/>
+    <w:multiLevelType w:val="multilevel"/>
+    <w:tmpl w:val="129EB082"/>
     <w:lvl w:ilvl="0">
+      <w:start w:val="1"/>
+      <w:numFmt w:val="decimal"/>
+      <w:lvlText w:val="%1."/>
+      <w:lvlJc w:val="left"/>
+      <w:pPr>
+        <w:tabs>
+          <w:tab w:val="num" w:pos="0"/>
+        </w:tabs>
+        <w:ind w:left="720" w:hanging="360"/>
+      </w:pPr>
+    </w:lvl>
+    <w:lvl w:ilvl="1">
+      <w:start w:val="1"/>
+      <w:numFmt w:val="lowerLetter"/>
+      <w:lvlText w:val="%2."/>
+      <w:lvlJc w:val="left"/>
+      <w:pPr>
+        <w:tabs>
+          <w:tab w:val="num" w:pos="0"/>
+        </w:tabs>
+        <w:ind w:left="1440" w:hanging="360"/>
+      </w:pPr>
+    </w:lvl>
+    <w:lvl w:ilvl="2">
+      <w:start w:val="1"/>
+      <w:numFmt w:val="lowerRoman"/>
+      <w:lvlText w:val="%3."/>
+      <w:lvlJc w:val="right"/>
+      <w:pPr>
+        <w:tabs>
+          <w:tab w:val="num" w:pos="0"/>
+        </w:tabs>
+        <w:ind w:left="2160" w:hanging="180"/>
+      </w:pPr>
+    </w:lvl>
+    <w:lvl w:ilvl="3">
+      <w:start w:val="1"/>
+      <w:numFmt w:val="decimal"/>
+      <w:lvlText w:val="%4."/>
+      <w:lvlJc w:val="left"/>
+      <w:pPr>
+        <w:tabs>
+          <w:tab w:val="num" w:pos="0"/>
+        </w:tabs>
+        <w:ind w:left="2880" w:hanging="360"/>
+      </w:pPr>
+    </w:lvl>
+    <w:lvl w:ilvl="4">
+      <w:start w:val="1"/>
+      <w:numFmt w:val="lowerLetter"/>
+      <w:lvlText w:val="%5."/>
+      <w:lvlJc w:val="left"/>
+      <w:pPr>
+        <w:tabs>
+          <w:tab w:val="num" w:pos="0"/>
+        </w:tabs>
+        <w:ind w:left="3600" w:hanging="360"/>
+      </w:pPr>
+    </w:lvl>
+    <w:lvl w:ilvl="5">
+      <w:start w:val="1"/>
+      <w:numFmt w:val="lowerRoman"/>
+      <w:lvlText w:val="%6."/>
+      <w:lvlJc w:val="right"/>
+      <w:pPr>
+        <w:tabs>
+          <w:tab w:val="num" w:pos="0"/>
+        </w:tabs>
+        <w:ind w:left="4320" w:hanging="180"/>
+      </w:pPr>
+    </w:lvl>
+    <w:lvl w:ilvl="6">
+      <w:start w:val="1"/>
+      <w:numFmt w:val="decimal"/>
+      <w:lvlText w:val="%7."/>
+      <w:lvlJc w:val="left"/>
+      <w:pPr>
+        <w:tabs>
+          <w:tab w:val="num" w:pos="0"/>
+        </w:tabs>
+        <w:ind w:left="5040" w:hanging="360"/>
+      </w:pPr>
+    </w:lvl>
+    <w:lvl w:ilvl="7">
+      <w:start w:val="1"/>
+      <w:numFmt w:val="lowerLetter"/>
+      <w:lvlText w:val="%8."/>
+      <w:lvlJc w:val="left"/>
+      <w:pPr>
+        <w:tabs>
+          <w:tab w:val="num" w:pos="0"/>
+        </w:tabs>
+        <w:ind w:left="5760" w:hanging="360"/>
+      </w:pPr>
+    </w:lvl>
+    <w:lvl w:ilvl="8">
+      <w:start w:val="1"/>
+      <w:numFmt w:val="lowerRoman"/>
+      <w:lvlText w:val="%9."/>
+      <w:lvlJc w:val="right"/>
+      <w:pPr>
+        <w:tabs>
+          <w:tab w:val="num" w:pos="0"/>
+        </w:tabs>
+        <w:ind w:left="6480" w:hanging="180"/>
+      </w:pPr>
+    </w:lvl>
+  </w:abstractNum>
+  <w:abstractNum w:abstractNumId="4" w15:restartNumberingAfterBreak="0">
+    <w:nsid w:val="6A9F2962"/>
+    <w:multiLevelType w:val="multilevel"/>
+    <w:tmpl w:val="965E3E16"/>
+    <w:lvl w:ilvl="0">
+      <w:start w:val="1"/>
+      <w:numFmt w:val="lowerLetter"/>
+      <w:lvlText w:val="%1."/>
+      <w:lvlJc w:val="left"/>
+      <w:pPr>
+        <w:tabs>
+          <w:tab w:val="num" w:pos="0"/>
+        </w:tabs>
+        <w:ind w:left="1440" w:hanging="360"/>
+      </w:pPr>
+    </w:lvl>
+    <w:lvl w:ilvl="1">
+      <w:start w:val="1"/>
+      <w:numFmt w:val="bullet"/>
+      <w:lvlText w:val="o"/>
+      <w:lvlJc w:val="left"/>
+      <w:pPr>
+        <w:tabs>
+          <w:tab w:val="num" w:pos="0"/>
+        </w:tabs>
+        <w:ind w:left="1800" w:hanging="360"/>
+      </w:pPr>
+      <w:rPr>
+        <w:rFonts w:ascii="Courier New" w:hAnsi="Courier New" w:cs="Courier New" w:hint="default"/>
+      </w:rPr>
+    </w:lvl>
+    <w:lvl w:ilvl="2">
+      <w:start w:val="1"/>
+      <w:numFmt w:val="bullet"/>
+      <w:lvlText w:val=""/>
+      <w:lvlJc w:val="left"/>
+      <w:pPr>
+        <w:tabs>
+          <w:tab w:val="num" w:pos="0"/>
+        </w:tabs>
+        <w:ind w:left="2520" w:hanging="360"/>
+      </w:pPr>
+      <w:rPr>
+        <w:rFonts w:ascii="Wingdings" w:hAnsi="Wingdings" w:cs="Wingdings" w:hint="default"/>
+      </w:rPr>
+    </w:lvl>
+    <w:lvl w:ilvl="3">
       <w:start w:val="1"/>
       <w:numFmt w:val="bullet"/>
       <w:lvlText w:val=""/>
@@ -1663,13 +2114,13 @@
         <w:tabs>
           <w:tab w:val="num" w:pos="0"/>
         </w:tabs>
-        <w:ind w:left="720" w:hanging="360"/>
+        <w:ind w:left="3240" w:hanging="360"/>
       </w:pPr>
       <w:rPr>
         <w:rFonts w:ascii="Symbol" w:hAnsi="Symbol" w:cs="Symbol" w:hint="default"/>
       </w:rPr>
     </w:lvl>
-    <w:lvl w:ilvl="1">
+    <w:lvl w:ilvl="4">
       <w:start w:val="1"/>
       <w:numFmt w:val="bullet"/>
       <w:lvlText w:val="o"/>
@@ -1678,13 +2129,13 @@
         <w:tabs>
           <w:tab w:val="num" w:pos="0"/>
         </w:tabs>
-        <w:ind w:left="1440" w:hanging="360"/>
+        <w:ind w:left="3960" w:hanging="360"/>
       </w:pPr>
       <w:rPr>
         <w:rFonts w:ascii="Courier New" w:hAnsi="Courier New" w:cs="Courier New" w:hint="default"/>
       </w:rPr>
     </w:lvl>
-    <w:lvl w:ilvl="2">
+    <w:lvl w:ilvl="5">
       <w:start w:val="1"/>
       <w:numFmt w:val="bullet"/>
       <w:lvlText w:val=""/>
@@ -1693,13 +2144,13 @@
         <w:tabs>
           <w:tab w:val="num" w:pos="0"/>
         </w:tabs>
-        <w:ind w:left="2160" w:hanging="360"/>
+        <w:ind w:left="4680" w:hanging="360"/>
       </w:pPr>
       <w:rPr>
         <w:rFonts w:ascii="Wingdings" w:hAnsi="Wingdings" w:cs="Wingdings" w:hint="default"/>
       </w:rPr>
     </w:lvl>
-    <w:lvl w:ilvl="3">
+    <w:lvl w:ilvl="6">
       <w:start w:val="1"/>
       <w:numFmt w:val="bullet"/>
       <w:lvlText w:val=""/>
@@ -1708,13 +2159,13 @@
         <w:tabs>
           <w:tab w:val="num" w:pos="0"/>
         </w:tabs>
-        <w:ind w:left="2880" w:hanging="360"/>
+        <w:ind w:left="5400" w:hanging="360"/>
       </w:pPr>
       <w:rPr>
         <w:rFonts w:ascii="Symbol" w:hAnsi="Symbol" w:cs="Symbol" w:hint="default"/>
       </w:rPr>
     </w:lvl>
-    <w:lvl w:ilvl="4">
+    <w:lvl w:ilvl="7">
       <w:start w:val="1"/>
       <w:numFmt w:val="bullet"/>
       <w:lvlText w:val="o"/>
@@ -1723,13 +2174,13 @@
         <w:tabs>
           <w:tab w:val="num" w:pos="0"/>
         </w:tabs>
-        <w:ind w:left="3600" w:hanging="360"/>
+        <w:ind w:left="6120" w:hanging="360"/>
       </w:pPr>
       <w:rPr>
         <w:rFonts w:ascii="Courier New" w:hAnsi="Courier New" w:cs="Courier New" w:hint="default"/>
       </w:rPr>
     </w:lvl>
-    <w:lvl w:ilvl="5">
+    <w:lvl w:ilvl="8">
       <w:start w:val="1"/>
       <w:numFmt w:val="bullet"/>
       <w:lvlText w:val=""/>
@@ -1738,461 +2189,43 @@
         <w:tabs>
           <w:tab w:val="num" w:pos="0"/>
         </w:tabs>
-        <w:ind w:left="4320" w:hanging="360"/>
+        <w:ind w:left="6840" w:hanging="360"/>
       </w:pPr>
       <w:rPr>
         <w:rFonts w:ascii="Wingdings" w:hAnsi="Wingdings" w:cs="Wingdings" w:hint="default"/>
       </w:rPr>
     </w:lvl>
-    <w:lvl w:ilvl="6">
-      <w:start w:val="1"/>
-      <w:numFmt w:val="bullet"/>
-      <w:lvlText w:val=""/>
-      <w:lvlJc w:val="left"/>
-      <w:pPr>
-        <w:tabs>
-          <w:tab w:val="num" w:pos="0"/>
-        </w:tabs>
-        <w:ind w:left="5040" w:hanging="360"/>
-      </w:pPr>
-      <w:rPr>
-        <w:rFonts w:ascii="Symbol" w:hAnsi="Symbol" w:cs="Symbol" w:hint="default"/>
-      </w:rPr>
-    </w:lvl>
-    <w:lvl w:ilvl="7">
-      <w:start w:val="1"/>
-      <w:numFmt w:val="bullet"/>
-      <w:lvlText w:val="o"/>
-      <w:lvlJc w:val="left"/>
-      <w:pPr>
-        <w:tabs>
-          <w:tab w:val="num" w:pos="0"/>
-        </w:tabs>
-        <w:ind w:left="5760" w:hanging="360"/>
-      </w:pPr>
-      <w:rPr>
-        <w:rFonts w:ascii="Courier New" w:hAnsi="Courier New" w:cs="Courier New" w:hint="default"/>
-      </w:rPr>
-    </w:lvl>
-    <w:lvl w:ilvl="8">
-      <w:start w:val="1"/>
-      <w:numFmt w:val="bullet"/>
-      <w:lvlText w:val=""/>
-      <w:lvlJc w:val="left"/>
-      <w:pPr>
-        <w:tabs>
-          <w:tab w:val="num" w:pos="0"/>
-        </w:tabs>
-        <w:ind w:left="6480" w:hanging="360"/>
-      </w:pPr>
-      <w:rPr>
-        <w:rFonts w:ascii="Wingdings" w:hAnsi="Wingdings" w:cs="Wingdings" w:hint="default"/>
-      </w:rPr>
-    </w:lvl>
   </w:abstractNum>
-  <w:abstractNum w:abstractNumId="3">
-    <w:lvl w:ilvl="0">
-      <w:start w:val="1"/>
-      <w:numFmt w:val="decimal"/>
-      <w:lvlText w:val="%1."/>
-      <w:lvlJc w:val="left"/>
-      <w:pPr>
-        <w:tabs>
-          <w:tab w:val="num" w:pos="0"/>
-        </w:tabs>
-        <w:ind w:left="720" w:hanging="360"/>
-      </w:pPr>
-      <w:rPr/>
-    </w:lvl>
-    <w:lvl w:ilvl="1">
-      <w:start w:val="1"/>
-      <w:numFmt w:val="lowerLetter"/>
-      <w:lvlText w:val="%2."/>
-      <w:lvlJc w:val="left"/>
-      <w:pPr>
-        <w:tabs>
-          <w:tab w:val="num" w:pos="0"/>
-        </w:tabs>
-        <w:ind w:left="1440" w:hanging="360"/>
-      </w:pPr>
-      <w:rPr/>
-    </w:lvl>
-    <w:lvl w:ilvl="2">
-      <w:start w:val="1"/>
-      <w:numFmt w:val="lowerRoman"/>
-      <w:lvlText w:val="%3."/>
-      <w:lvlJc w:val="right"/>
-      <w:pPr>
-        <w:tabs>
-          <w:tab w:val="num" w:pos="0"/>
-        </w:tabs>
-        <w:ind w:left="2160" w:hanging="180"/>
-      </w:pPr>
-      <w:rPr/>
-    </w:lvl>
-    <w:lvl w:ilvl="3">
-      <w:start w:val="1"/>
-      <w:numFmt w:val="decimal"/>
-      <w:lvlText w:val="%4."/>
-      <w:lvlJc w:val="left"/>
-      <w:pPr>
-        <w:tabs>
-          <w:tab w:val="num" w:pos="0"/>
-        </w:tabs>
-        <w:ind w:left="2880" w:hanging="360"/>
-      </w:pPr>
-      <w:rPr/>
-    </w:lvl>
-    <w:lvl w:ilvl="4">
-      <w:start w:val="1"/>
-      <w:numFmt w:val="lowerLetter"/>
-      <w:lvlText w:val="%5."/>
-      <w:lvlJc w:val="left"/>
-      <w:pPr>
-        <w:tabs>
-          <w:tab w:val="num" w:pos="0"/>
-        </w:tabs>
-        <w:ind w:left="3600" w:hanging="360"/>
-      </w:pPr>
-      <w:rPr/>
-    </w:lvl>
-    <w:lvl w:ilvl="5">
-      <w:start w:val="1"/>
-      <w:numFmt w:val="lowerRoman"/>
-      <w:lvlText w:val="%6."/>
-      <w:lvlJc w:val="right"/>
-      <w:pPr>
-        <w:tabs>
-          <w:tab w:val="num" w:pos="0"/>
-        </w:tabs>
-        <w:ind w:left="4320" w:hanging="180"/>
-      </w:pPr>
-      <w:rPr/>
-    </w:lvl>
-    <w:lvl w:ilvl="6">
-      <w:start w:val="1"/>
-      <w:numFmt w:val="decimal"/>
-      <w:lvlText w:val="%7."/>
-      <w:lvlJc w:val="left"/>
-      <w:pPr>
-        <w:tabs>
-          <w:tab w:val="num" w:pos="0"/>
-        </w:tabs>
-        <w:ind w:left="5040" w:hanging="360"/>
-      </w:pPr>
-      <w:rPr/>
-    </w:lvl>
-    <w:lvl w:ilvl="7">
-      <w:start w:val="1"/>
-      <w:numFmt w:val="lowerLetter"/>
-      <w:lvlText w:val="%8."/>
-      <w:lvlJc w:val="left"/>
-      <w:pPr>
-        <w:tabs>
-          <w:tab w:val="num" w:pos="0"/>
-        </w:tabs>
-        <w:ind w:left="5760" w:hanging="360"/>
-      </w:pPr>
-      <w:rPr/>
-    </w:lvl>
-    <w:lvl w:ilvl="8">
-      <w:start w:val="1"/>
-      <w:numFmt w:val="lowerRoman"/>
-      <w:lvlText w:val="%9."/>
-      <w:lvlJc w:val="right"/>
-      <w:pPr>
-        <w:tabs>
-          <w:tab w:val="num" w:pos="0"/>
-        </w:tabs>
-        <w:ind w:left="6480" w:hanging="180"/>
-      </w:pPr>
-      <w:rPr/>
-    </w:lvl>
-  </w:abstractNum>
-  <w:abstractNum w:abstractNumId="4">
-    <w:lvl w:ilvl="0">
-      <w:start w:val="1"/>
-      <w:numFmt w:val="lowerLetter"/>
-      <w:lvlText w:val="%1."/>
-      <w:lvlJc w:val="left"/>
-      <w:pPr>
-        <w:tabs>
-          <w:tab w:val="num" w:pos="0"/>
-        </w:tabs>
-        <w:ind w:left="1440" w:hanging="360"/>
-      </w:pPr>
-      <w:rPr/>
-    </w:lvl>
-    <w:lvl w:ilvl="1">
-      <w:start w:val="1"/>
-      <w:numFmt w:val="bullet"/>
-      <w:lvlText w:val="o"/>
-      <w:lvlJc w:val="left"/>
-      <w:pPr>
-        <w:tabs>
-          <w:tab w:val="num" w:pos="0"/>
-        </w:tabs>
-        <w:ind w:left="1800" w:hanging="360"/>
-      </w:pPr>
-      <w:rPr>
-        <w:rFonts w:ascii="Courier New" w:hAnsi="Courier New" w:cs="Courier New" w:hint="default"/>
-      </w:rPr>
-    </w:lvl>
-    <w:lvl w:ilvl="2">
-      <w:start w:val="1"/>
-      <w:numFmt w:val="bullet"/>
-      <w:lvlText w:val=""/>
-      <w:lvlJc w:val="left"/>
-      <w:pPr>
-        <w:tabs>
-          <w:tab w:val="num" w:pos="0"/>
-        </w:tabs>
-        <w:ind w:left="2520" w:hanging="360"/>
-      </w:pPr>
-      <w:rPr>
-        <w:rFonts w:ascii="Wingdings" w:hAnsi="Wingdings" w:cs="Wingdings" w:hint="default"/>
-      </w:rPr>
-    </w:lvl>
-    <w:lvl w:ilvl="3">
-      <w:start w:val="1"/>
-      <w:numFmt w:val="bullet"/>
-      <w:lvlText w:val=""/>
-      <w:lvlJc w:val="left"/>
-      <w:pPr>
-        <w:tabs>
-          <w:tab w:val="num" w:pos="0"/>
-        </w:tabs>
-        <w:ind w:left="3240" w:hanging="360"/>
-      </w:pPr>
-      <w:rPr>
-        <w:rFonts w:ascii="Symbol" w:hAnsi="Symbol" w:cs="Symbol" w:hint="default"/>
-      </w:rPr>
-    </w:lvl>
-    <w:lvl w:ilvl="4">
-      <w:start w:val="1"/>
-      <w:numFmt w:val="bullet"/>
-      <w:lvlText w:val="o"/>
-      <w:lvlJc w:val="left"/>
-      <w:pPr>
-        <w:tabs>
-          <w:tab w:val="num" w:pos="0"/>
-        </w:tabs>
-        <w:ind w:left="3960" w:hanging="360"/>
-      </w:pPr>
-      <w:rPr>
-        <w:rFonts w:ascii="Courier New" w:hAnsi="Courier New" w:cs="Courier New" w:hint="default"/>
-      </w:rPr>
-    </w:lvl>
-    <w:lvl w:ilvl="5">
-      <w:start w:val="1"/>
-      <w:numFmt w:val="bullet"/>
-      <w:lvlText w:val=""/>
-      <w:lvlJc w:val="left"/>
-      <w:pPr>
-        <w:tabs>
-          <w:tab w:val="num" w:pos="0"/>
-        </w:tabs>
-        <w:ind w:left="4680" w:hanging="360"/>
-      </w:pPr>
-      <w:rPr>
-        <w:rFonts w:ascii="Wingdings" w:hAnsi="Wingdings" w:cs="Wingdings" w:hint="default"/>
-      </w:rPr>
-    </w:lvl>
-    <w:lvl w:ilvl="6">
-      <w:start w:val="1"/>
-      <w:numFmt w:val="bullet"/>
-      <w:lvlText w:val=""/>
-      <w:lvlJc w:val="left"/>
-      <w:pPr>
-        <w:tabs>
-          <w:tab w:val="num" w:pos="0"/>
-        </w:tabs>
-        <w:ind w:left="5400" w:hanging="360"/>
-      </w:pPr>
-      <w:rPr>
-        <w:rFonts w:ascii="Symbol" w:hAnsi="Symbol" w:cs="Symbol" w:hint="default"/>
-      </w:rPr>
-    </w:lvl>
-    <w:lvl w:ilvl="7">
-      <w:start w:val="1"/>
-      <w:numFmt w:val="bullet"/>
-      <w:lvlText w:val="o"/>
-      <w:lvlJc w:val="left"/>
-      <w:pPr>
-        <w:tabs>
-          <w:tab w:val="num" w:pos="0"/>
-        </w:tabs>
-        <w:ind w:left="6120" w:hanging="360"/>
-      </w:pPr>
-      <w:rPr>
-        <w:rFonts w:ascii="Courier New" w:hAnsi="Courier New" w:cs="Courier New" w:hint="default"/>
-      </w:rPr>
-    </w:lvl>
-    <w:lvl w:ilvl="8">
-      <w:start w:val="1"/>
-      <w:numFmt w:val="bullet"/>
-      <w:lvlText w:val=""/>
-      <w:lvlJc w:val="left"/>
-      <w:pPr>
-        <w:tabs>
-          <w:tab w:val="num" w:pos="0"/>
-        </w:tabs>
-        <w:ind w:left="6840" w:hanging="360"/>
-      </w:pPr>
-      <w:rPr>
-        <w:rFonts w:ascii="Wingdings" w:hAnsi="Wingdings" w:cs="Wingdings" w:hint="default"/>
-      </w:rPr>
-    </w:lvl>
-  </w:abstractNum>
-  <w:abstractNum w:abstractNumId="5">
-    <w:lvl w:ilvl="0">
-      <w:start w:val="1"/>
-      <w:numFmt w:val="none"/>
-      <w:suff w:val="nothing"/>
-      <w:lvlText w:val=""/>
-      <w:lvlJc w:val="left"/>
-      <w:pPr>
-        <w:tabs>
-          <w:tab w:val="num" w:pos="0"/>
-        </w:tabs>
-        <w:ind w:left="0" w:hanging="0"/>
-      </w:pPr>
-    </w:lvl>
-    <w:lvl w:ilvl="1">
-      <w:start w:val="1"/>
-      <w:numFmt w:val="none"/>
-      <w:suff w:val="nothing"/>
-      <w:lvlText w:val=""/>
-      <w:lvlJc w:val="left"/>
-      <w:pPr>
-        <w:tabs>
-          <w:tab w:val="num" w:pos="0"/>
-        </w:tabs>
-        <w:ind w:left="0" w:hanging="0"/>
-      </w:pPr>
-    </w:lvl>
-    <w:lvl w:ilvl="2">
-      <w:start w:val="1"/>
-      <w:numFmt w:val="none"/>
-      <w:suff w:val="nothing"/>
-      <w:lvlText w:val=""/>
-      <w:lvlJc w:val="left"/>
-      <w:pPr>
-        <w:tabs>
-          <w:tab w:val="num" w:pos="0"/>
-        </w:tabs>
-        <w:ind w:left="0" w:hanging="0"/>
-      </w:pPr>
-    </w:lvl>
-    <w:lvl w:ilvl="3">
-      <w:start w:val="1"/>
-      <w:numFmt w:val="none"/>
-      <w:suff w:val="nothing"/>
-      <w:lvlText w:val=""/>
-      <w:lvlJc w:val="left"/>
-      <w:pPr>
-        <w:tabs>
-          <w:tab w:val="num" w:pos="0"/>
-        </w:tabs>
-        <w:ind w:left="0" w:hanging="0"/>
-      </w:pPr>
-    </w:lvl>
-    <w:lvl w:ilvl="4">
-      <w:start w:val="1"/>
-      <w:numFmt w:val="none"/>
-      <w:suff w:val="nothing"/>
-      <w:lvlText w:val=""/>
-      <w:lvlJc w:val="left"/>
-      <w:pPr>
-        <w:tabs>
-          <w:tab w:val="num" w:pos="0"/>
-        </w:tabs>
-        <w:ind w:left="0" w:hanging="0"/>
-      </w:pPr>
-    </w:lvl>
-    <w:lvl w:ilvl="5">
-      <w:start w:val="1"/>
-      <w:numFmt w:val="none"/>
-      <w:suff w:val="nothing"/>
-      <w:lvlText w:val=""/>
-      <w:lvlJc w:val="left"/>
-      <w:pPr>
-        <w:tabs>
-          <w:tab w:val="num" w:pos="0"/>
-        </w:tabs>
-        <w:ind w:left="0" w:hanging="0"/>
-      </w:pPr>
-    </w:lvl>
-    <w:lvl w:ilvl="6">
-      <w:start w:val="1"/>
-      <w:numFmt w:val="none"/>
-      <w:suff w:val="nothing"/>
-      <w:lvlText w:val=""/>
-      <w:lvlJc w:val="left"/>
-      <w:pPr>
-        <w:tabs>
-          <w:tab w:val="num" w:pos="0"/>
-        </w:tabs>
-        <w:ind w:left="0" w:hanging="0"/>
-      </w:pPr>
-    </w:lvl>
-    <w:lvl w:ilvl="7">
-      <w:start w:val="1"/>
-      <w:numFmt w:val="none"/>
-      <w:suff w:val="nothing"/>
-      <w:lvlText w:val=""/>
-      <w:lvlJc w:val="left"/>
-      <w:pPr>
-        <w:tabs>
-          <w:tab w:val="num" w:pos="0"/>
-        </w:tabs>
-        <w:ind w:left="0" w:hanging="0"/>
-      </w:pPr>
-    </w:lvl>
-    <w:lvl w:ilvl="8">
-      <w:start w:val="1"/>
-      <w:numFmt w:val="none"/>
-      <w:suff w:val="nothing"/>
-      <w:lvlText w:val=""/>
-      <w:lvlJc w:val="left"/>
-      <w:pPr>
-        <w:tabs>
-          <w:tab w:val="num" w:pos="0"/>
-        </w:tabs>
-        <w:ind w:left="0" w:hanging="0"/>
-      </w:pPr>
-    </w:lvl>
-  </w:abstractNum>
-  <w:num w:numId="1">
-    <w:abstractNumId w:val="1"/>
-  </w:num>
-  <w:num w:numId="2">
+  <w:num w:numId="1" w16cid:durableId="2054502702">
     <w:abstractNumId w:val="2"/>
   </w:num>
-  <w:num w:numId="3">
+  <w:num w:numId="2" w16cid:durableId="1912423194">
+    <w:abstractNumId w:val="0"/>
+  </w:num>
+  <w:num w:numId="3" w16cid:durableId="1531988122">
     <w:abstractNumId w:val="3"/>
   </w:num>
-  <w:num w:numId="4">
+  <w:num w:numId="4" w16cid:durableId="1421676953">
     <w:abstractNumId w:val="4"/>
   </w:num>
-  <w:num w:numId="5">
-    <w:abstractNumId w:val="5"/>
+  <w:num w:numId="5" w16cid:durableId="1751342575">
+    <w:abstractNumId w:val="1"/>
   </w:num>
 </w:numbering>
 </file>
 
 <file path=word/styles.xml><?xml version="1.0" encoding="utf-8"?>
-<w:styles xmlns:w="http://schemas.openxmlformats.org/wordprocessingml/2006/main" xmlns:w14="http://schemas.microsoft.com/office/word/2010/wordml" xmlns:mc="http://schemas.openxmlformats.org/markup-compatibility/2006" mc:Ignorable="w14">
+<w:styles xmlns:mc="http://schemas.openxmlformats.org/markup-compatibility/2006" xmlns:r="http://schemas.openxmlformats.org/officeDocument/2006/relationships" xmlns:w="http://schemas.openxmlformats.org/wordprocessingml/2006/main" xmlns:w14="http://schemas.microsoft.com/office/word/2010/wordml" xmlns:w15="http://schemas.microsoft.com/office/word/2012/wordml" xmlns:w16cex="http://schemas.microsoft.com/office/word/2018/wordml/cex" xmlns:w16cid="http://schemas.microsoft.com/office/word/2016/wordml/cid" xmlns:w16="http://schemas.microsoft.com/office/word/2018/wordml" xmlns:w16du="http://schemas.microsoft.com/office/word/2023/wordml/word16du" xmlns:w16sdtdh="http://schemas.microsoft.com/office/word/2020/wordml/sdtdatahash" xmlns:w16se="http://schemas.microsoft.com/office/word/2015/wordml/symex" mc:Ignorable="w14 w15 w16se w16cid w16 w16cex w16sdtdh w16du">
   <w:docDefaults>
     <w:rPrDefault>
       <w:rPr>
-        <w:rFonts w:ascii="Times New Roman" w:hAnsi="Times New Roman" w:eastAsia="Times New Roman" w:cs="Times New Roman"/>
+        <w:rFonts w:ascii="Times New Roman" w:eastAsia="Times New Roman" w:hAnsi="Times New Roman" w:cs="Times New Roman"/>
         <w:lang w:val="en-US" w:eastAsia="en-US" w:bidi="ar-SA"/>
       </w:rPr>
     </w:rPrDefault>
     <w:pPrDefault>
       <w:pPr>
-        <w:suppressAutoHyphens w:val="true"/>
+        <w:suppressAutoHyphens/>
       </w:pPr>
     </w:pPrDefault>
   </w:docDefaults>
@@ -2216,15 +2249,15 @@
     <w:lsdException w:name="index 7" w:semiHidden="1" w:unhideWhenUsed="1"/>
     <w:lsdException w:name="index 8" w:semiHidden="1" w:unhideWhenUsed="1"/>
     <w:lsdException w:name="index 9" w:semiHidden="1" w:unhideWhenUsed="1"/>
-    <w:lsdException w:name="toc 1" w:uiPriority="39" w:semiHidden="1" w:unhideWhenUsed="1"/>
-    <w:lsdException w:name="toc 2" w:uiPriority="39" w:semiHidden="1" w:unhideWhenUsed="1"/>
-    <w:lsdException w:name="toc 3" w:uiPriority="39" w:semiHidden="1" w:unhideWhenUsed="1"/>
-    <w:lsdException w:name="toc 4" w:uiPriority="39" w:semiHidden="1" w:unhideWhenUsed="1"/>
-    <w:lsdException w:name="toc 5" w:uiPriority="39" w:semiHidden="1" w:unhideWhenUsed="1"/>
-    <w:lsdException w:name="toc 6" w:uiPriority="39" w:semiHidden="1" w:unhideWhenUsed="1"/>
-    <w:lsdException w:name="toc 7" w:uiPriority="39" w:semiHidden="1" w:unhideWhenUsed="1"/>
-    <w:lsdException w:name="toc 8" w:uiPriority="39" w:semiHidden="1" w:unhideWhenUsed="1"/>
-    <w:lsdException w:name="toc 9" w:uiPriority="39" w:semiHidden="1" w:unhideWhenUsed="1"/>
+    <w:lsdException w:name="toc 1" w:semiHidden="1" w:uiPriority="39" w:unhideWhenUsed="1"/>
+    <w:lsdException w:name="toc 2" w:semiHidden="1" w:uiPriority="39" w:unhideWhenUsed="1"/>
+    <w:lsdException w:name="toc 3" w:semiHidden="1" w:uiPriority="39" w:unhideWhenUsed="1"/>
+    <w:lsdException w:name="toc 4" w:semiHidden="1" w:uiPriority="39" w:unhideWhenUsed="1"/>
+    <w:lsdException w:name="toc 5" w:semiHidden="1" w:uiPriority="39" w:unhideWhenUsed="1"/>
+    <w:lsdException w:name="toc 6" w:semiHidden="1" w:uiPriority="39" w:unhideWhenUsed="1"/>
+    <w:lsdException w:name="toc 7" w:semiHidden="1" w:uiPriority="39" w:unhideWhenUsed="1"/>
+    <w:lsdException w:name="toc 8" w:semiHidden="1" w:uiPriority="39" w:unhideWhenUsed="1"/>
+    <w:lsdException w:name="toc 9" w:semiHidden="1" w:uiPriority="39" w:unhideWhenUsed="1"/>
     <w:lsdException w:name="Normal Indent" w:semiHidden="1" w:unhideWhenUsed="1"/>
     <w:lsdException w:name="footnote text" w:semiHidden="1" w:unhideWhenUsed="1"/>
     <w:lsdException w:name="annotation text" w:semiHidden="1" w:unhideWhenUsed="1"/>
@@ -2262,7 +2295,7 @@
     <w:lsdException w:name="Title" w:uiPriority="10" w:qFormat="1"/>
     <w:lsdException w:name="Closing" w:semiHidden="1" w:unhideWhenUsed="1"/>
     <w:lsdException w:name="Signature" w:semiHidden="1" w:unhideWhenUsed="1"/>
-    <w:lsdException w:name="Default Paragraph Font" w:uiPriority="1" w:semiHidden="1" w:unhideWhenUsed="1"/>
+    <w:lsdException w:name="Default Paragraph Font" w:semiHidden="1" w:uiPriority="1" w:unhideWhenUsed="1"/>
     <w:lsdException w:name="Body Text" w:semiHidden="1" w:unhideWhenUsed="1"/>
     <w:lsdException w:name="Body Text Indent" w:semiHidden="1" w:unhideWhenUsed="1"/>
     <w:lsdException w:name="List Continue" w:semiHidden="1" w:unhideWhenUsed="1"/>
@@ -2462,8 +2495,8 @@
     <w:lsdException w:name="Subtle Reference" w:uiPriority="31" w:qFormat="1"/>
     <w:lsdException w:name="Intense Reference" w:uiPriority="32" w:qFormat="1"/>
     <w:lsdException w:name="Book Title" w:uiPriority="33" w:qFormat="1"/>
-    <w:lsdException w:name="Bibliography" w:uiPriority="37" w:semiHidden="1" w:unhideWhenUsed="1"/>
-    <w:lsdException w:name="TOC Heading" w:uiPriority="39" w:semiHidden="1" w:unhideWhenUsed="1" w:qFormat="1"/>
+    <w:lsdException w:name="Bibliography" w:semiHidden="1" w:uiPriority="37" w:unhideWhenUsed="1"/>
+    <w:lsdException w:name="TOC Heading" w:semiHidden="1" w:uiPriority="39" w:unhideWhenUsed="1" w:qFormat="1"/>
     <w:lsdException w:name="Plain Table 1" w:uiPriority="41"/>
     <w:lsdException w:name="Plain Table 2" w:uiPriority="42"/>
     <w:lsdException w:name="Plain Table 3" w:uiPriority="43"/>
@@ -2574,44 +2607,31 @@
     <w:lsdException w:name="Unresolved Mention" w:semiHidden="1" w:unhideWhenUsed="1"/>
     <w:lsdException w:name="Smart Link" w:semiHidden="1" w:unhideWhenUsed="1"/>
   </w:latentStyles>
-  <w:style w:type="paragraph" w:styleId="Normal" w:default="1">
+  <w:style w:type="paragraph" w:default="1" w:styleId="Normal">
     <w:name w:val="Normal"/>
     <w:qFormat/>
     <w:pPr>
-      <w:widowControl w:val="false"/>
-      <w:suppressAutoHyphens w:val="true"/>
-      <w:bidi w:val="0"/>
-      <w:spacing w:before="0" w:after="0"/>
-      <w:jc w:val="left"/>
-    </w:pPr>
-    <w:rPr>
-      <w:rFonts w:ascii="Times New Roman" w:hAnsi="Times New Roman" w:eastAsia="Times New Roman" w:cs="Times New Roman"/>
-      <w:color w:val="auto"/>
-      <w:kern w:val="0"/>
-      <w:sz w:val="20"/>
-      <w:szCs w:val="20"/>
-      <w:lang w:val="en-US" w:eastAsia="en-US" w:bidi="ar-SA"/>
-    </w:rPr>
+      <w:widowControl w:val="0"/>
+    </w:pPr>
   </w:style>
   <w:style w:type="paragraph" w:styleId="Heading1">
-    <w:name w:val="Heading 1"/>
+    <w:name w:val="heading 1"/>
     <w:basedOn w:val="Normal"/>
     <w:next w:val="BodyText"/>
     <w:qFormat/>
     <w:pPr>
-      <w:keepNext w:val="true"/>
+      <w:keepNext/>
       <w:spacing w:before="240" w:after="60"/>
       <w:outlineLvl w:val="0"/>
     </w:pPr>
-    <w:rPr/>
   </w:style>
   <w:style w:type="paragraph" w:styleId="Heading2">
-    <w:name w:val="Heading 2"/>
+    <w:name w:val="heading 2"/>
     <w:basedOn w:val="Normal"/>
     <w:next w:val="BodyText"/>
     <w:qFormat/>
     <w:pPr>
-      <w:keepNext w:val="true"/>
+      <w:keepNext/>
       <w:numPr>
         <w:ilvl w:val="1"/>
         <w:numId w:val="1"/>
@@ -2619,15 +2639,14 @@
       <w:spacing w:before="240" w:after="60"/>
       <w:outlineLvl w:val="1"/>
     </w:pPr>
-    <w:rPr/>
   </w:style>
   <w:style w:type="paragraph" w:styleId="Heading3">
-    <w:name w:val="Heading 3"/>
+    <w:name w:val="heading 3"/>
     <w:basedOn w:val="Normal"/>
     <w:next w:val="BodyText"/>
     <w:qFormat/>
     <w:pPr>
-      <w:keepNext w:val="true"/>
+      <w:keepNext/>
       <w:numPr>
         <w:ilvl w:val="2"/>
         <w:numId w:val="1"/>
@@ -2635,15 +2654,14 @@
       <w:spacing w:before="240" w:after="60"/>
       <w:outlineLvl w:val="2"/>
     </w:pPr>
-    <w:rPr/>
   </w:style>
   <w:style w:type="paragraph" w:styleId="Heading4">
-    <w:name w:val="Heading 4"/>
+    <w:name w:val="heading 4"/>
     <w:basedOn w:val="Normal"/>
     <w:next w:val="BodyText"/>
     <w:qFormat/>
     <w:pPr>
-      <w:keepNext w:val="true"/>
+      <w:keepNext/>
       <w:numPr>
         <w:ilvl w:val="3"/>
         <w:numId w:val="1"/>
@@ -2651,10 +2669,9 @@
       <w:spacing w:before="240" w:after="60"/>
       <w:outlineLvl w:val="3"/>
     </w:pPr>
-    <w:rPr/>
   </w:style>
   <w:style w:type="paragraph" w:styleId="Heading5">
-    <w:name w:val="Heading 5"/>
+    <w:name w:val="heading 5"/>
     <w:basedOn w:val="Normal"/>
     <w:next w:val="BodyText"/>
     <w:qFormat/>
@@ -2666,10 +2683,9 @@
       <w:spacing w:before="240" w:after="60"/>
       <w:outlineLvl w:val="4"/>
     </w:pPr>
-    <w:rPr/>
   </w:style>
   <w:style w:type="paragraph" w:styleId="Heading6">
-    <w:name w:val="Heading 6"/>
+    <w:name w:val="heading 6"/>
     <w:basedOn w:val="Normal"/>
     <w:next w:val="BodyText"/>
     <w:qFormat/>
@@ -2681,10 +2697,9 @@
       <w:spacing w:before="240" w:after="60"/>
       <w:outlineLvl w:val="5"/>
     </w:pPr>
-    <w:rPr/>
   </w:style>
   <w:style w:type="paragraph" w:styleId="Heading7">
-    <w:name w:val="Heading 7"/>
+    <w:name w:val="heading 7"/>
     <w:basedOn w:val="Normal"/>
     <w:next w:val="BodyText"/>
     <w:qFormat/>
@@ -2702,7 +2717,7 @@
     </w:rPr>
   </w:style>
   <w:style w:type="paragraph" w:styleId="Heading8">
-    <w:name w:val="Heading 8"/>
+    <w:name w:val="heading 8"/>
     <w:basedOn w:val="Normal"/>
     <w:next w:val="BodyText"/>
     <w:qFormat/>
@@ -2714,10 +2729,9 @@
       <w:spacing w:before="240" w:after="60"/>
       <w:outlineLvl w:val="7"/>
     </w:pPr>
-    <w:rPr/>
   </w:style>
   <w:style w:type="paragraph" w:styleId="Heading9">
-    <w:name w:val="Heading 9"/>
+    <w:name w:val="heading 9"/>
     <w:basedOn w:val="Normal"/>
     <w:next w:val="BodyText"/>
     <w:qFormat/>
@@ -2729,65 +2743,74 @@
       <w:spacing w:before="240" w:after="60"/>
       <w:outlineLvl w:val="8"/>
     </w:pPr>
-    <w:rPr/>
-  </w:style>
-  <w:style w:type="character" w:styleId="DefaultParagraphFont" w:default="1">
+  </w:style>
+  <w:style w:type="character" w:default="1" w:styleId="DefaultParagraphFont">
     <w:name w:val="Default Paragraph Font"/>
     <w:uiPriority w:val="1"/>
+    <w:unhideWhenUsed/>
+  </w:style>
+  <w:style w:type="table" w:default="1" w:styleId="TableNormal">
+    <w:name w:val="Normal Table"/>
+    <w:uiPriority w:val="99"/>
     <w:semiHidden/>
     <w:unhideWhenUsed/>
-    <w:qFormat/>
-    <w:rPr/>
-  </w:style>
-  <w:style w:type="character" w:styleId="Heading1Char" w:customStyle="1">
+    <w:tblPr>
+      <w:tblInd w:w="0" w:type="dxa"/>
+      <w:tblCellMar>
+        <w:top w:w="0" w:type="dxa"/>
+        <w:left w:w="108" w:type="dxa"/>
+        <w:bottom w:w="0" w:type="dxa"/>
+        <w:right w:w="108" w:type="dxa"/>
+      </w:tblCellMar>
+    </w:tblPr>
+  </w:style>
+  <w:style w:type="numbering" w:default="1" w:styleId="NoList">
+    <w:name w:val="No List"/>
+    <w:uiPriority w:val="99"/>
+    <w:semiHidden/>
+    <w:unhideWhenUsed/>
+  </w:style>
+  <w:style w:type="character" w:customStyle="1" w:styleId="Heading1Char">
     <w:name w:val="Heading 1 Char"/>
     <w:basedOn w:val="DefaultParagraphFont"/>
     <w:qFormat/>
-    <w:rPr/>
-  </w:style>
-  <w:style w:type="character" w:styleId="Heading2Char" w:customStyle="1">
+  </w:style>
+  <w:style w:type="character" w:customStyle="1" w:styleId="Heading2Char">
     <w:name w:val="Heading 2 Char"/>
     <w:basedOn w:val="DefaultParagraphFont"/>
     <w:qFormat/>
-    <w:rPr/>
-  </w:style>
-  <w:style w:type="character" w:styleId="Heading3Char" w:customStyle="1">
+  </w:style>
+  <w:style w:type="character" w:customStyle="1" w:styleId="Heading3Char">
     <w:name w:val="Heading 3 Char"/>
     <w:basedOn w:val="DefaultParagraphFont"/>
     <w:qFormat/>
-    <w:rPr/>
-  </w:style>
-  <w:style w:type="character" w:styleId="Heading4Char" w:customStyle="1">
+  </w:style>
+  <w:style w:type="character" w:customStyle="1" w:styleId="Heading4Char">
     <w:name w:val="Heading 4 Char"/>
     <w:basedOn w:val="DefaultParagraphFont"/>
     <w:qFormat/>
-    <w:rPr/>
-  </w:style>
-  <w:style w:type="character" w:styleId="Heading5Char" w:customStyle="1">
+  </w:style>
+  <w:style w:type="character" w:customStyle="1" w:styleId="Heading5Char">
     <w:name w:val="Heading 5 Char"/>
     <w:basedOn w:val="DefaultParagraphFont"/>
     <w:qFormat/>
-    <w:rPr/>
-  </w:style>
-  <w:style w:type="character" w:styleId="Heading6Char" w:customStyle="1">
+  </w:style>
+  <w:style w:type="character" w:customStyle="1" w:styleId="Heading6Char">
     <w:name w:val="Heading 6 Char"/>
     <w:basedOn w:val="DefaultParagraphFont"/>
     <w:qFormat/>
-    <w:rPr/>
-  </w:style>
-  <w:style w:type="character" w:styleId="Heading7Char" w:customStyle="1">
+  </w:style>
+  <w:style w:type="character" w:customStyle="1" w:styleId="Heading7Char">
     <w:name w:val="Heading 7 Char"/>
     <w:basedOn w:val="DefaultParagraphFont"/>
     <w:qFormat/>
-    <w:rPr/>
-  </w:style>
-  <w:style w:type="character" w:styleId="Heading8Char" w:customStyle="1">
+  </w:style>
+  <w:style w:type="character" w:customStyle="1" w:styleId="Heading8Char">
     <w:name w:val="Heading 8 Char"/>
     <w:basedOn w:val="DefaultParagraphFont"/>
     <w:qFormat/>
-    <w:rPr/>
-  </w:style>
-  <w:style w:type="character" w:styleId="Heading9Char" w:customStyle="1">
+  </w:style>
+  <w:style w:type="character" w:customStyle="1" w:styleId="Heading9Char">
     <w:name w:val="Heading 9 Char"/>
     <w:basedOn w:val="DefaultParagraphFont"/>
     <w:qFormat/>
@@ -2795,7 +2818,7 @@
       <w:rFonts w:ascii="Cambria" w:hAnsi="Cambria"/>
     </w:rPr>
   </w:style>
-  <w:style w:type="character" w:styleId="HeaderChar" w:customStyle="1">
+  <w:style w:type="character" w:customStyle="1" w:styleId="HeaderChar">
     <w:name w:val="Header Char"/>
     <w:basedOn w:val="DefaultParagraphFont"/>
     <w:qFormat/>
@@ -2805,7 +2828,7 @@
       <w:szCs w:val="20"/>
     </w:rPr>
   </w:style>
-  <w:style w:type="character" w:styleId="FooterChar" w:customStyle="1">
+  <w:style w:type="character" w:customStyle="1" w:styleId="FooterChar">
     <w:name w:val="Footer Char"/>
     <w:basedOn w:val="DefaultParagraphFont"/>
     <w:qFormat/>
@@ -2815,89 +2838,87 @@
       <w:szCs w:val="20"/>
     </w:rPr>
   </w:style>
-  <w:style w:type="character" w:styleId="NumberingSymbols" w:customStyle="1">
+  <w:style w:type="character" w:customStyle="1" w:styleId="NumberingSymbols">
     <w:name w:val="Numbering Symbols"/>
     <w:qFormat/>
     <w:rPr>
       <w:sz w:val="24"/>
     </w:rPr>
   </w:style>
-  <w:style w:type="character" w:styleId="RTFNum21" w:customStyle="1">
+  <w:style w:type="character" w:customStyle="1" w:styleId="RTFNum21">
     <w:name w:val="RTF_Num 2 1"/>
     <w:qFormat/>
     <w:rPr>
       <w:sz w:val="24"/>
     </w:rPr>
   </w:style>
-  <w:style w:type="character" w:styleId="RTFNum22" w:customStyle="1">
+  <w:style w:type="character" w:customStyle="1" w:styleId="RTFNum22">
     <w:name w:val="RTF_Num 2 2"/>
     <w:qFormat/>
     <w:rPr>
       <w:sz w:val="24"/>
     </w:rPr>
   </w:style>
-  <w:style w:type="character" w:styleId="RTFNum23" w:customStyle="1">
+  <w:style w:type="character" w:customStyle="1" w:styleId="RTFNum23">
     <w:name w:val="RTF_Num 2 3"/>
     <w:qFormat/>
     <w:rPr>
       <w:sz w:val="24"/>
     </w:rPr>
   </w:style>
-  <w:style w:type="character" w:styleId="RTFNum24" w:customStyle="1">
+  <w:style w:type="character" w:customStyle="1" w:styleId="RTFNum24">
     <w:name w:val="RTF_Num 2 4"/>
     <w:qFormat/>
     <w:rPr>
       <w:sz w:val="24"/>
     </w:rPr>
   </w:style>
-  <w:style w:type="character" w:styleId="RTFNum25" w:customStyle="1">
+  <w:style w:type="character" w:customStyle="1" w:styleId="RTFNum25">
     <w:name w:val="RTF_Num 2 5"/>
     <w:qFormat/>
     <w:rPr>
       <w:sz w:val="24"/>
     </w:rPr>
   </w:style>
-  <w:style w:type="character" w:styleId="RTFNum26" w:customStyle="1">
+  <w:style w:type="character" w:customStyle="1" w:styleId="RTFNum26">
     <w:name w:val="RTF_Num 2 6"/>
     <w:qFormat/>
     <w:rPr>
       <w:sz w:val="24"/>
     </w:rPr>
   </w:style>
-  <w:style w:type="character" w:styleId="RTFNum27" w:customStyle="1">
+  <w:style w:type="character" w:customStyle="1" w:styleId="RTFNum27">
     <w:name w:val="RTF_Num 2 7"/>
     <w:qFormat/>
     <w:rPr>
       <w:sz w:val="24"/>
     </w:rPr>
   </w:style>
-  <w:style w:type="character" w:styleId="RTFNum28" w:customStyle="1">
+  <w:style w:type="character" w:customStyle="1" w:styleId="RTFNum28">
     <w:name w:val="RTF_Num 2 8"/>
     <w:qFormat/>
     <w:rPr>
       <w:sz w:val="24"/>
     </w:rPr>
   </w:style>
-  <w:style w:type="character" w:styleId="RTFNum29" w:customStyle="1">
+  <w:style w:type="character" w:customStyle="1" w:styleId="RTFNum29">
     <w:name w:val="RTF_Num 2 9"/>
     <w:qFormat/>
     <w:rPr>
       <w:sz w:val="24"/>
     </w:rPr>
   </w:style>
-  <w:style w:type="character" w:styleId="TitleChar" w:customStyle="1">
+  <w:style w:type="character" w:customStyle="1" w:styleId="TitleChar">
     <w:name w:val="Title Char"/>
     <w:basedOn w:val="DefaultParagraphFont"/>
     <w:qFormat/>
-    <w:rPr/>
-  </w:style>
-  <w:style w:type="character" w:styleId="SubtitleChar" w:customStyle="1">
+  </w:style>
+  <w:style w:type="character" w:customStyle="1" w:styleId="SubtitleChar">
     <w:name w:val="Subtitle Char"/>
     <w:basedOn w:val="DefaultParagraphFont"/>
     <w:qFormat/>
-    <w:rPr/>
-  </w:style>
-  <w:style w:type="character" w:styleId="BodyTextChar" w:customStyle="1">
+  </w:style>
+  <w:style w:type="character" w:customStyle="1" w:styleId="BodyTextChar">
     <w:name w:val="Body Text Char"/>
     <w:basedOn w:val="DefaultParagraphFont"/>
     <w:qFormat/>
@@ -2907,7 +2928,7 @@
       <w:szCs w:val="20"/>
     </w:rPr>
   </w:style>
-  <w:style w:type="character" w:styleId="BodyText2Char" w:customStyle="1">
+  <w:style w:type="character" w:customStyle="1" w:styleId="BodyText2Char">
     <w:name w:val="Body Text 2 Char"/>
     <w:basedOn w:val="DefaultParagraphFont"/>
     <w:qFormat/>
@@ -2917,7 +2938,7 @@
       <w:szCs w:val="20"/>
     </w:rPr>
   </w:style>
-  <w:style w:type="character" w:styleId="BodyText3Char" w:customStyle="1">
+  <w:style w:type="character" w:customStyle="1" w:styleId="BodyText3Char">
     <w:name w:val="Body Text 3 Char"/>
     <w:basedOn w:val="DefaultParagraphFont"/>
     <w:qFormat/>
@@ -2927,7 +2948,7 @@
       <w:szCs w:val="16"/>
     </w:rPr>
   </w:style>
-  <w:style w:type="character" w:styleId="BodyTextFirstIndentChar" w:customStyle="1">
+  <w:style w:type="character" w:customStyle="1" w:styleId="BodyTextFirstIndentChar">
     <w:name w:val="Body Text First Indent Char"/>
     <w:basedOn w:val="BodyTextChar"/>
     <w:qFormat/>
@@ -2937,7 +2958,7 @@
       <w:szCs w:val="20"/>
     </w:rPr>
   </w:style>
-  <w:style w:type="character" w:styleId="BodyTextIndentChar" w:customStyle="1">
+  <w:style w:type="character" w:customStyle="1" w:styleId="BodyTextIndentChar">
     <w:name w:val="Body Text Indent Char"/>
     <w:basedOn w:val="DefaultParagraphFont"/>
     <w:qFormat/>
@@ -2947,7 +2968,7 @@
       <w:szCs w:val="20"/>
     </w:rPr>
   </w:style>
-  <w:style w:type="character" w:styleId="BodyTextFirstIndent2Char" w:customStyle="1">
+  <w:style w:type="character" w:customStyle="1" w:styleId="BodyTextFirstIndent2Char">
     <w:name w:val="Body Text First Indent 2 Char"/>
     <w:basedOn w:val="BodyTextIndentChar"/>
     <w:qFormat/>
@@ -2957,7 +2978,7 @@
       <w:szCs w:val="20"/>
     </w:rPr>
   </w:style>
-  <w:style w:type="character" w:styleId="BodyTextIndent2Char" w:customStyle="1">
+  <w:style w:type="character" w:customStyle="1" w:styleId="BodyTextIndent2Char">
     <w:name w:val="Body Text Indent 2 Char"/>
     <w:basedOn w:val="DefaultParagraphFont"/>
     <w:qFormat/>
@@ -2967,7 +2988,7 @@
       <w:szCs w:val="20"/>
     </w:rPr>
   </w:style>
-  <w:style w:type="character" w:styleId="BodyTextIndent3Char" w:customStyle="1">
+  <w:style w:type="character" w:customStyle="1" w:styleId="BodyTextIndent3Char">
     <w:name w:val="Body Text Indent 3 Char"/>
     <w:basedOn w:val="DefaultParagraphFont"/>
     <w:qFormat/>
@@ -2977,7 +2998,7 @@
       <w:szCs w:val="16"/>
     </w:rPr>
   </w:style>
-  <w:style w:type="character" w:styleId="ClosingChar" w:customStyle="1">
+  <w:style w:type="character" w:customStyle="1" w:styleId="ClosingChar">
     <w:name w:val="Closing Char"/>
     <w:basedOn w:val="DefaultParagraphFont"/>
     <w:qFormat/>
@@ -2987,7 +3008,7 @@
       <w:szCs w:val="20"/>
     </w:rPr>
   </w:style>
-  <w:style w:type="character" w:styleId="CommentTextChar" w:customStyle="1">
+  <w:style w:type="character" w:customStyle="1" w:styleId="CommentTextChar">
     <w:name w:val="Comment Text Char"/>
     <w:basedOn w:val="DefaultParagraphFont"/>
     <w:qFormat/>
@@ -2997,7 +3018,7 @@
       <w:szCs w:val="20"/>
     </w:rPr>
   </w:style>
-  <w:style w:type="character" w:styleId="DateChar" w:customStyle="1">
+  <w:style w:type="character" w:customStyle="1" w:styleId="DateChar">
     <w:name w:val="Date Char"/>
     <w:basedOn w:val="DefaultParagraphFont"/>
     <w:qFormat/>
@@ -3007,13 +3028,12 @@
       <w:szCs w:val="20"/>
     </w:rPr>
   </w:style>
-  <w:style w:type="character" w:styleId="DocumentMapChar" w:customStyle="1">
+  <w:style w:type="character" w:customStyle="1" w:styleId="DocumentMapChar">
     <w:name w:val="Document Map Char"/>
     <w:basedOn w:val="DefaultParagraphFont"/>
     <w:qFormat/>
-    <w:rPr/>
-  </w:style>
-  <w:style w:type="character" w:styleId="E-mailSignatureChar" w:customStyle="1">
+  </w:style>
+  <w:style w:type="character" w:customStyle="1" w:styleId="E-mailSignatureChar">
     <w:name w:val="E-mail Signature Char"/>
     <w:basedOn w:val="DefaultParagraphFont"/>
     <w:qFormat/>
@@ -3023,7 +3043,7 @@
       <w:szCs w:val="20"/>
     </w:rPr>
   </w:style>
-  <w:style w:type="character" w:styleId="EndnoteTextChar" w:customStyle="1">
+  <w:style w:type="character" w:customStyle="1" w:styleId="EndnoteTextChar">
     <w:name w:val="Endnote Text Char"/>
     <w:basedOn w:val="DefaultParagraphFont"/>
     <w:qFormat/>
@@ -3033,7 +3053,7 @@
       <w:szCs w:val="20"/>
     </w:rPr>
   </w:style>
-  <w:style w:type="character" w:styleId="FootnoteTextChar" w:customStyle="1">
+  <w:style w:type="character" w:customStyle="1" w:styleId="FootnoteTextChar">
     <w:name w:val="Footnote Text Char"/>
     <w:basedOn w:val="DefaultParagraphFont"/>
     <w:qFormat/>
@@ -3043,31 +3063,27 @@
       <w:szCs w:val="20"/>
     </w:rPr>
   </w:style>
-  <w:style w:type="character" w:styleId="HTMLAddressChar" w:customStyle="1">
+  <w:style w:type="character" w:customStyle="1" w:styleId="HTMLAddressChar">
     <w:name w:val="HTML Address Char"/>
     <w:basedOn w:val="DefaultParagraphFont"/>
     <w:qFormat/>
-    <w:rPr/>
-  </w:style>
-  <w:style w:type="character" w:styleId="HTMLPreformattedChar" w:customStyle="1">
+  </w:style>
+  <w:style w:type="character" w:customStyle="1" w:styleId="HTMLPreformattedChar">
     <w:name w:val="HTML Preformatted Char"/>
     <w:basedOn w:val="DefaultParagraphFont"/>
     <w:qFormat/>
-    <w:rPr/>
-  </w:style>
-  <w:style w:type="character" w:styleId="MacroTextChar" w:customStyle="1">
+  </w:style>
+  <w:style w:type="character" w:customStyle="1" w:styleId="MacroTextChar">
     <w:name w:val="Macro Text Char"/>
     <w:basedOn w:val="DefaultParagraphFont"/>
     <w:qFormat/>
-    <w:rPr/>
-  </w:style>
-  <w:style w:type="character" w:styleId="MessageHeaderChar" w:customStyle="1">
+  </w:style>
+  <w:style w:type="character" w:customStyle="1" w:styleId="MessageHeaderChar">
     <w:name w:val="Message Header Char"/>
     <w:basedOn w:val="DefaultParagraphFont"/>
     <w:qFormat/>
-    <w:rPr/>
-  </w:style>
-  <w:style w:type="character" w:styleId="NoteHeadingChar" w:customStyle="1">
+  </w:style>
+  <w:style w:type="character" w:customStyle="1" w:styleId="NoteHeadingChar">
     <w:name w:val="Note Heading Char"/>
     <w:basedOn w:val="DefaultParagraphFont"/>
     <w:qFormat/>
@@ -3077,13 +3093,12 @@
       <w:szCs w:val="20"/>
     </w:rPr>
   </w:style>
-  <w:style w:type="character" w:styleId="PlainTextChar" w:customStyle="1">
+  <w:style w:type="character" w:customStyle="1" w:styleId="PlainTextChar">
     <w:name w:val="Plain Text Char"/>
     <w:basedOn w:val="DefaultParagraphFont"/>
     <w:qFormat/>
-    <w:rPr/>
-  </w:style>
-  <w:style w:type="character" w:styleId="SalutationChar" w:customStyle="1">
+  </w:style>
+  <w:style w:type="character" w:customStyle="1" w:styleId="SalutationChar">
     <w:name w:val="Salutation Char"/>
     <w:basedOn w:val="DefaultParagraphFont"/>
     <w:qFormat/>
@@ -3093,7 +3108,7 @@
       <w:szCs w:val="20"/>
     </w:rPr>
   </w:style>
-  <w:style w:type="character" w:styleId="SignatureChar" w:customStyle="1">
+  <w:style w:type="character" w:customStyle="1" w:styleId="SignatureChar">
     <w:name w:val="Signature Char"/>
     <w:basedOn w:val="DefaultParagraphFont"/>
     <w:qFormat/>
@@ -3103,7 +3118,7 @@
       <w:szCs w:val="20"/>
     </w:rPr>
   </w:style>
-  <w:style w:type="character" w:styleId="PageNumber1" w:customStyle="1">
+  <w:style w:type="character" w:customStyle="1" w:styleId="PageNumber1">
     <w:name w:val="Page Number1"/>
     <w:basedOn w:val="DefaultParagraphFont"/>
     <w:qFormat/>
@@ -3114,62 +3129,58 @@
   <w:style w:type="character" w:styleId="Hyperlink">
     <w:name w:val="Hyperlink"/>
     <w:basedOn w:val="DefaultParagraphFont"/>
-    <w:rPr/>
-  </w:style>
-  <w:style w:type="character" w:styleId="Bullets" w:customStyle="1">
+  </w:style>
+  <w:style w:type="character" w:customStyle="1" w:styleId="Bullets">
     <w:name w:val="Bullets"/>
     <w:qFormat/>
-    <w:rPr/>
-  </w:style>
-  <w:style w:type="character" w:styleId="Pagenumber">
+  </w:style>
+  <w:style w:type="character" w:styleId="PageNumber">
     <w:name w:val="page number"/>
     <w:basedOn w:val="DefaultParagraphFont"/>
     <w:uiPriority w:val="99"/>
     <w:semiHidden/>
     <w:unhideWhenUsed/>
     <w:qFormat/>
-    <w:rsid w:val="006b356e"/>
-    <w:rPr/>
+    <w:rsid w:val="006B356E"/>
   </w:style>
   <w:style w:type="character" w:styleId="Strong">
     <w:name w:val="Strong"/>
+    <w:uiPriority w:val="22"/>
     <w:qFormat/>
     <w:rPr>
       <w:b/>
       <w:bCs/>
     </w:rPr>
   </w:style>
-  <w:style w:type="paragraph" w:styleId="Heading" w:customStyle="1">
+  <w:style w:type="paragraph" w:customStyle="1" w:styleId="Heading">
     <w:name w:val="Heading"/>
     <w:basedOn w:val="Normal"/>
     <w:next w:val="BodyText"/>
     <w:qFormat/>
     <w:pPr>
-      <w:keepNext w:val="true"/>
+      <w:keepNext/>
       <w:spacing w:before="240" w:after="120"/>
     </w:pPr>
-    <w:rPr/>
   </w:style>
   <w:style w:type="paragraph" w:styleId="BodyText">
     <w:name w:val="Body Text"/>
     <w:basedOn w:val="Normal"/>
     <w:pPr>
-      <w:spacing w:before="0" w:after="120"/>
-    </w:pPr>
-    <w:rPr/>
+      <w:spacing w:after="120"/>
+    </w:pPr>
   </w:style>
   <w:style w:type="paragraph" w:styleId="List">
     <w:name w:val="List"/>
     <w:basedOn w:val="Normal"/>
     <w:pPr>
-      <w:ind w:hanging="360" w:left="360"/>
+      <w:ind w:left="360" w:hanging="360"/>
     </w:pPr>
     <w:rPr>
       <w:rFonts w:cs="Lucida Sans"/>
     </w:rPr>
   </w:style>
   <w:style w:type="paragraph" w:styleId="Caption">
-    <w:name w:val="Caption"/>
+    <w:name w:val="caption"/>
     <w:basedOn w:val="Normal"/>
     <w:qFormat/>
     <w:pPr>
@@ -3184,7 +3195,7 @@
       <w:szCs w:val="24"/>
     </w:rPr>
   </w:style>
-  <w:style w:type="paragraph" w:styleId="Index" w:customStyle="1">
+  <w:style w:type="paragraph" w:customStyle="1" w:styleId="Index">
     <w:name w:val="Index"/>
     <w:basedOn w:val="Normal"/>
     <w:qFormat/>
@@ -3195,7 +3206,7 @@
       <w:rFonts w:cs="Lucida Sans"/>
     </w:rPr>
   </w:style>
-  <w:style w:type="paragraph" w:styleId="Caption1">
+  <w:style w:type="paragraph" w:customStyle="1" w:styleId="caption1">
     <w:name w:val="caption1"/>
     <w:basedOn w:val="Normal"/>
     <w:qFormat/>
@@ -3203,40 +3214,33 @@
       <w:suppressLineNumbers/>
       <w:spacing w:before="120" w:after="120"/>
     </w:pPr>
-    <w:rPr/>
-  </w:style>
-  <w:style w:type="paragraph" w:styleId="HeaderandFooter">
+  </w:style>
+  <w:style w:type="paragraph" w:customStyle="1" w:styleId="HeaderandFooter">
     <w:name w:val="Header and Footer"/>
     <w:basedOn w:val="Normal"/>
     <w:qFormat/>
-    <w:pPr/>
-    <w:rPr/>
   </w:style>
   <w:style w:type="paragraph" w:styleId="Header">
-    <w:name w:val="Header"/>
+    <w:name w:val="header"/>
     <w:basedOn w:val="Normal"/>
     <w:pPr>
       <w:suppressLineNumbers/>
       <w:tabs>
-        <w:tab w:val="clear" w:pos="720"/>
-        <w:tab w:val="center" w:pos="4320" w:leader="none"/>
-        <w:tab w:val="right" w:pos="8640" w:leader="none"/>
+        <w:tab w:val="center" w:pos="4320"/>
+        <w:tab w:val="right" w:pos="8640"/>
       </w:tabs>
     </w:pPr>
-    <w:rPr/>
   </w:style>
   <w:style w:type="paragraph" w:styleId="Footer">
-    <w:name w:val="Footer"/>
+    <w:name w:val="footer"/>
     <w:basedOn w:val="Normal"/>
     <w:pPr>
       <w:suppressLineNumbers/>
       <w:tabs>
-        <w:tab w:val="clear" w:pos="720"/>
-        <w:tab w:val="center" w:pos="4320" w:leader="none"/>
-        <w:tab w:val="right" w:pos="8640" w:leader="none"/>
+        <w:tab w:val="center" w:pos="4320"/>
+        <w:tab w:val="right" w:pos="8640"/>
       </w:tabs>
     </w:pPr>
-    <w:rPr/>
   </w:style>
   <w:style w:type="paragraph" w:styleId="Title">
     <w:name w:val="Title"/>
@@ -3246,7 +3250,6 @@
     <w:pPr>
       <w:jc w:val="center"/>
     </w:pPr>
-    <w:rPr/>
   </w:style>
   <w:style w:type="paragraph" w:styleId="Subtitle">
     <w:name w:val="Subtitle"/>
@@ -3256,33 +3259,30 @@
     <w:pPr>
       <w:jc w:val="center"/>
     </w:pPr>
-    <w:rPr/>
   </w:style>
   <w:style w:type="paragraph" w:styleId="BlockText">
     <w:name w:val="Block Text"/>
     <w:basedOn w:val="Normal"/>
     <w:qFormat/>
     <w:pPr>
-      <w:spacing w:before="0" w:after="120"/>
-      <w:ind w:hanging="360" w:left="1440" w:right="1440"/>
-    </w:pPr>
-    <w:rPr/>
+      <w:spacing w:after="120"/>
+      <w:ind w:left="1440" w:right="1440" w:hanging="360"/>
+    </w:pPr>
   </w:style>
   <w:style w:type="paragraph" w:styleId="BodyText2">
     <w:name w:val="Body Text 2"/>
     <w:basedOn w:val="Normal"/>
     <w:qFormat/>
     <w:pPr>
-      <w:spacing w:lineRule="auto" w:line="480" w:before="0" w:after="120"/>
-    </w:pPr>
-    <w:rPr/>
+      <w:spacing w:after="120" w:line="480" w:lineRule="auto"/>
+    </w:pPr>
   </w:style>
   <w:style w:type="paragraph" w:styleId="BodyText3">
     <w:name w:val="Body Text 3"/>
     <w:basedOn w:val="Normal"/>
     <w:qFormat/>
     <w:pPr>
-      <w:spacing w:before="0" w:after="120"/>
+      <w:spacing w:after="120"/>
     </w:pPr>
     <w:rPr>
       <w:sz w:val="16"/>
@@ -3293,45 +3293,42 @@
     <w:name w:val="Body Text Indent"/>
     <w:basedOn w:val="Normal"/>
     <w:pPr>
-      <w:spacing w:before="0" w:after="120"/>
+      <w:spacing w:after="120"/>
       <w:ind w:left="360"/>
     </w:pPr>
-    <w:rPr/>
   </w:style>
   <w:style w:type="paragraph" w:styleId="BodyTextFirstIndent2">
     <w:name w:val="Body Text First Indent 2"/>
     <w:basedOn w:val="BodyText2"/>
     <w:qFormat/>
     <w:pPr>
-      <w:spacing w:lineRule="atLeast" w:line="100" w:before="0" w:after="0"/>
-      <w:ind w:firstLine="210" w:left="360"/>
-    </w:pPr>
-    <w:rPr/>
+      <w:spacing w:after="0" w:line="100" w:lineRule="atLeast"/>
+      <w:ind w:left="360" w:firstLine="210"/>
+    </w:pPr>
   </w:style>
   <w:style w:type="paragraph" w:styleId="BodyTextIndent2">
     <w:name w:val="Body Text Indent 2"/>
     <w:basedOn w:val="Normal"/>
     <w:qFormat/>
     <w:pPr>
-      <w:spacing w:lineRule="auto" w:line="480" w:before="0" w:after="120"/>
-      <w:ind w:hanging="360" w:left="360"/>
-    </w:pPr>
-    <w:rPr/>
+      <w:spacing w:after="120" w:line="480" w:lineRule="auto"/>
+      <w:ind w:left="360" w:hanging="360"/>
+    </w:pPr>
   </w:style>
   <w:style w:type="paragraph" w:styleId="BodyTextIndent3">
     <w:name w:val="Body Text Indent 3"/>
     <w:basedOn w:val="Normal"/>
     <w:qFormat/>
     <w:pPr>
-      <w:spacing w:before="0" w:after="120"/>
-      <w:ind w:hanging="360" w:left="360"/>
+      <w:spacing w:after="120"/>
+      <w:ind w:left="360" w:hanging="360"/>
     </w:pPr>
     <w:rPr>
       <w:sz w:val="16"/>
       <w:szCs w:val="16"/>
     </w:rPr>
   </w:style>
-  <w:style w:type="paragraph" w:styleId="Caption11" w:customStyle="1">
+  <w:style w:type="paragraph" w:customStyle="1" w:styleId="Caption11">
     <w:name w:val="Caption11"/>
     <w:basedOn w:val="Normal"/>
     <w:qFormat/>
@@ -3347,23 +3344,18 @@
     <w:name w:val="Closing"/>
     <w:basedOn w:val="Normal"/>
     <w:pPr>
-      <w:ind w:hanging="360" w:left="4320"/>
-    </w:pPr>
-    <w:rPr/>
-  </w:style>
-  <w:style w:type="paragraph" w:styleId="CommentText1" w:customStyle="1">
+      <w:ind w:left="4320" w:hanging="360"/>
+    </w:pPr>
+  </w:style>
+  <w:style w:type="paragraph" w:customStyle="1" w:styleId="CommentText1">
     <w:name w:val="Comment Text1"/>
     <w:basedOn w:val="Normal"/>
     <w:qFormat/>
-    <w:pPr/>
-    <w:rPr/>
   </w:style>
   <w:style w:type="paragraph" w:styleId="Date">
     <w:name w:val="Date"/>
     <w:basedOn w:val="Normal"/>
     <w:qFormat/>
-    <w:pPr/>
-    <w:rPr/>
   </w:style>
   <w:style w:type="paragraph" w:styleId="DocumentMap">
     <w:name w:val="Document Map"/>
@@ -3380,46 +3372,37 @@
     <w:name w:val="E-mail Signature"/>
     <w:basedOn w:val="Normal"/>
     <w:qFormat/>
-    <w:pPr/>
-    <w:rPr/>
-  </w:style>
-  <w:style w:type="paragraph" w:styleId="EndnoteText1" w:customStyle="1">
+  </w:style>
+  <w:style w:type="paragraph" w:customStyle="1" w:styleId="EndnoteText1">
     <w:name w:val="Endnote Text1"/>
     <w:basedOn w:val="Normal"/>
     <w:qFormat/>
-    <w:pPr/>
-    <w:rPr/>
-  </w:style>
-  <w:style w:type="paragraph" w:styleId="EnvelopeAddress1" w:customStyle="1">
+  </w:style>
+  <w:style w:type="paragraph" w:customStyle="1" w:styleId="EnvelopeAddress1">
     <w:name w:val="Envelope Address1"/>
     <w:basedOn w:val="Normal"/>
     <w:qFormat/>
     <w:pPr>
-      <w:ind w:hanging="360" w:left="2880"/>
-    </w:pPr>
-    <w:rPr/>
-  </w:style>
-  <w:style w:type="paragraph" w:styleId="EnvelopeReturn1" w:customStyle="1">
+      <w:ind w:left="2880" w:hanging="360"/>
+    </w:pPr>
+  </w:style>
+  <w:style w:type="paragraph" w:customStyle="1" w:styleId="EnvelopeReturn1">
     <w:name w:val="Envelope Return1"/>
     <w:basedOn w:val="Normal"/>
     <w:qFormat/>
-    <w:pPr/>
     <w:rPr>
       <w:rFonts w:ascii="Arial" w:hAnsi="Arial" w:cs="Arial"/>
     </w:rPr>
   </w:style>
-  <w:style w:type="paragraph" w:styleId="FootnoteText1" w:customStyle="1">
+  <w:style w:type="paragraph" w:customStyle="1" w:styleId="FootnoteText1">
     <w:name w:val="Footnote Text1"/>
     <w:basedOn w:val="Normal"/>
     <w:qFormat/>
-    <w:pPr/>
-    <w:rPr/>
   </w:style>
   <w:style w:type="paragraph" w:styleId="HTMLAddress">
     <w:name w:val="HTML Address"/>
     <w:basedOn w:val="Normal"/>
     <w:qFormat/>
-    <w:pPr/>
     <w:rPr>
       <w:i/>
       <w:iCs/>
@@ -3429,274 +3412,220 @@
     <w:name w:val="HTML Preformatted"/>
     <w:basedOn w:val="Normal"/>
     <w:qFormat/>
-    <w:pPr/>
     <w:rPr>
       <w:rFonts w:ascii="Courier New" w:hAnsi="Courier New" w:cs="Courier New"/>
     </w:rPr>
   </w:style>
-  <w:style w:type="paragraph" w:styleId="Index11" w:customStyle="1">
+  <w:style w:type="paragraph" w:customStyle="1" w:styleId="Index11">
     <w:name w:val="Index 11"/>
     <w:basedOn w:val="Normal"/>
     <w:qFormat/>
     <w:pPr>
-      <w:ind w:hanging="200" w:left="200"/>
-    </w:pPr>
-    <w:rPr/>
-  </w:style>
-  <w:style w:type="paragraph" w:styleId="Index21" w:customStyle="1">
+      <w:ind w:left="200" w:hanging="200"/>
+    </w:pPr>
+  </w:style>
+  <w:style w:type="paragraph" w:customStyle="1" w:styleId="Index21">
     <w:name w:val="Index 21"/>
     <w:basedOn w:val="Normal"/>
     <w:qFormat/>
     <w:pPr>
-      <w:ind w:hanging="200" w:left="400"/>
-    </w:pPr>
-    <w:rPr/>
-  </w:style>
-  <w:style w:type="paragraph" w:styleId="Index31" w:customStyle="1">
+      <w:ind w:left="400" w:hanging="200"/>
+    </w:pPr>
+  </w:style>
+  <w:style w:type="paragraph" w:customStyle="1" w:styleId="Index31">
     <w:name w:val="Index 31"/>
     <w:basedOn w:val="Normal"/>
     <w:qFormat/>
     <w:pPr>
-      <w:ind w:hanging="200" w:left="600"/>
-    </w:pPr>
-    <w:rPr/>
-  </w:style>
-  <w:style w:type="paragraph" w:styleId="Index41" w:customStyle="1">
+      <w:ind w:left="600" w:hanging="200"/>
+    </w:pPr>
+  </w:style>
+  <w:style w:type="paragraph" w:customStyle="1" w:styleId="Index41">
     <w:name w:val="Index 41"/>
     <w:basedOn w:val="Normal"/>
     <w:qFormat/>
     <w:pPr>
-      <w:ind w:hanging="200" w:left="800"/>
-    </w:pPr>
-    <w:rPr/>
-  </w:style>
-  <w:style w:type="paragraph" w:styleId="Index51" w:customStyle="1">
+      <w:ind w:left="800" w:hanging="200"/>
+    </w:pPr>
+  </w:style>
+  <w:style w:type="paragraph" w:customStyle="1" w:styleId="Index51">
     <w:name w:val="Index 51"/>
     <w:basedOn w:val="Normal"/>
     <w:qFormat/>
     <w:pPr>
-      <w:ind w:hanging="200" w:left="1000"/>
-    </w:pPr>
-    <w:rPr/>
-  </w:style>
-  <w:style w:type="paragraph" w:styleId="Index61" w:customStyle="1">
+      <w:ind w:left="1000" w:hanging="200"/>
+    </w:pPr>
+  </w:style>
+  <w:style w:type="paragraph" w:customStyle="1" w:styleId="Index61">
     <w:name w:val="Index 61"/>
     <w:basedOn w:val="Normal"/>
     <w:qFormat/>
     <w:pPr>
-      <w:ind w:hanging="200" w:left="1200"/>
-    </w:pPr>
-    <w:rPr/>
-  </w:style>
-  <w:style w:type="paragraph" w:styleId="Index71" w:customStyle="1">
+      <w:ind w:left="1200" w:hanging="200"/>
+    </w:pPr>
+  </w:style>
+  <w:style w:type="paragraph" w:customStyle="1" w:styleId="Index71">
     <w:name w:val="Index 71"/>
     <w:basedOn w:val="Normal"/>
     <w:qFormat/>
     <w:pPr>
-      <w:ind w:hanging="200" w:left="1400"/>
-    </w:pPr>
-    <w:rPr/>
-  </w:style>
-  <w:style w:type="paragraph" w:styleId="Index81" w:customStyle="1">
+      <w:ind w:left="1400" w:hanging="200"/>
+    </w:pPr>
+  </w:style>
+  <w:style w:type="paragraph" w:customStyle="1" w:styleId="Index81">
     <w:name w:val="Index 81"/>
     <w:basedOn w:val="Normal"/>
     <w:qFormat/>
     <w:pPr>
-      <w:ind w:hanging="200" w:left="1600"/>
-    </w:pPr>
-    <w:rPr/>
-  </w:style>
-  <w:style w:type="paragraph" w:styleId="Index91" w:customStyle="1">
+      <w:ind w:left="1600" w:hanging="200"/>
+    </w:pPr>
+  </w:style>
+  <w:style w:type="paragraph" w:customStyle="1" w:styleId="Index91">
     <w:name w:val="Index 91"/>
     <w:basedOn w:val="Normal"/>
     <w:qFormat/>
     <w:pPr>
-      <w:ind w:hanging="200" w:left="1800"/>
-    </w:pPr>
-    <w:rPr/>
-  </w:style>
-  <w:style w:type="paragraph" w:styleId="IndexHeading1" w:customStyle="1">
+      <w:ind w:left="1800" w:hanging="200"/>
+    </w:pPr>
+  </w:style>
+  <w:style w:type="paragraph" w:customStyle="1" w:styleId="IndexHeading1">
     <w:name w:val="Index Heading1"/>
     <w:basedOn w:val="Normal"/>
     <w:qFormat/>
-    <w:pPr/>
-    <w:rPr/>
   </w:style>
   <w:style w:type="paragraph" w:styleId="List2">
     <w:name w:val="List 2"/>
     <w:basedOn w:val="Normal"/>
     <w:qFormat/>
     <w:pPr>
-      <w:spacing w:before="0" w:after="120"/>
-      <w:ind w:hanging="360" w:left="720"/>
-    </w:pPr>
-    <w:rPr/>
+      <w:spacing w:after="120"/>
+      <w:ind w:left="720" w:hanging="360"/>
+    </w:pPr>
   </w:style>
   <w:style w:type="paragraph" w:styleId="List3">
     <w:name w:val="List 3"/>
     <w:basedOn w:val="Normal"/>
     <w:qFormat/>
     <w:pPr>
-      <w:spacing w:before="0" w:after="120"/>
-      <w:ind w:hanging="360" w:left="1080"/>
-    </w:pPr>
-    <w:rPr/>
+      <w:spacing w:after="120"/>
+      <w:ind w:left="1080" w:hanging="360"/>
+    </w:pPr>
   </w:style>
   <w:style w:type="paragraph" w:styleId="List4">
     <w:name w:val="List 4"/>
     <w:basedOn w:val="Normal"/>
     <w:qFormat/>
     <w:pPr>
-      <w:spacing w:before="0" w:after="120"/>
-      <w:ind w:hanging="360" w:left="1440"/>
-    </w:pPr>
-    <w:rPr/>
+      <w:spacing w:after="120"/>
+      <w:ind w:left="1440" w:hanging="360"/>
+    </w:pPr>
   </w:style>
   <w:style w:type="paragraph" w:styleId="List5">
     <w:name w:val="List 5"/>
     <w:basedOn w:val="Normal"/>
     <w:qFormat/>
     <w:pPr>
-      <w:spacing w:before="0" w:after="120"/>
-      <w:ind w:hanging="360" w:left="1800"/>
-    </w:pPr>
-    <w:rPr/>
+      <w:spacing w:after="120"/>
+      <w:ind w:left="1800" w:hanging="360"/>
+    </w:pPr>
   </w:style>
   <w:style w:type="paragraph" w:styleId="ListBullet">
     <w:name w:val="List Bullet"/>
     <w:basedOn w:val="Normal"/>
-    <w:pPr/>
-    <w:rPr/>
   </w:style>
   <w:style w:type="paragraph" w:styleId="ListBullet2">
     <w:name w:val="List Bullet 2"/>
     <w:basedOn w:val="Normal"/>
-    <w:pPr/>
-    <w:rPr/>
   </w:style>
   <w:style w:type="paragraph" w:styleId="ListBullet3">
     <w:name w:val="List Bullet 3"/>
     <w:basedOn w:val="Normal"/>
-    <w:pPr/>
-    <w:rPr/>
   </w:style>
   <w:style w:type="paragraph" w:styleId="ListBullet4">
     <w:name w:val="List Bullet 4"/>
     <w:basedOn w:val="Normal"/>
-    <w:pPr/>
-    <w:rPr/>
   </w:style>
   <w:style w:type="paragraph" w:styleId="ListBullet5">
     <w:name w:val="List Bullet 5"/>
     <w:basedOn w:val="Normal"/>
-    <w:pPr/>
-    <w:rPr/>
   </w:style>
   <w:style w:type="paragraph" w:styleId="ListContinue">
     <w:name w:val="List Continue"/>
     <w:basedOn w:val="Normal"/>
     <w:pPr>
-      <w:spacing w:before="0" w:after="120"/>
-      <w:ind w:hanging="360" w:left="360"/>
-    </w:pPr>
-    <w:rPr/>
+      <w:spacing w:after="120"/>
+      <w:ind w:left="360" w:hanging="360"/>
+    </w:pPr>
   </w:style>
   <w:style w:type="paragraph" w:styleId="ListContinue2">
     <w:name w:val="List Continue 2"/>
     <w:basedOn w:val="Normal"/>
     <w:pPr>
-      <w:spacing w:before="0" w:after="120"/>
-    </w:pPr>
-    <w:rPr/>
+      <w:spacing w:after="120"/>
+    </w:pPr>
   </w:style>
   <w:style w:type="paragraph" w:styleId="ListContinue3">
     <w:name w:val="List Continue 3"/>
     <w:basedOn w:val="Normal"/>
     <w:pPr>
-      <w:spacing w:before="0" w:after="120"/>
-      <w:ind w:hanging="360" w:left="1080"/>
-    </w:pPr>
-    <w:rPr/>
+      <w:spacing w:after="120"/>
+      <w:ind w:left="1080" w:hanging="360"/>
+    </w:pPr>
   </w:style>
   <w:style w:type="paragraph" w:styleId="ListContinue4">
     <w:name w:val="List Continue 4"/>
     <w:basedOn w:val="Normal"/>
     <w:pPr>
-      <w:spacing w:before="0" w:after="120"/>
-      <w:ind w:hanging="360" w:left="1440"/>
-    </w:pPr>
-    <w:rPr/>
+      <w:spacing w:after="120"/>
+      <w:ind w:left="1440" w:hanging="360"/>
+    </w:pPr>
   </w:style>
   <w:style w:type="paragraph" w:styleId="ListContinue5">
     <w:name w:val="List Continue 5"/>
     <w:basedOn w:val="Normal"/>
     <w:pPr>
-      <w:spacing w:before="0" w:after="120"/>
-      <w:ind w:hanging="360" w:left="1800"/>
-    </w:pPr>
-    <w:rPr/>
+      <w:spacing w:after="120"/>
+      <w:ind w:left="1800" w:hanging="360"/>
+    </w:pPr>
   </w:style>
   <w:style w:type="paragraph" w:styleId="ListNumber">
     <w:name w:val="List Number"/>
     <w:basedOn w:val="Normal"/>
-    <w:pPr/>
-    <w:rPr/>
   </w:style>
   <w:style w:type="paragraph" w:styleId="ListNumber2">
     <w:name w:val="List Number 2"/>
     <w:basedOn w:val="Normal"/>
-    <w:pPr/>
-    <w:rPr/>
   </w:style>
   <w:style w:type="paragraph" w:styleId="ListNumber3">
     <w:name w:val="List Number 3"/>
     <w:basedOn w:val="Normal"/>
-    <w:pPr/>
-    <w:rPr/>
   </w:style>
   <w:style w:type="paragraph" w:styleId="ListNumber4">
     <w:name w:val="List Number 4"/>
     <w:basedOn w:val="Normal"/>
-    <w:pPr/>
-    <w:rPr/>
   </w:style>
   <w:style w:type="paragraph" w:styleId="ListNumber5">
     <w:name w:val="List Number 5"/>
     <w:basedOn w:val="Normal"/>
-    <w:pPr/>
-    <w:rPr/>
-  </w:style>
-  <w:style w:type="paragraph" w:styleId="MacroText1" w:customStyle="1">
+  </w:style>
+  <w:style w:type="paragraph" w:customStyle="1" w:styleId="MacroText1">
     <w:name w:val="Macro Text1"/>
     <w:qFormat/>
     <w:pPr>
-      <w:widowControl w:val="false"/>
+      <w:widowControl w:val="0"/>
       <w:tabs>
-        <w:tab w:val="clear" w:pos="720"/>
-        <w:tab w:val="left" w:pos="480" w:leader="none"/>
-        <w:tab w:val="left" w:pos="960" w:leader="none"/>
-        <w:tab w:val="left" w:pos="1440" w:leader="none"/>
-        <w:tab w:val="left" w:pos="1920" w:leader="none"/>
-        <w:tab w:val="left" w:pos="2400" w:leader="none"/>
-        <w:tab w:val="left" w:pos="2880" w:leader="none"/>
-        <w:tab w:val="left" w:pos="3360" w:leader="none"/>
-        <w:tab w:val="left" w:pos="3840" w:leader="none"/>
-        <w:tab w:val="left" w:pos="4320" w:leader="none"/>
+        <w:tab w:val="left" w:pos="480"/>
+        <w:tab w:val="left" w:pos="960"/>
+        <w:tab w:val="left" w:pos="1440"/>
+        <w:tab w:val="left" w:pos="1920"/>
+        <w:tab w:val="left" w:pos="2400"/>
+        <w:tab w:val="left" w:pos="2880"/>
+        <w:tab w:val="left" w:pos="3360"/>
+        <w:tab w:val="left" w:pos="3840"/>
+        <w:tab w:val="left" w:pos="4320"/>
       </w:tabs>
-      <w:suppressAutoHyphens w:val="true"/>
-      <w:bidi w:val="0"/>
-      <w:spacing w:before="0" w:after="0"/>
-      <w:ind w:hanging="360" w:left="720"/>
-      <w:jc w:val="left"/>
-    </w:pPr>
-    <w:rPr>
-      <w:rFonts w:ascii="Times New Roman" w:hAnsi="Times New Roman" w:eastAsia="Times New Roman" w:cs="Times New Roman"/>
-      <w:color w:val="auto"/>
-      <w:kern w:val="0"/>
-      <w:sz w:val="20"/>
-      <w:szCs w:val="20"/>
-      <w:lang w:val="en-US" w:eastAsia="en-US" w:bidi="ar-SA"/>
-    </w:rPr>
+      <w:ind w:left="720" w:hanging="360"/>
+    </w:pPr>
   </w:style>
   <w:style w:type="paragraph" w:styleId="MessageHeader">
     <w:name w:val="Message Header"/>
@@ -3710,15 +3639,13 @@
         <w:right w:val="single" w:sz="6" w:space="1" w:color="000000"/>
       </w:pBdr>
       <w:shd w:val="clear" w:color="auto" w:fill="CCCCCC"/>
-      <w:ind w:hanging="1080" w:left="1080"/>
-    </w:pPr>
-    <w:rPr/>
+      <w:ind w:left="1080" w:hanging="1080"/>
+    </w:pPr>
   </w:style>
   <w:style w:type="paragraph" w:styleId="NormalWeb">
     <w:name w:val="Normal (Web)"/>
     <w:basedOn w:val="Normal"/>
     <w:qFormat/>
-    <w:pPr/>
     <w:rPr>
       <w:sz w:val="24"/>
       <w:szCs w:val="24"/>
@@ -3728,279 +3655,225 @@
     <w:name w:val="Normal Indent"/>
     <w:basedOn w:val="Normal"/>
     <w:qFormat/>
-    <w:pPr/>
-    <w:rPr/>
   </w:style>
   <w:style w:type="paragraph" w:styleId="NoteHeading">
     <w:name w:val="Note Heading"/>
     <w:basedOn w:val="Normal"/>
     <w:qFormat/>
-    <w:pPr/>
-    <w:rPr/>
   </w:style>
   <w:style w:type="paragraph" w:styleId="PlainText">
     <w:name w:val="Plain Text"/>
     <w:basedOn w:val="Normal"/>
     <w:qFormat/>
-    <w:pPr/>
     <w:rPr>
       <w:rFonts w:ascii="Courier New" w:hAnsi="Courier New" w:cs="Courier New"/>
     </w:rPr>
   </w:style>
-  <w:style w:type="paragraph" w:styleId="Complimentaryclose" w:customStyle="1">
+  <w:style w:type="paragraph" w:customStyle="1" w:styleId="Complimentaryclose">
     <w:name w:val="Complimentary close"/>
     <w:basedOn w:val="Normal"/>
     <w:qFormat/>
     <w:pPr>
       <w:suppressLineNumbers/>
     </w:pPr>
-    <w:rPr/>
   </w:style>
   <w:style w:type="paragraph" w:styleId="Signature">
     <w:name w:val="Signature"/>
     <w:basedOn w:val="Normal"/>
     <w:pPr>
       <w:suppressLineNumbers/>
-      <w:ind w:hanging="360" w:left="4320"/>
-    </w:pPr>
-    <w:rPr/>
-  </w:style>
-  <w:style w:type="paragraph" w:styleId="TableofAuthorities1" w:customStyle="1">
+      <w:ind w:left="4320" w:hanging="360"/>
+    </w:pPr>
+  </w:style>
+  <w:style w:type="paragraph" w:customStyle="1" w:styleId="TableofAuthorities1">
     <w:name w:val="Table of Authorities1"/>
     <w:basedOn w:val="Normal"/>
     <w:qFormat/>
     <w:pPr>
-      <w:ind w:hanging="200" w:left="200"/>
-    </w:pPr>
-    <w:rPr/>
-  </w:style>
-  <w:style w:type="paragraph" w:styleId="TableofFigures1" w:customStyle="1">
+      <w:ind w:left="200" w:hanging="200"/>
+    </w:pPr>
+  </w:style>
+  <w:style w:type="paragraph" w:customStyle="1" w:styleId="TableofFigures1">
     <w:name w:val="Table of Figures1"/>
     <w:basedOn w:val="Normal"/>
     <w:qFormat/>
     <w:pPr>
-      <w:ind w:hanging="400" w:left="400"/>
-    </w:pPr>
-    <w:rPr/>
-  </w:style>
-  <w:style w:type="paragraph" w:styleId="TOAHeading1" w:customStyle="1">
+      <w:ind w:left="400" w:hanging="400"/>
+    </w:pPr>
+  </w:style>
+  <w:style w:type="paragraph" w:customStyle="1" w:styleId="TOAHeading1">
     <w:name w:val="TOA Heading1"/>
     <w:basedOn w:val="Normal"/>
     <w:qFormat/>
     <w:pPr>
-      <w:spacing w:before="120" w:after="0"/>
-    </w:pPr>
-    <w:rPr/>
+      <w:spacing w:before="120"/>
+    </w:pPr>
   </w:style>
   <w:style w:type="paragraph" w:styleId="TOC1">
-    <w:name w:val="TOC 1"/>
+    <w:name w:val="toc 1"/>
     <w:basedOn w:val="Normal"/>
     <w:pPr>
       <w:tabs>
-        <w:tab w:val="clear" w:pos="720"/>
-        <w:tab w:val="right" w:pos="9972" w:leader="dot"/>
+        <w:tab w:val="right" w:leader="dot" w:pos="9972"/>
       </w:tabs>
     </w:pPr>
-    <w:rPr/>
   </w:style>
   <w:style w:type="paragraph" w:styleId="TOC2">
-    <w:name w:val="TOC 2"/>
+    <w:name w:val="toc 2"/>
     <w:basedOn w:val="Normal"/>
     <w:pPr>
       <w:tabs>
-        <w:tab w:val="clear" w:pos="720"/>
-        <w:tab w:val="right" w:pos="9689" w:leader="dot"/>
+        <w:tab w:val="right" w:leader="dot" w:pos="9689"/>
       </w:tabs>
       <w:ind w:left="200"/>
     </w:pPr>
-    <w:rPr/>
   </w:style>
   <w:style w:type="paragraph" w:styleId="TOC3">
-    <w:name w:val="TOC 3"/>
+    <w:name w:val="toc 3"/>
     <w:basedOn w:val="Normal"/>
     <w:pPr>
       <w:tabs>
-        <w:tab w:val="clear" w:pos="720"/>
-        <w:tab w:val="right" w:pos="9406" w:leader="dot"/>
+        <w:tab w:val="right" w:leader="dot" w:pos="9406"/>
       </w:tabs>
       <w:ind w:left="400"/>
     </w:pPr>
-    <w:rPr/>
   </w:style>
   <w:style w:type="paragraph" w:styleId="TOC4">
-    <w:name w:val="TOC 4"/>
+    <w:name w:val="toc 4"/>
     <w:basedOn w:val="Normal"/>
     <w:pPr>
       <w:tabs>
-        <w:tab w:val="clear" w:pos="720"/>
-        <w:tab w:val="right" w:pos="9123" w:leader="dot"/>
+        <w:tab w:val="right" w:leader="dot" w:pos="9123"/>
       </w:tabs>
       <w:ind w:left="600"/>
     </w:pPr>
-    <w:rPr/>
   </w:style>
   <w:style w:type="paragraph" w:styleId="TOC5">
-    <w:name w:val="TOC 5"/>
+    <w:name w:val="toc 5"/>
     <w:basedOn w:val="Normal"/>
     <w:pPr>
       <w:tabs>
-        <w:tab w:val="clear" w:pos="720"/>
-        <w:tab w:val="right" w:pos="8840" w:leader="dot"/>
+        <w:tab w:val="right" w:leader="dot" w:pos="8840"/>
       </w:tabs>
       <w:ind w:left="800"/>
     </w:pPr>
-    <w:rPr/>
   </w:style>
   <w:style w:type="paragraph" w:styleId="TOC6">
-    <w:name w:val="TOC 6"/>
+    <w:name w:val="toc 6"/>
     <w:basedOn w:val="Normal"/>
     <w:pPr>
       <w:tabs>
-        <w:tab w:val="clear" w:pos="720"/>
-        <w:tab w:val="right" w:pos="8557" w:leader="dot"/>
+        <w:tab w:val="right" w:leader="dot" w:pos="8557"/>
       </w:tabs>
       <w:ind w:left="1000"/>
     </w:pPr>
-    <w:rPr/>
   </w:style>
   <w:style w:type="paragraph" w:styleId="TOC7">
-    <w:name w:val="TOC 7"/>
+    <w:name w:val="toc 7"/>
     <w:basedOn w:val="Normal"/>
     <w:pPr>
       <w:tabs>
-        <w:tab w:val="clear" w:pos="720"/>
-        <w:tab w:val="right" w:pos="8274" w:leader="dot"/>
+        <w:tab w:val="right" w:leader="dot" w:pos="8274"/>
       </w:tabs>
       <w:ind w:left="1200"/>
     </w:pPr>
-    <w:rPr/>
   </w:style>
   <w:style w:type="paragraph" w:styleId="TOC8">
-    <w:name w:val="TOC 8"/>
+    <w:name w:val="toc 8"/>
     <w:basedOn w:val="Normal"/>
     <w:pPr>
       <w:tabs>
-        <w:tab w:val="clear" w:pos="720"/>
-        <w:tab w:val="right" w:pos="7991" w:leader="dot"/>
+        <w:tab w:val="right" w:leader="dot" w:pos="7991"/>
       </w:tabs>
       <w:ind w:left="1400"/>
     </w:pPr>
-    <w:rPr/>
   </w:style>
   <w:style w:type="paragraph" w:styleId="TOC9">
-    <w:name w:val="TOC 9"/>
+    <w:name w:val="toc 9"/>
     <w:basedOn w:val="Normal"/>
     <w:pPr>
       <w:tabs>
-        <w:tab w:val="clear" w:pos="720"/>
-        <w:tab w:val="right" w:pos="7708" w:leader="dot"/>
+        <w:tab w:val="right" w:leader="dot" w:pos="7708"/>
       </w:tabs>
       <w:ind w:left="1600"/>
     </w:pPr>
-    <w:rPr/>
-  </w:style>
-  <w:style w:type="paragraph" w:styleId="Code" w:customStyle="1">
+  </w:style>
+  <w:style w:type="paragraph" w:customStyle="1" w:styleId="Code">
     <w:name w:val="Code"/>
     <w:basedOn w:val="Normal"/>
     <w:qFormat/>
     <w:pPr>
-      <w:spacing w:before="0" w:after="283"/>
-    </w:pPr>
-    <w:rPr/>
+      <w:spacing w:after="283"/>
+    </w:pPr>
   </w:style>
   <w:style w:type="paragraph" w:styleId="ListParagraph">
     <w:name w:val="List Paragraph"/>
     <w:basedOn w:val="Normal"/>
     <w:uiPriority w:val="34"/>
     <w:qFormat/>
-    <w:rsid w:val="00982b7b"/>
-    <w:pPr>
-      <w:spacing w:before="0" w:after="0"/>
+    <w:rsid w:val="00982B7B"/>
+    <w:pPr>
       <w:ind w:left="720"/>
       <w:contextualSpacing/>
     </w:pPr>
-    <w:rPr/>
-  </w:style>
-  <w:style w:type="paragraph" w:styleId="FrameContents">
+  </w:style>
+  <w:style w:type="paragraph" w:customStyle="1" w:styleId="FrameContents">
     <w:name w:val="Frame Contents"/>
     <w:basedOn w:val="Normal"/>
     <w:qFormat/>
-    <w:pPr/>
-    <w:rPr/>
-  </w:style>
-  <w:style w:type="numbering" w:styleId="NoList" w:default="1">
-    <w:name w:val="No List"/>
-    <w:uiPriority w:val="99"/>
-    <w:semiHidden/>
-    <w:unhideWhenUsed/>
-    <w:qFormat/>
-  </w:style>
-  <w:style w:type="table" w:default="1" w:styleId="TableNormal">
-    <w:name w:val="Normal Table"/>
-    <w:uiPriority w:val="99"/>
-    <w:semiHidden/>
-    <w:unhideWhenUsed/>
-    <w:tblPr>
-      <w:tblCellMar>
-        <w:top w:w="0" w:type="dxa"/>
-        <w:left w:w="108" w:type="dxa"/>
-        <w:bottom w:w="0" w:type="dxa"/>
-        <w:right w:w="108" w:type="dxa"/>
-      </w:tblCellMar>
-    </w:tblPr>
   </w:style>
 </w:styles>
 </file>
 
 <file path=word/theme/theme1.xml><?xml version="1.0" encoding="utf-8"?>
-<a:theme xmlns:a="http://schemas.openxmlformats.org/drawingml/2006/main" xmlns:r="http://schemas.openxmlformats.org/officeDocument/2006/relationships" name="Office Theme">
+<a:theme xmlns:a="http://schemas.openxmlformats.org/drawingml/2006/main" name="Office Theme">
   <a:themeElements>
     <a:clrScheme name="Office">
       <a:dk1>
         <a:srgbClr val="000000"/>
       </a:dk1>
       <a:lt1>
-        <a:srgbClr val="ffffff"/>
+        <a:srgbClr val="FFFFFF"/>
       </a:lt1>
       <a:dk2>
-        <a:srgbClr val="44546a"/>
+        <a:srgbClr val="44546A"/>
       </a:dk2>
       <a:lt2>
-        <a:srgbClr val="e7e6e6"/>
+        <a:srgbClr val="E7E6E6"/>
       </a:lt2>
       <a:accent1>
-        <a:srgbClr val="4472c4"/>
+        <a:srgbClr val="4472C4"/>
       </a:accent1>
       <a:accent2>
-        <a:srgbClr val="ed7d31"/>
+        <a:srgbClr val="ED7D31"/>
       </a:accent2>
       <a:accent3>
-        <a:srgbClr val="a5a5a5"/>
+        <a:srgbClr val="A5A5A5"/>
       </a:accent3>
       <a:accent4>
-        <a:srgbClr val="ffc000"/>
+        <a:srgbClr val="FFC000"/>
       </a:accent4>
       <a:accent5>
-        <a:srgbClr val="5b9bd5"/>
+        <a:srgbClr val="5B9BD5"/>
       </a:accent5>
       <a:accent6>
-        <a:srgbClr val="70ad47"/>
+        <a:srgbClr val="70AD47"/>
       </a:accent6>
       <a:hlink>
-        <a:srgbClr val="0563c1"/>
+        <a:srgbClr val="0563C1"/>
       </a:hlink>
       <a:folHlink>
-        <a:srgbClr val="954f72"/>
+        <a:srgbClr val="954F72"/>
       </a:folHlink>
     </a:clrScheme>
     <a:fontScheme name="Office">
       <a:majorFont>
-        <a:latin typeface="Calibri Light" panose="020F0302020204030204" pitchFamily="0" charset="1"/>
+        <a:latin typeface="Calibri Light" panose="020F0302020204030204"/>
         <a:ea typeface=""/>
         <a:cs typeface=""/>
       </a:majorFont>
       <a:minorFont>
-        <a:latin typeface="Calibri" panose="020F0502020204030204" pitchFamily="0" charset="1"/>
+        <a:latin typeface="Calibri" panose="020F0502020204030204"/>
         <a:ea typeface=""/>
         <a:cs typeface=""/>
       </a:minorFont>
@@ -4032,7 +3905,7 @@
             </a:gs>
           </a:gsLst>
           <a:lin ang="5400000" scaled="0"/>
-          <a:tileRect l="0" t="0" r="0" b="0"/>
+          <a:tileRect/>
         </a:gradFill>
         <a:gradFill>
           <a:gsLst>
@@ -4056,7 +3929,7 @@
             </a:gs>
           </a:gsLst>
           <a:lin ang="5400000" scaled="0"/>
-          <a:tileRect l="0" t="0" r="0" b="0"/>
+          <a:tileRect/>
         </a:gradFill>
       </a:fillStyleLst>
       <a:lnStyleLst>
@@ -4116,10 +3989,12 @@
             </a:gs>
           </a:gsLst>
           <a:lin ang="5400000" scaled="0"/>
-          <a:tileRect l="0" t="0" r="0" b="0"/>
+          <a:tileRect/>
         </a:gradFill>
       </a:bgFillStyleLst>
     </a:fmtScheme>
   </a:themeElements>
+  <a:objectDefaults/>
+  <a:extraClrSchemeLst/>
 </a:theme>
 </file>